--- a/express/doc/API/举报.docx
+++ b/express/doc/API/举报.docx
@@ -1,6 +1,6 @@
 
 <file path=word/document.xml><?xml version="1.0" encoding="utf-8"?>
-<w:document xmlns:wpc="http://schemas.microsoft.com/office/word/2010/wordprocessingCanvas" xmlns:mc="http://schemas.openxmlformats.org/markup-compatibility/2006" xmlns:o="urn:schemas-microsoft-com:office:office" xmlns:r="http://schemas.openxmlformats.org/officeDocument/2006/relationships" xmlns:m="http://schemas.openxmlformats.org/officeDocument/2006/math" xmlns:v="urn:schemas-microsoft-com:vml" xmlns:wp14="http://schemas.microsoft.com/office/word/2010/wordprocessingDrawing" xmlns:wp="http://schemas.openxmlformats.org/drawingml/2006/wordprocessingDrawing" xmlns:w10="urn:schemas-microsoft-com:office:word" xmlns:w="http://schemas.openxmlformats.org/wordprocessingml/2006/main" xmlns:w14="http://schemas.microsoft.com/office/word/2010/wordml" xmlns:wpg="http://schemas.microsoft.com/office/word/2010/wordprocessingGroup" xmlns:wpi="http://schemas.microsoft.com/office/word/2010/wordprocessingInk" xmlns:wne="http://schemas.microsoft.com/office/word/2006/wordml" xmlns:wps="http://schemas.microsoft.com/office/word/2010/wordprocessingShape" mc:Ignorable="w14 wp14">
+<w:document xmlns:wpc="http://schemas.microsoft.com/office/word/2010/wordprocessingCanvas" xmlns:cx="http://schemas.microsoft.com/office/drawing/2014/chartex" xmlns:cx1="http://schemas.microsoft.com/office/drawing/2015/9/8/chartex" xmlns:mc="http://schemas.openxmlformats.org/markup-compatibility/2006" xmlns:o="urn:schemas-microsoft-com:office:office" xmlns:r="http://schemas.openxmlformats.org/officeDocument/2006/relationships" xmlns:m="http://schemas.openxmlformats.org/officeDocument/2006/math" xmlns:v="urn:schemas-microsoft-com:vml" xmlns:wp14="http://schemas.microsoft.com/office/word/2010/wordprocessingDrawing" xmlns:wp="http://schemas.openxmlformats.org/drawingml/2006/wordprocessingDrawing" xmlns:w10="urn:schemas-microsoft-com:office:word" xmlns:w="http://schemas.openxmlformats.org/wordprocessingml/2006/main" xmlns:w14="http://schemas.microsoft.com/office/word/2010/wordml" xmlns:w15="http://schemas.microsoft.com/office/word/2012/wordml" xmlns:w16se="http://schemas.microsoft.com/office/word/2015/wordml/symex" xmlns:wpg="http://schemas.microsoft.com/office/word/2010/wordprocessingGroup" xmlns:wpi="http://schemas.microsoft.com/office/word/2010/wordprocessingInk" xmlns:wne="http://schemas.microsoft.com/office/word/2006/wordml" xmlns:wps="http://schemas.microsoft.com/office/word/2010/wordprocessingShape" mc:Ignorable="w14 w15 w16se wp14">
   <w:body>
     <w:p>
       <w:pPr>
@@ -388,7 +388,6 @@
         <w:pStyle w:val="Heading1"/>
         <w:rPr>
           <w:rStyle w:val="Emphasis"/>
-          <w:rFonts w:hint="eastAsia"/>
           <w:b w:val="0"/>
           <w:i w:val="0"/>
         </w:rPr>
@@ -405,9 +404,6 @@
     <w:p>
       <w:pPr>
         <w:pStyle w:val="Heading1"/>
-        <w:rPr>
-          <w:rFonts w:hint="eastAsia"/>
-        </w:rPr>
       </w:pPr>
       <w:bookmarkStart w:id="0" w:name="_Toc485738234"/>
       <w:r>
@@ -424,9 +420,6 @@
     <w:p>
       <w:pPr>
         <w:pStyle w:val="Heading2"/>
-        <w:rPr>
-          <w:rFonts w:hint="eastAsia"/>
-        </w:rPr>
       </w:pPr>
       <w:bookmarkStart w:id="1" w:name="_Toc485738235"/>
       <w:r>
@@ -443,7 +436,6 @@
     <w:p>
       <w:pPr>
         <w:rPr>
-          <w:rFonts w:hint="eastAsia"/>
           <w:b/>
         </w:rPr>
       </w:pPr>
@@ -588,7 +580,7 @@
         </w:rPr>
         <w:t xml:space="preserve">: </w:t>
       </w:r>
-      <w:hyperlink r:id="rId8" w:history="1">
+      <w:hyperlink r:id="rId7" w:history="1">
         <w:r>
           <w:rPr>
             <w:rStyle w:val="Hyperlink"/>
@@ -634,10 +626,10 @@
     <w:p>
       <w:pPr>
         <w:rPr>
-          <w:rFonts w:hint="eastAsia"/>
-          <w:szCs w:val="21"/>
-        </w:rPr>
-      </w:pPr>
+          <w:szCs w:val="21"/>
+        </w:rPr>
+      </w:pPr>
+      <w:proofErr w:type="gramStart"/>
       <w:r>
         <w:rPr>
           <w:szCs w:val="21"/>
@@ -651,28 +643,30 @@
         </w:rPr>
         <w:t>alues:{</w:t>
       </w:r>
-    </w:p>
-    <w:p>
-      <w:pPr>
-        <w:rPr>
-          <w:rFonts w:hint="eastAsia"/>
-          <w:szCs w:val="21"/>
-        </w:rPr>
-      </w:pPr>
-      <w:r>
-        <w:rPr>
-          <w:rFonts w:hint="eastAsia"/>
-          <w:szCs w:val="21"/>
-        </w:rPr>
-        <w:tab/>
-      </w:r>
-      <w:r>
-        <w:rPr>
-          <w:rFonts w:hint="eastAsia"/>
-          <w:szCs w:val="21"/>
-        </w:rPr>
-        <w:tab/>
-      </w:r>
+      <w:proofErr w:type="gramEnd"/>
+    </w:p>
+    <w:p>
+      <w:pPr>
+        <w:rPr>
+          <w:szCs w:val="21"/>
+        </w:rPr>
+      </w:pPr>
+      <w:r>
+        <w:rPr>
+          <w:rFonts w:hint="eastAsia"/>
+          <w:szCs w:val="21"/>
+        </w:rPr>
+        <w:tab/>
+      </w:r>
+      <w:r>
+        <w:rPr>
+          <w:rFonts w:hint="eastAsia"/>
+          <w:szCs w:val="21"/>
+        </w:rPr>
+        <w:tab/>
+      </w:r>
+      <w:proofErr w:type="spellStart"/>
+      <w:proofErr w:type="gramStart"/>
       <w:r>
         <w:rPr>
           <w:szCs w:val="21"/>
@@ -686,6 +680,7 @@
         </w:rPr>
         <w:t>ecordInfo</w:t>
       </w:r>
+      <w:proofErr w:type="spellEnd"/>
       <w:r>
         <w:rPr>
           <w:rFonts w:hint="eastAsia"/>
@@ -693,11 +688,11 @@
         </w:rPr>
         <w:t>:{</w:t>
       </w:r>
-    </w:p>
-    <w:p>
-      <w:pPr>
-        <w:rPr>
-          <w:rFonts w:hint="eastAsia"/>
+      <w:proofErr w:type="gramEnd"/>
+    </w:p>
+    <w:p>
+      <w:pPr>
+        <w:rPr>
           <w:szCs w:val="21"/>
         </w:rPr>
       </w:pPr>
@@ -766,7 +761,6 @@
       <w:pPr>
         <w:ind w:left="420" w:firstLine="420"/>
         <w:rPr>
-          <w:rFonts w:hint="eastAsia"/>
           <w:szCs w:val="21"/>
         </w:rPr>
       </w:pPr>
@@ -789,69 +783,92 @@
           <w:rFonts w:hint="eastAsia"/>
           <w:szCs w:val="21"/>
         </w:rPr>
-        <w:t>ype: int,</w:t>
-      </w:r>
-      <w:r>
-        <w:rPr>
-          <w:rFonts w:hint="eastAsia"/>
-          <w:szCs w:val="21"/>
-        </w:rPr>
-        <w:tab/>
-      </w:r>
-      <w:r>
-        <w:rPr>
-          <w:rFonts w:hint="eastAsia"/>
-          <w:szCs w:val="21"/>
-        </w:rPr>
-        <w:tab/>
-      </w:r>
-      <w:r>
-        <w:rPr>
-          <w:rFonts w:hint="eastAsia"/>
-          <w:szCs w:val="21"/>
-        </w:rPr>
-        <w:tab/>
-      </w:r>
-      <w:r>
-        <w:rPr>
-          <w:rFonts w:hint="eastAsia"/>
-          <w:szCs w:val="21"/>
-        </w:rPr>
-        <w:tab/>
-      </w:r>
-      <w:r>
-        <w:rPr>
-          <w:rFonts w:hint="eastAsia"/>
-          <w:szCs w:val="21"/>
-        </w:rPr>
-        <w:tab/>
-      </w:r>
-      <w:r>
-        <w:rPr>
-          <w:rFonts w:hint="eastAsia"/>
-          <w:szCs w:val="21"/>
-        </w:rPr>
-        <w:tab/>
+        <w:t xml:space="preserve">ype: </w:t>
+      </w:r>
+      <w:proofErr w:type="spellStart"/>
+      <w:r>
+        <w:rPr>
+          <w:rFonts w:hint="eastAsia"/>
+          <w:szCs w:val="21"/>
+        </w:rPr>
+        <w:t>int</w:t>
+      </w:r>
+      <w:proofErr w:type="spellEnd"/>
+      <w:r>
+        <w:rPr>
+          <w:rFonts w:hint="eastAsia"/>
+          <w:szCs w:val="21"/>
+        </w:rPr>
+        <w:t>,</w:t>
+      </w:r>
+      <w:r>
+        <w:rPr>
+          <w:rFonts w:hint="eastAsia"/>
+          <w:szCs w:val="21"/>
+        </w:rPr>
+        <w:tab/>
+      </w:r>
+      <w:r>
+        <w:rPr>
+          <w:rFonts w:hint="eastAsia"/>
+          <w:szCs w:val="21"/>
+        </w:rPr>
+        <w:tab/>
+      </w:r>
+      <w:r>
+        <w:rPr>
+          <w:rFonts w:hint="eastAsia"/>
+          <w:szCs w:val="21"/>
+        </w:rPr>
+        <w:tab/>
+      </w:r>
+      <w:r>
+        <w:rPr>
+          <w:rFonts w:hint="eastAsia"/>
+          <w:szCs w:val="21"/>
+        </w:rPr>
+        <w:tab/>
+      </w:r>
+      <w:r>
+        <w:rPr>
+          <w:rFonts w:hint="eastAsia"/>
+          <w:szCs w:val="21"/>
+        </w:rPr>
+        <w:tab/>
+      </w:r>
+      <w:r>
+        <w:rPr>
+          <w:rFonts w:hint="eastAsia"/>
+          <w:szCs w:val="21"/>
+        </w:rPr>
+        <w:tab/>
+      </w:r>
+      <w:proofErr w:type="spellStart"/>
+      <w:r>
+        <w:rPr>
+          <w:rFonts w:hint="eastAsia"/>
+          <w:szCs w:val="21"/>
+        </w:rPr>
         <w:t>article|comment</w:t>
       </w:r>
+      <w:proofErr w:type="spellEnd"/>
     </w:p>
     <w:p>
       <w:pPr>
         <w:ind w:left="420" w:firstLine="420"/>
-        <w:rPr>
-          <w:rFonts w:hint="eastAsia"/>
-        </w:rPr>
-      </w:pPr>
-      <w:r>
-        <w:rPr>
-          <w:rFonts w:hint="eastAsia"/>
-          <w:szCs w:val="21"/>
-        </w:rPr>
-        <w:tab/>
-      </w:r>
+      </w:pPr>
+      <w:r>
+        <w:rPr>
+          <w:rFonts w:hint="eastAsia"/>
+          <w:szCs w:val="21"/>
+        </w:rPr>
+        <w:tab/>
+      </w:r>
+      <w:proofErr w:type="spellStart"/>
       <w:r>
         <w:t>impeachedArticleId</w:t>
       </w:r>
+      <w:proofErr w:type="spellEnd"/>
       <w:r>
         <w:rPr>
           <w:rFonts w:hint="eastAsia"/>
@@ -861,9 +878,11 @@
       <w:r>
         <w:t xml:space="preserve"> </w:t>
       </w:r>
+      <w:proofErr w:type="spellStart"/>
       <w:r>
         <w:t>impeachedCommentId</w:t>
       </w:r>
+      <w:proofErr w:type="spellEnd"/>
       <w:r>
         <w:rPr>
           <w:rFonts w:hint="eastAsia"/>
@@ -904,13 +923,12 @@
     <w:p>
       <w:pPr>
         <w:ind w:left="840" w:firstLine="420"/>
-        <w:rPr>
-          <w:rFonts w:hint="eastAsia"/>
-        </w:rPr>
-      </w:pPr>
+      </w:pPr>
+      <w:proofErr w:type="spellStart"/>
       <w:r>
         <w:t>impeachedUserId</w:t>
       </w:r>
+      <w:proofErr w:type="spellEnd"/>
       <w:r>
         <w:rPr>
           <w:rFonts w:hint="eastAsia"/>
@@ -921,14 +939,13 @@
     <w:p>
       <w:pPr>
         <w:ind w:left="840" w:firstLine="420"/>
-        <w:rPr>
-          <w:rFonts w:hint="eastAsia"/>
-        </w:rPr>
-      </w:pPr>
+      </w:pPr>
+      <w:proofErr w:type="spellStart"/>
       <w:r>
         <w:t>creatorId</w:t>
       </w:r>
       <w:commentRangeEnd w:id="2"/>
+      <w:proofErr w:type="spellEnd"/>
       <w:r>
         <w:rPr>
           <w:rStyle w:val="CommentReference"/>
@@ -939,7 +956,6 @@
     <w:p>
       <w:pPr>
         <w:rPr>
-          <w:rFonts w:hint="eastAsia"/>
           <w:szCs w:val="21"/>
         </w:rPr>
       </w:pPr>
@@ -1029,14 +1045,7 @@
           <w:rFonts w:hint="eastAsia"/>
           <w:szCs w:val="21"/>
         </w:rPr>
-        <w:t>新建</w:t>
-      </w:r>
-      <w:r>
-        <w:rPr>
-          <w:rFonts w:hint="eastAsia"/>
-          <w:szCs w:val="21"/>
-        </w:rPr>
-        <w:t>举报，默认名称“新举报”</w:t>
+        <w:t>新建举报，默认名称“新举报”</w:t>
       </w:r>
     </w:p>
     <w:p>
@@ -1095,7 +1104,6 @@
     <w:p>
       <w:pPr>
         <w:rPr>
-          <w:rFonts w:hint="eastAsia"/>
           <w:b/>
           <w:bCs/>
           <w:szCs w:val="21"/>
@@ -1158,14 +1166,7 @@
           <w:rFonts w:hint="eastAsia"/>
           <w:szCs w:val="21"/>
         </w:rPr>
-        <w:t>检查是否</w:t>
-      </w:r>
-      <w:r>
-        <w:rPr>
-          <w:rFonts w:hint="eastAsia"/>
-          <w:szCs w:val="21"/>
-        </w:rPr>
-        <w:t>有</w:t>
+        <w:t>检查是否有</w:t>
       </w:r>
       <w:r>
         <w:rPr>
@@ -1200,14 +1201,7 @@
           <w:rFonts w:hint="eastAsia"/>
           <w:szCs w:val="21"/>
         </w:rPr>
-        <w:t>用户是否有权限</w:t>
-      </w:r>
-      <w:r>
-        <w:rPr>
-          <w:rFonts w:hint="eastAsia"/>
-          <w:szCs w:val="21"/>
-        </w:rPr>
-        <w:t>创建举报</w:t>
+        <w:t>用户是否有权限创建举报</w:t>
       </w:r>
     </w:p>
     <w:p>
@@ -1230,6 +1224,7 @@
         </w:rPr>
         <w:t>根据</w:t>
       </w:r>
+      <w:proofErr w:type="spellStart"/>
       <w:r>
         <w:rPr>
           <w:rFonts w:hint="eastAsia"/>
@@ -1237,6 +1232,7 @@
         </w:rPr>
         <w:t>articleId</w:t>
       </w:r>
+      <w:proofErr w:type="spellEnd"/>
       <w:r>
         <w:rPr>
           <w:rFonts w:hint="eastAsia"/>
@@ -1244,6 +1240,7 @@
         </w:rPr>
         <w:t>或者</w:t>
       </w:r>
+      <w:proofErr w:type="spellStart"/>
       <w:r>
         <w:rPr>
           <w:rFonts w:hint="eastAsia"/>
@@ -1251,6 +1248,7 @@
         </w:rPr>
         <w:t>commentId</w:t>
       </w:r>
+      <w:proofErr w:type="spellEnd"/>
       <w:r>
         <w:rPr>
           <w:rFonts w:hint="eastAsia"/>
@@ -1258,6 +1256,7 @@
         </w:rPr>
         <w:t>，获得其</w:t>
       </w:r>
+      <w:proofErr w:type="spellStart"/>
       <w:r>
         <w:rPr>
           <w:rFonts w:hint="eastAsia"/>
@@ -1265,6 +1264,7 @@
         </w:rPr>
         <w:t>authodId</w:t>
       </w:r>
+      <w:proofErr w:type="spellEnd"/>
       <w:r>
         <w:rPr>
           <w:rFonts w:hint="eastAsia"/>
@@ -1285,6 +1285,36 @@
           <w:rFonts w:hint="eastAsia"/>
           <w:szCs w:val="21"/>
         </w:rPr>
+        <w:t xml:space="preserve">5. </w:t>
+      </w:r>
+      <w:r>
+        <w:rPr>
+          <w:rFonts w:hint="eastAsia"/>
+          <w:szCs w:val="21"/>
+        </w:rPr>
+        <w:t>检查是否有同类别的处罚，且没有过期。如果有，且没有过期，报错通知管理员（用户已经有此处罚存在</w:t>
+      </w:r>
+      <w:bookmarkStart w:id="3" w:name="_GoBack"/>
+      <w:bookmarkEnd w:id="3"/>
+      <w:r>
+        <w:rPr>
+          <w:rFonts w:hint="eastAsia"/>
+          <w:szCs w:val="21"/>
+        </w:rPr>
+        <w:t>）</w:t>
+      </w:r>
+    </w:p>
+    <w:p>
+      <w:pPr>
+        <w:rPr>
+          <w:szCs w:val="21"/>
+        </w:rPr>
+      </w:pPr>
+      <w:r>
+        <w:rPr>
+          <w:rFonts w:hint="eastAsia"/>
+          <w:szCs w:val="21"/>
+        </w:rPr>
         <w:t>5</w:t>
       </w:r>
       <w:r>
@@ -1305,7 +1335,6 @@
     <w:p>
       <w:pPr>
         <w:rPr>
-          <w:rFonts w:hint="eastAsia"/>
           <w:szCs w:val="21"/>
         </w:rPr>
       </w:pPr>
@@ -1313,13 +1342,9 @@
     <w:p>
       <w:pPr>
         <w:pStyle w:val="Heading2"/>
-        <w:rPr>
-          <w:rFonts w:hint="eastAsia"/>
-        </w:rPr>
-      </w:pPr>
-      <w:bookmarkStart w:id="3" w:name="_Toc485738236"/>
-      <w:r>
-        <w:lastRenderedPageBreak/>
+      </w:pPr>
+      <w:bookmarkStart w:id="4" w:name="_Toc485738236"/>
+      <w:r>
         <w:t>U</w:t>
       </w:r>
       <w:r>
@@ -1328,14 +1353,9 @@
         </w:rPr>
         <w:t>pdate</w:t>
       </w:r>
-      <w:bookmarkEnd w:id="3"/>
-    </w:p>
-    <w:p>
-      <w:pPr>
-        <w:rPr>
-          <w:rFonts w:hint="eastAsia"/>
-        </w:rPr>
-      </w:pPr>
+      <w:bookmarkEnd w:id="4"/>
+    </w:p>
+    <w:p>
       <w:r>
         <w:rPr>
           <w:rFonts w:hint="eastAsia"/>
@@ -1437,10 +1457,10 @@
     <w:p>
       <w:pPr>
         <w:rPr>
-          <w:rFonts w:hint="eastAsia"/>
-          <w:szCs w:val="21"/>
-        </w:rPr>
-      </w:pPr>
+          <w:szCs w:val="21"/>
+        </w:rPr>
+      </w:pPr>
+      <w:proofErr w:type="gramStart"/>
       <w:r>
         <w:rPr>
           <w:szCs w:val="21"/>
@@ -1454,28 +1474,30 @@
         </w:rPr>
         <w:t>alues:{</w:t>
       </w:r>
-    </w:p>
-    <w:p>
-      <w:pPr>
-        <w:rPr>
-          <w:rFonts w:hint="eastAsia"/>
-          <w:szCs w:val="21"/>
-        </w:rPr>
-      </w:pPr>
-      <w:r>
-        <w:rPr>
-          <w:rFonts w:hint="eastAsia"/>
-          <w:szCs w:val="21"/>
-        </w:rPr>
-        <w:tab/>
-      </w:r>
-      <w:r>
-        <w:rPr>
-          <w:rFonts w:hint="eastAsia"/>
-          <w:szCs w:val="21"/>
-        </w:rPr>
-        <w:tab/>
-      </w:r>
+      <w:proofErr w:type="gramEnd"/>
+    </w:p>
+    <w:p>
+      <w:pPr>
+        <w:rPr>
+          <w:szCs w:val="21"/>
+        </w:rPr>
+      </w:pPr>
+      <w:r>
+        <w:rPr>
+          <w:rFonts w:hint="eastAsia"/>
+          <w:szCs w:val="21"/>
+        </w:rPr>
+        <w:tab/>
+      </w:r>
+      <w:r>
+        <w:rPr>
+          <w:rFonts w:hint="eastAsia"/>
+          <w:szCs w:val="21"/>
+        </w:rPr>
+        <w:tab/>
+      </w:r>
+      <w:proofErr w:type="spellStart"/>
+      <w:proofErr w:type="gramStart"/>
       <w:r>
         <w:rPr>
           <w:szCs w:val="21"/>
@@ -1487,13 +1509,21 @@
           <w:rFonts w:hint="eastAsia"/>
           <w:szCs w:val="21"/>
         </w:rPr>
-        <w:t>ecordInfo:{</w:t>
-      </w:r>
-    </w:p>
-    <w:p>
-      <w:pPr>
-        <w:rPr>
-          <w:rFonts w:hint="eastAsia"/>
+        <w:t>ecordInfo</w:t>
+      </w:r>
+      <w:proofErr w:type="spellEnd"/>
+      <w:r>
+        <w:rPr>
+          <w:rFonts w:hint="eastAsia"/>
+          <w:szCs w:val="21"/>
+        </w:rPr>
+        <w:t>:{</w:t>
+      </w:r>
+      <w:proofErr w:type="gramEnd"/>
+    </w:p>
+    <w:p>
+      <w:pPr>
+        <w:rPr>
           <w:szCs w:val="21"/>
         </w:rPr>
       </w:pPr>
@@ -1535,7 +1565,6 @@
     <w:p>
       <w:pPr>
         <w:rPr>
-          <w:rFonts w:hint="eastAsia"/>
           <w:szCs w:val="21"/>
         </w:rPr>
       </w:pPr>
@@ -1578,49 +1607,47 @@
       <w:pPr>
         <w:ind w:left="840" w:firstLine="420"/>
         <w:rPr>
-          <w:rFonts w:hint="eastAsia"/>
-          <w:szCs w:val="21"/>
-        </w:rPr>
-      </w:pPr>
+          <w:szCs w:val="21"/>
+        </w:rPr>
+      </w:pPr>
+      <w:proofErr w:type="spellStart"/>
       <w:r>
         <w:rPr>
           <w:szCs w:val="21"/>
         </w:rPr>
         <w:t>impeachImages</w:t>
       </w:r>
+      <w:proofErr w:type="spellEnd"/>
     </w:p>
     <w:p>
       <w:pPr>
         <w:ind w:left="840" w:firstLine="420"/>
-        <w:rPr>
-          <w:rFonts w:hint="eastAsia"/>
-        </w:rPr>
-      </w:pPr>
+      </w:pPr>
+      <w:proofErr w:type="spellStart"/>
       <w:r>
         <w:t>impeachAttachments</w:t>
       </w:r>
+      <w:proofErr w:type="spellEnd"/>
     </w:p>
     <w:p>
       <w:pPr>
         <w:ind w:left="840" w:firstLine="420"/>
         <w:rPr>
-          <w:rFonts w:hint="eastAsia"/>
           <w:dstrike/>
         </w:rPr>
       </w:pPr>
+      <w:proofErr w:type="spellStart"/>
       <w:r>
         <w:rPr>
           <w:dstrike/>
         </w:rPr>
         <w:t>impeachComments</w:t>
       </w:r>
+      <w:proofErr w:type="spellEnd"/>
     </w:p>
     <w:p>
       <w:pPr>
         <w:ind w:left="840" w:firstLine="420"/>
-        <w:rPr>
-          <w:rFonts w:hint="eastAsia"/>
-        </w:rPr>
       </w:pPr>
       <w:r>
         <w:t>status</w:t>
@@ -1702,7 +1729,6 @@
     <w:p>
       <w:pPr>
         <w:rPr>
-          <w:rFonts w:hint="eastAsia"/>
           <w:szCs w:val="21"/>
         </w:rPr>
       </w:pPr>
@@ -1741,14 +1767,7 @@
           <w:szCs w:val="21"/>
         </w:rPr>
         <w:tab/>
-        <w:t>method:</w:t>
-      </w:r>
-      <w:r>
-        <w:rPr>
-          <w:rFonts w:hint="eastAsia"/>
-          <w:szCs w:val="21"/>
-        </w:rPr>
-        <w:t>1</w:t>
+        <w:t>method:1</w:t>
       </w:r>
     </w:p>
     <w:p>
@@ -1766,19 +1785,8 @@
         <w:t>}</w:t>
       </w:r>
     </w:p>
-    <w:p>
-      <w:pPr>
-        <w:rPr>
-          <w:rFonts w:hint="eastAsia"/>
-        </w:rPr>
-      </w:pPr>
-    </w:p>
-    <w:p>
-      <w:pPr>
-        <w:rPr>
-          <w:rFonts w:hint="eastAsia"/>
-        </w:rPr>
-      </w:pPr>
+    <w:p/>
+    <w:p>
       <w:r>
         <w:t>A</w:t>
       </w:r>
@@ -1798,10 +1806,10 @@
     <w:p>
       <w:pPr>
         <w:rPr>
-          <w:rFonts w:hint="eastAsia"/>
-          <w:szCs w:val="21"/>
-        </w:rPr>
-      </w:pPr>
+          <w:szCs w:val="21"/>
+        </w:rPr>
+      </w:pPr>
+      <w:proofErr w:type="gramStart"/>
       <w:r>
         <w:rPr>
           <w:szCs w:val="21"/>
@@ -1815,28 +1823,30 @@
         </w:rPr>
         <w:t>alues:{</w:t>
       </w:r>
-    </w:p>
-    <w:p>
-      <w:pPr>
-        <w:rPr>
-          <w:rFonts w:hint="eastAsia"/>
-          <w:szCs w:val="21"/>
-        </w:rPr>
-      </w:pPr>
-      <w:r>
-        <w:rPr>
-          <w:rFonts w:hint="eastAsia"/>
-          <w:szCs w:val="21"/>
-        </w:rPr>
-        <w:tab/>
-      </w:r>
-      <w:r>
-        <w:rPr>
-          <w:rFonts w:hint="eastAsia"/>
-          <w:szCs w:val="21"/>
-        </w:rPr>
-        <w:tab/>
-      </w:r>
+      <w:proofErr w:type="gramEnd"/>
+    </w:p>
+    <w:p>
+      <w:pPr>
+        <w:rPr>
+          <w:szCs w:val="21"/>
+        </w:rPr>
+      </w:pPr>
+      <w:r>
+        <w:rPr>
+          <w:rFonts w:hint="eastAsia"/>
+          <w:szCs w:val="21"/>
+        </w:rPr>
+        <w:tab/>
+      </w:r>
+      <w:r>
+        <w:rPr>
+          <w:rFonts w:hint="eastAsia"/>
+          <w:szCs w:val="21"/>
+        </w:rPr>
+        <w:tab/>
+      </w:r>
+      <w:proofErr w:type="spellStart"/>
+      <w:proofErr w:type="gramStart"/>
       <w:r>
         <w:rPr>
           <w:szCs w:val="21"/>
@@ -1848,30 +1858,37 @@
           <w:rFonts w:hint="eastAsia"/>
           <w:szCs w:val="21"/>
         </w:rPr>
-        <w:t>ecordInfo:{</w:t>
-      </w:r>
+        <w:t>ecordInfo</w:t>
+      </w:r>
+      <w:proofErr w:type="spellEnd"/>
+      <w:r>
+        <w:rPr>
+          <w:rFonts w:hint="eastAsia"/>
+          <w:szCs w:val="21"/>
+        </w:rPr>
+        <w:t>:{</w:t>
+      </w:r>
+      <w:proofErr w:type="gramEnd"/>
     </w:p>
     <w:p>
       <w:pPr>
         <w:ind w:left="840" w:firstLine="420"/>
         <w:rPr>
-          <w:rFonts w:hint="eastAsia"/>
           <w:dstrike/>
         </w:rPr>
       </w:pPr>
+      <w:proofErr w:type="spellStart"/>
       <w:r>
         <w:rPr>
           <w:dstrike/>
         </w:rPr>
         <w:t>impeachComments</w:t>
       </w:r>
+      <w:proofErr w:type="spellEnd"/>
     </w:p>
     <w:p>
       <w:pPr>
         <w:ind w:left="840" w:firstLine="420"/>
-        <w:rPr>
-          <w:rFonts w:hint="eastAsia"/>
-        </w:rPr>
       </w:pPr>
       <w:r>
         <w:t>status</w:t>
@@ -1910,47 +1927,674 @@
         <w:rPr>
           <w:rFonts w:hint="eastAsia"/>
         </w:rPr>
+        <w:t>如果是管理员，只能是</w:t>
+      </w:r>
+      <w:r>
+        <w:rPr>
+          <w:rFonts w:hint="eastAsia"/>
+          <w:b/>
+        </w:rPr>
+        <w:t>非</w:t>
+      </w:r>
+      <w:r>
+        <w:t>”</w:t>
+      </w:r>
+      <w:r>
+        <w:rPr>
+          <w:rFonts w:hint="eastAsia"/>
+        </w:rPr>
+        <w:t>新建</w:t>
+      </w:r>
+      <w:r>
+        <w:t>”</w:t>
+      </w:r>
+      <w:r>
+        <w:rPr>
+          <w:rFonts w:hint="eastAsia"/>
+        </w:rPr>
+        <w:t>|</w:t>
+      </w:r>
+      <w:r>
+        <w:t>”</w:t>
+      </w:r>
+      <w:r>
+        <w:rPr>
+          <w:rFonts w:hint="eastAsia"/>
+        </w:rPr>
+        <w:t>提交</w:t>
+      </w:r>
+      <w:r>
+        <w:t>”</w:t>
+      </w:r>
+    </w:p>
+    <w:p>
+      <w:pPr>
+        <w:rPr>
+          <w:szCs w:val="21"/>
+        </w:rPr>
+      </w:pPr>
+    </w:p>
+    <w:p>
+      <w:pPr>
+        <w:ind w:left="420" w:firstLine="420"/>
+        <w:rPr>
+          <w:szCs w:val="21"/>
+        </w:rPr>
+      </w:pPr>
+      <w:r>
+        <w:rPr>
+          <w:rFonts w:hint="eastAsia"/>
+          <w:szCs w:val="21"/>
+        </w:rPr>
+        <w:t>}</w:t>
+      </w:r>
+    </w:p>
+    <w:p>
+      <w:pPr>
+        <w:rPr>
+          <w:szCs w:val="21"/>
+        </w:rPr>
+      </w:pPr>
+      <w:r>
+        <w:rPr>
+          <w:rFonts w:hint="eastAsia"/>
+          <w:szCs w:val="21"/>
+        </w:rPr>
+        <w:tab/>
+      </w:r>
+      <w:r>
+        <w:rPr>
+          <w:rFonts w:hint="eastAsia"/>
+          <w:szCs w:val="21"/>
+        </w:rPr>
+        <w:tab/>
+        <w:t>method:1</w:t>
+      </w:r>
+    </w:p>
+    <w:p>
+      <w:pPr>
+        <w:ind w:firstLine="420"/>
+        <w:rPr>
+          <w:szCs w:val="21"/>
+        </w:rPr>
+      </w:pPr>
+      <w:r>
+        <w:rPr>
+          <w:rFonts w:hint="eastAsia"/>
+          <w:szCs w:val="21"/>
+        </w:rPr>
+        <w:t>}</w:t>
+      </w:r>
+    </w:p>
+    <w:p/>
+    <w:p>
+      <w:pPr>
+        <w:rPr>
+          <w:b/>
+        </w:rPr>
+      </w:pPr>
+      <w:r>
+        <w:rPr>
+          <w:rFonts w:hint="eastAsia"/>
+          <w:b/>
+        </w:rPr>
+        <w:t>步骤：</w:t>
+      </w:r>
+    </w:p>
+    <w:p>
+      <w:r>
+        <w:t xml:space="preserve">1. </w:t>
+      </w:r>
+      <w:r>
+        <w:rPr>
+          <w:rFonts w:hint="eastAsia"/>
+        </w:rPr>
+        <w:t>检查参数</w:t>
+      </w:r>
+    </w:p>
+    <w:p>
+      <w:r>
+        <w:rPr>
+          <w:rFonts w:hint="eastAsia"/>
+        </w:rPr>
+        <w:t xml:space="preserve">2. </w:t>
+      </w:r>
+      <w:r>
+        <w:rPr>
+          <w:rFonts w:hint="eastAsia"/>
+        </w:rPr>
+        <w:t>从</w:t>
+      </w:r>
+      <w:r>
+        <w:rPr>
+          <w:rFonts w:hint="eastAsia"/>
+        </w:rPr>
+        <w:t>session</w:t>
+      </w:r>
+      <w:r>
+        <w:rPr>
+          <w:rFonts w:hint="eastAsia"/>
+        </w:rPr>
+        <w:t>获取当前用的</w:t>
+      </w:r>
+      <w:proofErr w:type="spellStart"/>
+      <w:r>
+        <w:rPr>
+          <w:rFonts w:hint="eastAsia"/>
+        </w:rPr>
+        <w:t>user_id</w:t>
+      </w:r>
+      <w:proofErr w:type="spellEnd"/>
+    </w:p>
+    <w:p>
+      <w:r>
+        <w:rPr>
+          <w:rFonts w:hint="eastAsia"/>
+        </w:rPr>
+        <w:t xml:space="preserve">3. </w:t>
+      </w:r>
+      <w:r>
+        <w:rPr>
+          <w:rFonts w:hint="eastAsia"/>
+        </w:rPr>
+        <w:t>从</w:t>
+      </w:r>
+      <w:proofErr w:type="spellStart"/>
+      <w:r>
+        <w:rPr>
+          <w:rFonts w:hint="eastAsia"/>
+        </w:rPr>
+        <w:t>adminUser</w:t>
+      </w:r>
+      <w:proofErr w:type="spellEnd"/>
+      <w:r>
+        <w:rPr>
+          <w:rFonts w:hint="eastAsia"/>
+        </w:rPr>
+        <w:t>中，根据</w:t>
+      </w:r>
+      <w:r>
+        <w:rPr>
+          <w:rFonts w:hint="eastAsia"/>
+        </w:rPr>
+        <w:t>step2</w:t>
+      </w:r>
+      <w:r>
+        <w:rPr>
+          <w:rFonts w:hint="eastAsia"/>
+        </w:rPr>
+        <w:t>中的</w:t>
+      </w:r>
+      <w:r>
+        <w:rPr>
+          <w:rFonts w:hint="eastAsia"/>
+        </w:rPr>
+        <w:t>id</w:t>
+      </w:r>
+      <w:r>
+        <w:rPr>
+          <w:rFonts w:hint="eastAsia"/>
+        </w:rPr>
+        <w:t>检索对应的记录</w:t>
+      </w:r>
+    </w:p>
+    <w:p>
+      <w:r>
+        <w:rPr>
+          <w:rFonts w:hint="eastAsia"/>
+        </w:rPr>
+        <w:t xml:space="preserve">4. </w:t>
+      </w:r>
+      <w:r>
+        <w:rPr>
+          <w:rFonts w:hint="eastAsia"/>
+        </w:rPr>
+        <w:t>判断当前用户是否有权处理（</w:t>
+      </w:r>
+      <w:r>
+        <w:rPr>
+          <w:rFonts w:hint="eastAsia"/>
+        </w:rPr>
+        <w:t xml:space="preserve">1. </w:t>
+      </w:r>
+      <w:r>
+        <w:t>T</w:t>
+      </w:r>
+      <w:r>
+        <w:rPr>
+          <w:rFonts w:hint="eastAsia"/>
+        </w:rPr>
+        <w:t>ype</w:t>
+      </w:r>
+      <w:r>
+        <w:rPr>
+          <w:rFonts w:hint="eastAsia"/>
+        </w:rPr>
+        <w:t>＝</w:t>
+      </w:r>
+      <w:r>
+        <w:rPr>
+          <w:rFonts w:hint="eastAsia"/>
+        </w:rPr>
+        <w:t>0</w:t>
+      </w:r>
+      <w:r>
+        <w:rPr>
+          <w:rFonts w:hint="eastAsia"/>
+        </w:rPr>
+        <w:t>（</w:t>
+      </w:r>
+      <w:r>
+        <w:rPr>
+          <w:rFonts w:hint="eastAsia"/>
+        </w:rPr>
+        <w:t>admin</w:t>
+      </w:r>
+      <w:r>
+        <w:rPr>
+          <w:rFonts w:hint="eastAsia"/>
+        </w:rPr>
+        <w:t>）。</w:t>
+      </w:r>
+      <w:r>
+        <w:rPr>
+          <w:rFonts w:hint="eastAsia"/>
+        </w:rPr>
+        <w:t xml:space="preserve"> 2. </w:t>
+      </w:r>
+      <w:r>
+        <w:t>P</w:t>
+      </w:r>
+      <w:r>
+        <w:rPr>
+          <w:rFonts w:hint="eastAsia"/>
+        </w:rPr>
+        <w:t>riority</w:t>
+      </w:r>
+      <w:r>
+        <w:rPr>
+          <w:rFonts w:hint="eastAsia"/>
+        </w:rPr>
+        <w:t>中包含</w:t>
+      </w:r>
+      <w:r>
+        <w:rPr>
+          <w:rFonts w:hint="eastAsia"/>
+        </w:rPr>
+        <w:t>impeach</w:t>
+      </w:r>
+      <w:r>
+        <w:rPr>
+          <w:rFonts w:hint="eastAsia"/>
+        </w:rPr>
+        <w:t>）</w:t>
+      </w:r>
+    </w:p>
+    <w:p>
+      <w:r>
+        <w:rPr>
+          <w:rFonts w:hint="eastAsia"/>
+        </w:rPr>
+        <w:t xml:space="preserve">5. </w:t>
+      </w:r>
+      <w:r>
+        <w:rPr>
+          <w:rFonts w:hint="eastAsia"/>
+        </w:rPr>
+        <w:t>更新</w:t>
+      </w:r>
+    </w:p>
+    <w:p>
+      <w:r>
+        <w:rPr>
+          <w:rFonts w:hint="eastAsia"/>
+        </w:rPr>
+        <w:tab/>
+        <w:t xml:space="preserve">5.1 </w:t>
+      </w:r>
+      <w:r>
+        <w:rPr>
+          <w:rFonts w:hint="eastAsia"/>
+        </w:rPr>
+        <w:t>如果是普通用户更新</w:t>
+      </w:r>
+    </w:p>
+    <w:p>
+      <w:r>
+        <w:rPr>
+          <w:rFonts w:hint="eastAsia"/>
+        </w:rPr>
+        <w:tab/>
+      </w:r>
+      <w:r>
+        <w:rPr>
+          <w:rFonts w:hint="eastAsia"/>
+        </w:rPr>
+        <w:tab/>
+        <w:t xml:space="preserve">5.1.1 </w:t>
+      </w:r>
+      <w:r>
+        <w:rPr>
+          <w:rFonts w:hint="eastAsia"/>
+        </w:rPr>
+        <w:t>如果加入、删除图片或者附件，首先在</w:t>
+      </w:r>
+      <w:proofErr w:type="spellStart"/>
+      <w:r>
+        <w:rPr>
+          <w:rFonts w:hint="eastAsia"/>
+        </w:rPr>
+        <w:t>impeachImage</w:t>
+      </w:r>
+      <w:proofErr w:type="spellEnd"/>
+      <w:r>
+        <w:rPr>
+          <w:rFonts w:hint="eastAsia"/>
+        </w:rPr>
+        <w:t>/</w:t>
+      </w:r>
+      <w:proofErr w:type="spellStart"/>
+      <w:r>
+        <w:rPr>
+          <w:rFonts w:hint="eastAsia"/>
+        </w:rPr>
+        <w:t>impeachAttachment</w:t>
+      </w:r>
+      <w:proofErr w:type="spellEnd"/>
+      <w:r>
+        <w:rPr>
+          <w:rFonts w:hint="eastAsia"/>
+        </w:rPr>
+        <w:t>表中插入记录或者更改</w:t>
+      </w:r>
+      <w:proofErr w:type="spellStart"/>
+      <w:r>
+        <w:rPr>
+          <w:rFonts w:hint="eastAsia"/>
+        </w:rPr>
+        <w:t>dDate</w:t>
+      </w:r>
+      <w:proofErr w:type="spellEnd"/>
+      <w:r>
+        <w:rPr>
+          <w:rFonts w:hint="eastAsia"/>
+        </w:rPr>
+        <w:t>字段。</w:t>
+      </w:r>
+    </w:p>
+    <w:p>
+      <w:pPr>
+        <w:ind w:left="420" w:firstLine="420"/>
+        <w:rPr>
+          <w:szCs w:val="21"/>
+        </w:rPr>
+      </w:pPr>
+      <w:r>
+        <w:rPr>
+          <w:rFonts w:hint="eastAsia"/>
+        </w:rPr>
+        <w:t xml:space="preserve">5.2.2 </w:t>
+      </w:r>
+      <w:r>
+        <w:rPr>
+          <w:rFonts w:hint="eastAsia"/>
+        </w:rPr>
+        <w:t>更新</w:t>
+      </w:r>
+      <w:proofErr w:type="spellStart"/>
+      <w:r>
+        <w:rPr>
+          <w:szCs w:val="21"/>
+        </w:rPr>
+        <w:t>impeachImage</w:t>
+      </w:r>
+      <w:proofErr w:type="spellEnd"/>
+      <w:r>
+        <w:rPr>
+          <w:rFonts w:hint="eastAsia"/>
+          <w:szCs w:val="21"/>
+        </w:rPr>
+        <w:t>/</w:t>
+      </w:r>
+      <w:proofErr w:type="spellStart"/>
+      <w:r>
+        <w:rPr>
+          <w:rFonts w:hint="eastAsia"/>
+          <w:szCs w:val="21"/>
+        </w:rPr>
+        <w:t>impeachAttachment</w:t>
+      </w:r>
+      <w:proofErr w:type="spellEnd"/>
+      <w:r>
+        <w:rPr>
+          <w:rFonts w:hint="eastAsia"/>
+          <w:szCs w:val="21"/>
+        </w:rPr>
+        <w:t>字段</w:t>
+      </w:r>
+    </w:p>
+    <w:p>
+      <w:r>
+        <w:rPr>
+          <w:rFonts w:hint="eastAsia"/>
+        </w:rPr>
+        <w:tab/>
+        <w:t xml:space="preserve">5.2 </w:t>
+      </w:r>
+      <w:r>
+        <w:rPr>
+          <w:rFonts w:hint="eastAsia"/>
+        </w:rPr>
         <w:t>如果是</w:t>
       </w:r>
       <w:r>
         <w:rPr>
           <w:rFonts w:hint="eastAsia"/>
         </w:rPr>
-        <w:t>管理员</w:t>
-      </w:r>
-      <w:r>
-        <w:rPr>
-          <w:rFonts w:hint="eastAsia"/>
-        </w:rPr>
-        <w:t>，只能是</w:t>
-      </w:r>
-      <w:r>
-        <w:rPr>
-          <w:rFonts w:hint="eastAsia"/>
-          <w:b/>
-        </w:rPr>
-        <w:t>非</w:t>
-      </w:r>
-      <w:r>
-        <w:t>”</w:t>
-      </w:r>
-      <w:r>
-        <w:rPr>
-          <w:rFonts w:hint="eastAsia"/>
-        </w:rPr>
-        <w:t>新建</w:t>
-      </w:r>
-      <w:r>
-        <w:t>”</w:t>
-      </w:r>
-      <w:r>
-        <w:rPr>
-          <w:rFonts w:hint="eastAsia"/>
-        </w:rPr>
-        <w:t>|</w:t>
-      </w:r>
-      <w:r>
-        <w:t>”</w:t>
+        <w:t>admin</w:t>
+      </w:r>
+      <w:r>
+        <w:rPr>
+          <w:rFonts w:hint="eastAsia"/>
+        </w:rPr>
+        <w:t>更新（更改）</w:t>
+      </w:r>
+    </w:p>
+    <w:p>
+      <w:r>
+        <w:rPr>
+          <w:rFonts w:hint="eastAsia"/>
+        </w:rPr>
+        <w:tab/>
+        <w:t xml:space="preserve">5.3 </w:t>
+      </w:r>
+      <w:r>
+        <w:rPr>
+          <w:rFonts w:hint="eastAsia"/>
+        </w:rPr>
+        <w:t>如果管理员或者用户，增加了</w:t>
+      </w:r>
+      <w:r>
+        <w:rPr>
+          <w:rFonts w:hint="eastAsia"/>
+        </w:rPr>
+        <w:t>comment</w:t>
+      </w:r>
+      <w:r>
+        <w:rPr>
+          <w:rFonts w:hint="eastAsia"/>
+        </w:rPr>
+        <w:t>，获得对应的</w:t>
+      </w:r>
+      <w:r>
+        <w:rPr>
+          <w:rFonts w:hint="eastAsia"/>
+        </w:rPr>
+        <w:t>id</w:t>
+      </w:r>
+      <w:r>
+        <w:rPr>
+          <w:rFonts w:hint="eastAsia"/>
+        </w:rPr>
+        <w:t>，直接更改记录（而不是通过</w:t>
+      </w:r>
+      <w:r>
+        <w:rPr>
+          <w:rFonts w:hint="eastAsia"/>
+        </w:rPr>
+        <w:t>API</w:t>
+      </w:r>
+      <w:r>
+        <w:rPr>
+          <w:rFonts w:hint="eastAsia"/>
+        </w:rPr>
+        <w:t>）</w:t>
+      </w:r>
+    </w:p>
+    <w:p>
+      <w:r>
+        <w:t xml:space="preserve">2. </w:t>
+      </w:r>
+      <w:r>
+        <w:rPr>
+          <w:rFonts w:hint="eastAsia"/>
+        </w:rPr>
+        <w:t>对字段</w:t>
+      </w:r>
+      <w:r>
+        <w:t>content</w:t>
+      </w:r>
+      <w:r>
+        <w:rPr>
+          <w:rFonts w:hint="eastAsia"/>
+        </w:rPr>
+        <w:t>，使用</w:t>
+      </w:r>
+      <w:proofErr w:type="spellStart"/>
+      <w:r>
+        <w:t>DOMPurify</w:t>
+      </w:r>
+      <w:proofErr w:type="spellEnd"/>
+      <w:r>
+        <w:rPr>
+          <w:rFonts w:hint="eastAsia"/>
+        </w:rPr>
+        <w:t>进行</w:t>
+      </w:r>
+      <w:r>
+        <w:t>XSS</w:t>
+      </w:r>
+      <w:r>
+        <w:rPr>
+          <w:rFonts w:hint="eastAsia"/>
+        </w:rPr>
+        <w:t>检测</w:t>
+      </w:r>
+    </w:p>
+    <w:p>
+      <w:r>
+        <w:lastRenderedPageBreak/>
+        <w:t xml:space="preserve">3. </w:t>
+      </w:r>
+      <w:r>
+        <w:rPr>
+          <w:rFonts w:hint="eastAsia"/>
+        </w:rPr>
+        <w:t>根据</w:t>
+      </w:r>
+      <w:proofErr w:type="spellStart"/>
+      <w:r>
+        <w:t>sessionId</w:t>
+      </w:r>
+      <w:proofErr w:type="spellEnd"/>
+      <w:r>
+        <w:rPr>
+          <w:rFonts w:hint="eastAsia"/>
+        </w:rPr>
+        <w:t>，读取当前用户</w:t>
+      </w:r>
+      <w:r>
+        <w:t>id</w:t>
+      </w:r>
+      <w:r>
+        <w:rPr>
+          <w:rFonts w:hint="eastAsia"/>
+        </w:rPr>
+        <w:t>，和</w:t>
+      </w:r>
+      <w:proofErr w:type="spellStart"/>
+      <w:r>
+        <w:t>impeachId</w:t>
+      </w:r>
+      <w:proofErr w:type="spellEnd"/>
+      <w:r>
+        <w:rPr>
+          <w:rFonts w:hint="eastAsia"/>
+        </w:rPr>
+        <w:t>指定的记录中的</w:t>
+      </w:r>
+      <w:proofErr w:type="spellStart"/>
+      <w:r>
+        <w:t>authorId</w:t>
+      </w:r>
+      <w:proofErr w:type="spellEnd"/>
+      <w:r>
+        <w:rPr>
+          <w:rFonts w:hint="eastAsia"/>
+        </w:rPr>
+        <w:t>比较</w:t>
+      </w:r>
+    </w:p>
+    <w:p>
+      <w:r>
+        <w:t xml:space="preserve">4. </w:t>
+      </w:r>
+      <w:r>
+        <w:rPr>
+          <w:rFonts w:hint="eastAsia"/>
+        </w:rPr>
+        <w:t>如果</w:t>
+      </w:r>
+      <w:r>
+        <w:t>status</w:t>
+      </w:r>
+      <w:r>
+        <w:rPr>
+          <w:rFonts w:hint="eastAsia"/>
+        </w:rPr>
+        <w:t>存在，根据</w:t>
+      </w:r>
+      <w:proofErr w:type="spellStart"/>
+      <w:r>
+        <w:t>sessionId</w:t>
+      </w:r>
+      <w:proofErr w:type="spellEnd"/>
+      <w:r>
+        <w:rPr>
+          <w:rFonts w:hint="eastAsia"/>
+        </w:rPr>
+        <w:t>读取用户</w:t>
+      </w:r>
+      <w:r>
+        <w:t>Id</w:t>
+      </w:r>
+      <w:r>
+        <w:rPr>
+          <w:rFonts w:hint="eastAsia"/>
+        </w:rPr>
+        <w:t>，判断</w:t>
+      </w:r>
+      <w:r>
+        <w:t>status</w:t>
+      </w:r>
+      <w:r>
+        <w:rPr>
+          <w:rFonts w:hint="eastAsia"/>
+        </w:rPr>
+        <w:t>是否为新建</w:t>
+      </w:r>
+      <w:r>
+        <w:t>/</w:t>
       </w:r>
       <w:r>
         <w:rPr>
@@ -1958,678 +2602,14 @@
         </w:rPr>
         <w:t>提交</w:t>
       </w:r>
-      <w:r>
-        <w:t>”</w:t>
-      </w:r>
-    </w:p>
-    <w:p>
-      <w:pPr>
-        <w:rPr>
-          <w:rFonts w:hint="eastAsia"/>
-          <w:szCs w:val="21"/>
-        </w:rPr>
-      </w:pPr>
-    </w:p>
-    <w:p>
-      <w:pPr>
-        <w:ind w:left="420" w:firstLine="420"/>
-        <w:rPr>
-          <w:szCs w:val="21"/>
-        </w:rPr>
-      </w:pPr>
-      <w:r>
-        <w:rPr>
-          <w:rFonts w:hint="eastAsia"/>
-          <w:szCs w:val="21"/>
-        </w:rPr>
-        <w:t>}</w:t>
-      </w:r>
-    </w:p>
-    <w:p>
-      <w:pPr>
-        <w:rPr>
-          <w:szCs w:val="21"/>
-        </w:rPr>
-      </w:pPr>
-      <w:r>
-        <w:rPr>
-          <w:rFonts w:hint="eastAsia"/>
-          <w:szCs w:val="21"/>
-        </w:rPr>
-        <w:tab/>
-      </w:r>
-      <w:r>
-        <w:rPr>
-          <w:rFonts w:hint="eastAsia"/>
-          <w:szCs w:val="21"/>
-        </w:rPr>
-        <w:tab/>
-        <w:t>method:1</w:t>
-      </w:r>
-    </w:p>
-    <w:p>
-      <w:pPr>
-        <w:ind w:firstLine="420"/>
-        <w:rPr>
-          <w:szCs w:val="21"/>
-        </w:rPr>
-      </w:pPr>
-      <w:r>
-        <w:rPr>
-          <w:rFonts w:hint="eastAsia"/>
-          <w:szCs w:val="21"/>
-        </w:rPr>
-        <w:t>}</w:t>
-      </w:r>
-    </w:p>
-    <w:p>
-      <w:pPr>
-        <w:rPr>
-          <w:rFonts w:hint="eastAsia"/>
-        </w:rPr>
-      </w:pPr>
-    </w:p>
-    <w:p>
-      <w:pPr>
-        <w:rPr>
-          <w:b/>
-        </w:rPr>
-      </w:pPr>
-      <w:r>
-        <w:rPr>
-          <w:rFonts w:hint="eastAsia"/>
-          <w:b/>
-        </w:rPr>
-        <w:t>步骤：</w:t>
-      </w:r>
-    </w:p>
-    <w:p>
-      <w:pPr>
-        <w:rPr>
-          <w:rFonts w:hint="eastAsia"/>
-        </w:rPr>
-      </w:pPr>
-      <w:r>
-        <w:t xml:space="preserve">1. </w:t>
-      </w:r>
-      <w:r>
-        <w:rPr>
-          <w:rFonts w:hint="eastAsia"/>
-        </w:rPr>
-        <w:t>检查参数</w:t>
-      </w:r>
-    </w:p>
-    <w:p>
-      <w:pPr>
-        <w:rPr>
-          <w:rFonts w:hint="eastAsia"/>
-        </w:rPr>
-      </w:pPr>
-      <w:r>
-        <w:rPr>
-          <w:rFonts w:hint="eastAsia"/>
-        </w:rPr>
-        <w:t xml:space="preserve">2. </w:t>
-      </w:r>
-      <w:r>
-        <w:rPr>
-          <w:rFonts w:hint="eastAsia"/>
-        </w:rPr>
-        <w:t>从</w:t>
-      </w:r>
-      <w:r>
-        <w:rPr>
-          <w:rFonts w:hint="eastAsia"/>
-        </w:rPr>
-        <w:t>session</w:t>
-      </w:r>
-      <w:r>
-        <w:rPr>
-          <w:rFonts w:hint="eastAsia"/>
-        </w:rPr>
-        <w:t>获取当前用的</w:t>
-      </w:r>
-      <w:r>
-        <w:rPr>
-          <w:rFonts w:hint="eastAsia"/>
-        </w:rPr>
-        <w:t>user_id</w:t>
-      </w:r>
-    </w:p>
-    <w:p>
-      <w:pPr>
-        <w:rPr>
-          <w:rFonts w:hint="eastAsia"/>
-        </w:rPr>
-      </w:pPr>
-      <w:r>
-        <w:rPr>
-          <w:rFonts w:hint="eastAsia"/>
-        </w:rPr>
-        <w:t xml:space="preserve">3. </w:t>
-      </w:r>
-      <w:r>
-        <w:rPr>
-          <w:rFonts w:hint="eastAsia"/>
-        </w:rPr>
-        <w:t>从</w:t>
-      </w:r>
-      <w:r>
-        <w:rPr>
-          <w:rFonts w:hint="eastAsia"/>
-        </w:rPr>
-        <w:t>adminUser</w:t>
-      </w:r>
-      <w:r>
-        <w:rPr>
-          <w:rFonts w:hint="eastAsia"/>
-        </w:rPr>
-        <w:t>中，根据</w:t>
-      </w:r>
-      <w:r>
-        <w:rPr>
-          <w:rFonts w:hint="eastAsia"/>
-        </w:rPr>
-        <w:t>step2</w:t>
-      </w:r>
-      <w:r>
-        <w:rPr>
-          <w:rFonts w:hint="eastAsia"/>
-        </w:rPr>
-        <w:t>中的</w:t>
-      </w:r>
-      <w:r>
-        <w:rPr>
-          <w:rFonts w:hint="eastAsia"/>
-        </w:rPr>
-        <w:t>id</w:t>
-      </w:r>
-      <w:r>
-        <w:rPr>
-          <w:rFonts w:hint="eastAsia"/>
-        </w:rPr>
-        <w:t>检索对应的记录</w:t>
-      </w:r>
-    </w:p>
-    <w:p>
-      <w:pPr>
-        <w:rPr>
-          <w:rFonts w:hint="eastAsia"/>
-        </w:rPr>
-      </w:pPr>
-      <w:r>
-        <w:rPr>
-          <w:rFonts w:hint="eastAsia"/>
-        </w:rPr>
-        <w:t xml:space="preserve">4. </w:t>
-      </w:r>
-      <w:r>
-        <w:rPr>
-          <w:rFonts w:hint="eastAsia"/>
-        </w:rPr>
-        <w:t>判断当前用户是否有权处理（</w:t>
-      </w:r>
-      <w:r>
-        <w:rPr>
-          <w:rFonts w:hint="eastAsia"/>
-        </w:rPr>
-        <w:t xml:space="preserve">1. </w:t>
-      </w:r>
-      <w:r>
-        <w:t>T</w:t>
-      </w:r>
-      <w:r>
-        <w:rPr>
-          <w:rFonts w:hint="eastAsia"/>
-        </w:rPr>
-        <w:t>ype</w:t>
-      </w:r>
-      <w:r>
-        <w:rPr>
-          <w:rFonts w:hint="eastAsia"/>
-        </w:rPr>
-        <w:t>＝</w:t>
-      </w:r>
-      <w:r>
-        <w:rPr>
-          <w:rFonts w:hint="eastAsia"/>
-        </w:rPr>
-        <w:t>0</w:t>
-      </w:r>
-      <w:r>
-        <w:rPr>
-          <w:rFonts w:hint="eastAsia"/>
-        </w:rPr>
-        <w:t>（</w:t>
-      </w:r>
-      <w:r>
-        <w:rPr>
-          <w:rFonts w:hint="eastAsia"/>
-        </w:rPr>
-        <w:t>admin</w:t>
-      </w:r>
-      <w:r>
-        <w:rPr>
-          <w:rFonts w:hint="eastAsia"/>
-        </w:rPr>
-        <w:t>）。</w:t>
-      </w:r>
-      <w:r>
-        <w:rPr>
-          <w:rFonts w:hint="eastAsia"/>
-        </w:rPr>
-        <w:t xml:space="preserve"> 2. </w:t>
-      </w:r>
-      <w:r>
-        <w:t>P</w:t>
-      </w:r>
-      <w:r>
-        <w:rPr>
-          <w:rFonts w:hint="eastAsia"/>
-        </w:rPr>
-        <w:t>riority</w:t>
-      </w:r>
-      <w:r>
-        <w:rPr>
-          <w:rFonts w:hint="eastAsia"/>
-        </w:rPr>
-        <w:t>中包含</w:t>
-      </w:r>
-      <w:r>
-        <w:rPr>
-          <w:rFonts w:hint="eastAsia"/>
-        </w:rPr>
-        <w:t>impeach</w:t>
-      </w:r>
-      <w:r>
-        <w:rPr>
-          <w:rFonts w:hint="eastAsia"/>
-        </w:rPr>
-        <w:t>）</w:t>
-      </w:r>
-    </w:p>
-    <w:p>
-      <w:pPr>
-        <w:rPr>
-          <w:rFonts w:hint="eastAsia"/>
-        </w:rPr>
-      </w:pPr>
-      <w:r>
-        <w:rPr>
-          <w:rFonts w:hint="eastAsia"/>
-        </w:rPr>
-        <w:t xml:space="preserve">5. </w:t>
-      </w:r>
-      <w:r>
-        <w:rPr>
-          <w:rFonts w:hint="eastAsia"/>
-        </w:rPr>
-        <w:t>更新</w:t>
-      </w:r>
-    </w:p>
-    <w:p>
-      <w:pPr>
-        <w:rPr>
-          <w:rFonts w:hint="eastAsia"/>
-        </w:rPr>
-      </w:pPr>
-      <w:r>
-        <w:rPr>
-          <w:rFonts w:hint="eastAsia"/>
-        </w:rPr>
-        <w:tab/>
-        <w:t xml:space="preserve">5.1 </w:t>
-      </w:r>
-      <w:r>
-        <w:rPr>
-          <w:rFonts w:hint="eastAsia"/>
-        </w:rPr>
-        <w:t>如果是普通用户更新</w:t>
-      </w:r>
-    </w:p>
-    <w:p>
-      <w:pPr>
-        <w:rPr>
-          <w:rFonts w:hint="eastAsia"/>
-        </w:rPr>
-      </w:pPr>
-      <w:r>
-        <w:rPr>
-          <w:rFonts w:hint="eastAsia"/>
-        </w:rPr>
-        <w:tab/>
-      </w:r>
-      <w:r>
-        <w:rPr>
-          <w:rFonts w:hint="eastAsia"/>
-        </w:rPr>
-        <w:tab/>
-        <w:t xml:space="preserve">5.1.1 </w:t>
-      </w:r>
-      <w:r>
-        <w:rPr>
-          <w:rFonts w:hint="eastAsia"/>
-        </w:rPr>
-        <w:t>如果加入、删除图片或者附件，首先在</w:t>
-      </w:r>
-      <w:r>
-        <w:rPr>
-          <w:rFonts w:hint="eastAsia"/>
-        </w:rPr>
-        <w:t>impeachImage/impeachAttachment</w:t>
-      </w:r>
-      <w:r>
-        <w:rPr>
-          <w:rFonts w:hint="eastAsia"/>
-        </w:rPr>
-        <w:t>表中插入记录或者更改</w:t>
-      </w:r>
-      <w:r>
-        <w:rPr>
-          <w:rFonts w:hint="eastAsia"/>
-        </w:rPr>
-        <w:t>dDate</w:t>
-      </w:r>
-      <w:r>
-        <w:rPr>
-          <w:rFonts w:hint="eastAsia"/>
-        </w:rPr>
-        <w:t>字段。</w:t>
-      </w:r>
-    </w:p>
-    <w:p>
-      <w:pPr>
-        <w:ind w:left="420" w:firstLine="420"/>
-        <w:rPr>
-          <w:rFonts w:hint="eastAsia"/>
-          <w:szCs w:val="21"/>
-        </w:rPr>
-      </w:pPr>
-      <w:r>
-        <w:rPr>
-          <w:rFonts w:hint="eastAsia"/>
-        </w:rPr>
-        <w:t xml:space="preserve">5.2.2 </w:t>
-      </w:r>
-      <w:r>
-        <w:rPr>
-          <w:rFonts w:hint="eastAsia"/>
-        </w:rPr>
-        <w:t>更新</w:t>
-      </w:r>
-      <w:r>
-        <w:rPr>
-          <w:szCs w:val="21"/>
-        </w:rPr>
-        <w:t>impeachImage</w:t>
-      </w:r>
-      <w:r>
-        <w:rPr>
-          <w:rFonts w:hint="eastAsia"/>
-          <w:szCs w:val="21"/>
-        </w:rPr>
-        <w:t>/impeachAttachment</w:t>
-      </w:r>
-      <w:r>
-        <w:rPr>
-          <w:rFonts w:hint="eastAsia"/>
-          <w:szCs w:val="21"/>
-        </w:rPr>
-        <w:t>字段</w:t>
-      </w:r>
-    </w:p>
-    <w:p>
-      <w:pPr>
-        <w:rPr>
-          <w:rFonts w:hint="eastAsia"/>
-        </w:rPr>
-      </w:pPr>
-      <w:r>
-        <w:rPr>
-          <w:rFonts w:hint="eastAsia"/>
-        </w:rPr>
-        <w:tab/>
-        <w:t xml:space="preserve">5.2 </w:t>
-      </w:r>
-      <w:r>
-        <w:rPr>
-          <w:rFonts w:hint="eastAsia"/>
-        </w:rPr>
-        <w:t>如果是</w:t>
-      </w:r>
-      <w:r>
-        <w:rPr>
-          <w:rFonts w:hint="eastAsia"/>
-        </w:rPr>
-        <w:t>admin</w:t>
-      </w:r>
-      <w:r>
-        <w:rPr>
-          <w:rFonts w:hint="eastAsia"/>
-        </w:rPr>
-        <w:t>更新（更改）</w:t>
-      </w:r>
-    </w:p>
-    <w:p>
-      <w:r>
-        <w:rPr>
-          <w:rFonts w:hint="eastAsia"/>
-        </w:rPr>
-        <w:tab/>
-        <w:t xml:space="preserve">5.3 </w:t>
-      </w:r>
-      <w:r>
-        <w:rPr>
-          <w:rFonts w:hint="eastAsia"/>
-        </w:rPr>
-        <w:t>如果管理员或者用户，增加了</w:t>
-      </w:r>
-      <w:r>
-        <w:rPr>
-          <w:rFonts w:hint="eastAsia"/>
-        </w:rPr>
-        <w:t>comment</w:t>
-      </w:r>
-      <w:r>
-        <w:rPr>
-          <w:rFonts w:hint="eastAsia"/>
-        </w:rPr>
-        <w:t>，获得对应的</w:t>
-      </w:r>
-      <w:r>
-        <w:rPr>
-          <w:rFonts w:hint="eastAsia"/>
-        </w:rPr>
-        <w:t>id</w:t>
-      </w:r>
-      <w:r>
-        <w:rPr>
-          <w:rFonts w:hint="eastAsia"/>
-        </w:rPr>
-        <w:t>，直接更改记录（而不是通过</w:t>
-      </w:r>
-      <w:r>
-        <w:rPr>
-          <w:rFonts w:hint="eastAsia"/>
-        </w:rPr>
-        <w:t>API</w:t>
-      </w:r>
-      <w:r>
-        <w:rPr>
-          <w:rFonts w:hint="eastAsia"/>
-        </w:rPr>
-        <w:t>）</w:t>
-      </w:r>
-    </w:p>
-    <w:p>
-      <w:r>
-        <w:t xml:space="preserve">2. </w:t>
-      </w:r>
-      <w:r>
-        <w:rPr>
-          <w:rFonts w:hint="eastAsia"/>
-        </w:rPr>
-        <w:t>对字段</w:t>
-      </w:r>
-      <w:r>
-        <w:t>content</w:t>
-      </w:r>
-      <w:r>
-        <w:rPr>
-          <w:rFonts w:hint="eastAsia"/>
-        </w:rPr>
-        <w:t>，使用</w:t>
-      </w:r>
-      <w:r>
-        <w:t>DOMPurify</w:t>
-      </w:r>
-      <w:r>
-        <w:rPr>
-          <w:rFonts w:hint="eastAsia"/>
-        </w:rPr>
-        <w:t>进行</w:t>
-      </w:r>
-      <w:r>
-        <w:t>XSS</w:t>
-      </w:r>
-      <w:r>
-        <w:rPr>
-          <w:rFonts w:hint="eastAsia"/>
-        </w:rPr>
-        <w:t>检测</w:t>
-      </w:r>
-    </w:p>
-    <w:p>
-      <w:r>
-        <w:t xml:space="preserve">3. </w:t>
-      </w:r>
-      <w:r>
-        <w:rPr>
-          <w:rFonts w:hint="eastAsia"/>
-        </w:rPr>
-        <w:t>根据</w:t>
-      </w:r>
-      <w:r>
-        <w:t>sessionId</w:t>
-      </w:r>
-      <w:r>
-        <w:rPr>
-          <w:rFonts w:hint="eastAsia"/>
-        </w:rPr>
-        <w:t>，读取当前用户</w:t>
-      </w:r>
-      <w:r>
-        <w:t>id</w:t>
-      </w:r>
-      <w:r>
-        <w:rPr>
-          <w:rFonts w:hint="eastAsia"/>
-        </w:rPr>
-        <w:t>，和</w:t>
-      </w:r>
-      <w:r>
-        <w:t>impeachId</w:t>
-      </w:r>
-      <w:r>
-        <w:rPr>
-          <w:rFonts w:hint="eastAsia"/>
-        </w:rPr>
-        <w:t>指定的记录中的</w:t>
-      </w:r>
-      <w:r>
-        <w:t>authorId</w:t>
-      </w:r>
-      <w:r>
-        <w:rPr>
-          <w:rFonts w:hint="eastAsia"/>
-        </w:rPr>
-        <w:t>比较</w:t>
-      </w:r>
-    </w:p>
-    <w:p>
-      <w:pPr>
-        <w:rPr>
-          <w:rFonts w:hint="eastAsia"/>
-        </w:rPr>
-      </w:pPr>
-      <w:r>
-        <w:lastRenderedPageBreak/>
-        <w:t xml:space="preserve">4. </w:t>
-      </w:r>
-      <w:r>
-        <w:rPr>
-          <w:rFonts w:hint="eastAsia"/>
-        </w:rPr>
-        <w:t>如果</w:t>
-      </w:r>
-      <w:r>
-        <w:t>status</w:t>
-      </w:r>
-      <w:r>
-        <w:rPr>
-          <w:rFonts w:hint="eastAsia"/>
-        </w:rPr>
-        <w:t>存在，根据</w:t>
-      </w:r>
-      <w:r>
-        <w:t>sessionId</w:t>
-      </w:r>
-      <w:r>
-        <w:rPr>
-          <w:rFonts w:hint="eastAsia"/>
-        </w:rPr>
-        <w:t>读取用户</w:t>
-      </w:r>
-      <w:r>
-        <w:t>Id</w:t>
-      </w:r>
-      <w:r>
-        <w:rPr>
-          <w:rFonts w:hint="eastAsia"/>
-        </w:rPr>
-        <w:t>，判断</w:t>
-      </w:r>
-      <w:r>
-        <w:t>status</w:t>
-      </w:r>
-      <w:r>
-        <w:rPr>
-          <w:rFonts w:hint="eastAsia"/>
-        </w:rPr>
-        <w:t>是否为新建</w:t>
-      </w:r>
-      <w:r>
-        <w:t>/</w:t>
-      </w:r>
-      <w:r>
-        <w:rPr>
-          <w:rFonts w:hint="eastAsia"/>
-        </w:rPr>
-        <w:t>提交</w:t>
-      </w:r>
-    </w:p>
-    <w:p>
-      <w:pPr>
-        <w:rPr>
-          <w:rFonts w:hint="eastAsia"/>
-        </w:rPr>
-      </w:pPr>
-    </w:p>
-    <w:p>
-      <w:pPr>
-        <w:rPr>
-          <w:rFonts w:hint="eastAsia"/>
-        </w:rPr>
-      </w:pPr>
-    </w:p>
+    </w:p>
+    <w:p/>
+    <w:p/>
     <w:p>
       <w:pPr>
         <w:pStyle w:val="Heading2"/>
-        <w:rPr>
-          <w:rFonts w:hint="eastAsia"/>
-        </w:rPr>
-      </w:pPr>
-      <w:bookmarkStart w:id="4" w:name="_Toc485738237"/>
+      </w:pPr>
+      <w:bookmarkStart w:id="5" w:name="_Toc485738237"/>
       <w:r>
         <w:t>S</w:t>
       </w:r>
@@ -2639,14 +2619,9 @@
         </w:rPr>
         <w:t>earch</w:t>
       </w:r>
-      <w:bookmarkEnd w:id="4"/>
-    </w:p>
-    <w:p>
-      <w:pPr>
-        <w:rPr>
-          <w:rFonts w:hint="eastAsia"/>
-        </w:rPr>
-      </w:pPr>
+      <w:bookmarkEnd w:id="5"/>
+    </w:p>
+    <w:p>
       <w:r>
         <w:rPr>
           <w:rFonts w:hint="eastAsia"/>
@@ -2753,7 +2728,6 @@
     <w:p>
       <w:pPr>
         <w:rPr>
-          <w:rFonts w:hint="eastAsia"/>
           <w:b/>
           <w:bCs/>
           <w:szCs w:val="21"/>
@@ -2773,10 +2747,10 @@
       <w:pPr>
         <w:ind w:firstLine="420"/>
         <w:rPr>
-          <w:rFonts w:hint="eastAsia"/>
-          <w:szCs w:val="21"/>
-        </w:rPr>
-      </w:pPr>
+          <w:szCs w:val="21"/>
+        </w:rPr>
+      </w:pPr>
+      <w:proofErr w:type="gramStart"/>
       <w:r>
         <w:rPr>
           <w:szCs w:val="21"/>
@@ -2790,38 +2764,72 @@
         </w:rPr>
         <w:t>alues:{</w:t>
       </w:r>
+      <w:proofErr w:type="gramEnd"/>
     </w:p>
     <w:p>
       <w:pPr>
         <w:ind w:firstLine="420"/>
         <w:rPr>
-          <w:rFonts w:hint="eastAsia"/>
-          <w:szCs w:val="21"/>
-        </w:rPr>
-      </w:pPr>
-      <w:r>
-        <w:rPr>
-          <w:rFonts w:hint="eastAsia"/>
-          <w:szCs w:val="21"/>
-        </w:rPr>
-        <w:tab/>
-        <w:t>searchParams:{</w:t>
-      </w:r>
+          <w:szCs w:val="21"/>
+        </w:rPr>
+      </w:pPr>
+      <w:r>
+        <w:rPr>
+          <w:rFonts w:hint="eastAsia"/>
+          <w:szCs w:val="21"/>
+        </w:rPr>
+        <w:tab/>
+      </w:r>
+      <w:proofErr w:type="spellStart"/>
+      <w:proofErr w:type="gramStart"/>
+      <w:r>
+        <w:rPr>
+          <w:rFonts w:hint="eastAsia"/>
+          <w:szCs w:val="21"/>
+        </w:rPr>
+        <w:t>searchParams</w:t>
+      </w:r>
+      <w:proofErr w:type="spellEnd"/>
+      <w:r>
+        <w:rPr>
+          <w:rFonts w:hint="eastAsia"/>
+          <w:szCs w:val="21"/>
+        </w:rPr>
+        <w:t>:{</w:t>
+      </w:r>
+      <w:proofErr w:type="gramEnd"/>
     </w:p>
     <w:p>
       <w:pPr>
         <w:ind w:left="840" w:firstLine="420"/>
         <w:rPr>
-          <w:rFonts w:hint="eastAsia"/>
-          <w:szCs w:val="21"/>
-        </w:rPr>
-      </w:pPr>
-      <w:r>
-        <w:rPr>
-          <w:rFonts w:hint="eastAsia"/>
-          <w:szCs w:val="21"/>
-        </w:rPr>
-        <w:t>creatorId:[{value:</w:t>
+          <w:szCs w:val="21"/>
+        </w:rPr>
+      </w:pPr>
+      <w:proofErr w:type="spellStart"/>
+      <w:proofErr w:type="gramStart"/>
+      <w:r>
+        <w:rPr>
+          <w:rFonts w:hint="eastAsia"/>
+          <w:szCs w:val="21"/>
+        </w:rPr>
+        <w:t>creatorId</w:t>
+      </w:r>
+      <w:proofErr w:type="spellEnd"/>
+      <w:r>
+        <w:rPr>
+          <w:rFonts w:hint="eastAsia"/>
+          <w:szCs w:val="21"/>
+        </w:rPr>
+        <w:t>:[</w:t>
+      </w:r>
+      <w:proofErr w:type="gramEnd"/>
+      <w:r>
+        <w:rPr>
+          <w:rFonts w:hint="eastAsia"/>
+          <w:szCs w:val="21"/>
+        </w:rPr>
+        <w:t>{value:</w:t>
       </w:r>
       <w:r>
         <w:rPr>
@@ -2829,6 +2837,7 @@
         </w:rPr>
         <w:t>’</w:t>
       </w:r>
+      <w:proofErr w:type="spellStart"/>
       <w:r>
         <w:rPr>
           <w:rFonts w:hint="eastAsia"/>
@@ -2836,6 +2845,7 @@
         </w:rPr>
         <w:t>adf</w:t>
       </w:r>
+      <w:proofErr w:type="spellEnd"/>
       <w:r>
         <w:rPr>
           <w:szCs w:val="21"/>
@@ -2853,31 +2863,45 @@
     <w:p>
       <w:pPr>
         <w:rPr>
-          <w:rFonts w:hint="eastAsia"/>
-          <w:szCs w:val="21"/>
-        </w:rPr>
-      </w:pPr>
-      <w:r>
-        <w:rPr>
-          <w:rFonts w:hint="eastAsia"/>
-          <w:szCs w:val="21"/>
-        </w:rPr>
-        <w:tab/>
-      </w:r>
-      <w:r>
-        <w:rPr>
-          <w:rFonts w:hint="eastAsia"/>
-          <w:szCs w:val="21"/>
-        </w:rPr>
-        <w:tab/>
-      </w:r>
-      <w:r>
-        <w:rPr>
-          <w:rFonts w:hint="eastAsia"/>
-          <w:szCs w:val="21"/>
-        </w:rPr>
-        <w:tab/>
-        <w:t>dealer:[{value:</w:t>
+          <w:szCs w:val="21"/>
+        </w:rPr>
+      </w:pPr>
+      <w:r>
+        <w:rPr>
+          <w:rFonts w:hint="eastAsia"/>
+          <w:szCs w:val="21"/>
+        </w:rPr>
+        <w:tab/>
+      </w:r>
+      <w:r>
+        <w:rPr>
+          <w:rFonts w:hint="eastAsia"/>
+          <w:szCs w:val="21"/>
+        </w:rPr>
+        <w:tab/>
+      </w:r>
+      <w:r>
+        <w:rPr>
+          <w:rFonts w:hint="eastAsia"/>
+          <w:szCs w:val="21"/>
+        </w:rPr>
+        <w:tab/>
+      </w:r>
+      <w:proofErr w:type="gramStart"/>
+      <w:r>
+        <w:rPr>
+          <w:rFonts w:hint="eastAsia"/>
+          <w:szCs w:val="21"/>
+        </w:rPr>
+        <w:t>dealer:[</w:t>
+      </w:r>
+      <w:proofErr w:type="gramEnd"/>
+      <w:r>
+        <w:rPr>
+          <w:rFonts w:hint="eastAsia"/>
+          <w:szCs w:val="21"/>
+        </w:rPr>
+        <w:t>{value:</w:t>
       </w:r>
       <w:r>
         <w:rPr>
@@ -2885,6 +2909,7 @@
         </w:rPr>
         <w:t>’</w:t>
       </w:r>
+      <w:proofErr w:type="spellStart"/>
       <w:r>
         <w:rPr>
           <w:rFonts w:hint="eastAsia"/>
@@ -2892,6 +2917,7 @@
         </w:rPr>
         <w:t>adsf</w:t>
       </w:r>
+      <w:proofErr w:type="spellEnd"/>
       <w:r>
         <w:rPr>
           <w:szCs w:val="21"/>
@@ -2907,36 +2933,33 @@
       </w:r>
     </w:p>
     <w:p>
-      <w:pPr>
-        <w:rPr>
-          <w:rFonts w:hint="eastAsia"/>
-        </w:rPr>
-      </w:pPr>
-      <w:r>
-        <w:rPr>
-          <w:rFonts w:hint="eastAsia"/>
-          <w:szCs w:val="21"/>
-        </w:rPr>
-        <w:tab/>
-      </w:r>
-      <w:r>
-        <w:rPr>
-          <w:rFonts w:hint="eastAsia"/>
-          <w:szCs w:val="21"/>
-        </w:rPr>
-        <w:tab/>
-      </w:r>
-      <w:r>
-        <w:rPr>
-          <w:rFonts w:hint="eastAsia"/>
-          <w:szCs w:val="21"/>
-        </w:rPr>
-        <w:tab/>
-      </w:r>
-      <w:commentRangeStart w:id="5"/>
+      <w:r>
+        <w:rPr>
+          <w:rFonts w:hint="eastAsia"/>
+          <w:szCs w:val="21"/>
+        </w:rPr>
+        <w:tab/>
+      </w:r>
+      <w:r>
+        <w:rPr>
+          <w:rFonts w:hint="eastAsia"/>
+          <w:szCs w:val="21"/>
+        </w:rPr>
+        <w:tab/>
+      </w:r>
+      <w:r>
+        <w:rPr>
+          <w:rFonts w:hint="eastAsia"/>
+          <w:szCs w:val="21"/>
+        </w:rPr>
+        <w:tab/>
+      </w:r>
+      <w:commentRangeStart w:id="6"/>
+      <w:proofErr w:type="spellStart"/>
       <w:r>
         <w:t>impeachedArticleId</w:t>
       </w:r>
+      <w:proofErr w:type="spellEnd"/>
       <w:r>
         <w:rPr>
           <w:rFonts w:hint="eastAsia"/>
@@ -2949,27 +2972,28 @@
         </w:rPr>
         <w:t xml:space="preserve"> </w:t>
       </w:r>
+      <w:proofErr w:type="spellStart"/>
       <w:r>
         <w:t>impeachedCommentId</w:t>
       </w:r>
-      <w:commentRangeEnd w:id="5"/>
+      <w:commentRangeEnd w:id="6"/>
+      <w:proofErr w:type="spellEnd"/>
       <w:r>
         <w:rPr>
           <w:rStyle w:val="CommentReference"/>
         </w:rPr>
-        <w:commentReference w:id="5"/>
+        <w:commentReference w:id="6"/>
       </w:r>
     </w:p>
     <w:p>
       <w:pPr>
         <w:ind w:left="840" w:firstLine="420"/>
-        <w:rPr>
-          <w:rFonts w:hint="eastAsia"/>
-        </w:rPr>
-      </w:pPr>
+      </w:pPr>
+      <w:proofErr w:type="spellStart"/>
       <w:r>
         <w:t>impeachedUserId</w:t>
       </w:r>
+      <w:proofErr w:type="spellEnd"/>
       <w:r>
         <w:rPr>
           <w:rFonts w:hint="eastAsia"/>
@@ -3017,7 +3041,6 @@
       <w:pPr>
         <w:ind w:left="840"/>
         <w:rPr>
-          <w:rFonts w:hint="eastAsia"/>
           <w:szCs w:val="21"/>
         </w:rPr>
       </w:pPr>
@@ -3077,7 +3100,6 @@
       <w:pPr>
         <w:ind w:left="420" w:firstLine="420"/>
         <w:rPr>
-          <w:rFonts w:hint="eastAsia"/>
           <w:szCs w:val="21"/>
         </w:rPr>
       </w:pPr>
@@ -3093,7 +3115,6 @@
       <w:pPr>
         <w:ind w:left="420" w:firstLine="420"/>
         <w:rPr>
-          <w:rFonts w:hint="eastAsia"/>
           <w:szCs w:val="21"/>
         </w:rPr>
       </w:pPr>
@@ -3108,17 +3129,11 @@
     <w:p>
       <w:pPr>
         <w:ind w:left="840" w:firstLine="420"/>
-        <w:rPr>
-          <w:rFonts w:hint="eastAsia"/>
-        </w:rPr>
       </w:pPr>
     </w:p>
     <w:p>
       <w:pPr>
         <w:ind w:firstLine="420"/>
-        <w:rPr>
-          <w:rFonts w:hint="eastAsia"/>
-        </w:rPr>
       </w:pPr>
       <w:r>
         <w:rPr>
@@ -3130,19 +3145,13 @@
     <w:p>
       <w:pPr>
         <w:ind w:firstLine="420"/>
-        <w:rPr>
-          <w:rFonts w:hint="eastAsia"/>
-        </w:rPr>
       </w:pPr>
     </w:p>
     <w:p>
       <w:pPr>
         <w:pStyle w:val="Heading2"/>
-        <w:rPr>
-          <w:rFonts w:hint="eastAsia"/>
-        </w:rPr>
-      </w:pPr>
-      <w:bookmarkStart w:id="6" w:name="_Toc485738238"/>
+      </w:pPr>
+      <w:bookmarkStart w:id="7" w:name="_Toc485738238"/>
       <w:r>
         <w:t>D</w:t>
       </w:r>
@@ -3152,14 +3161,9 @@
         </w:rPr>
         <w:t>elete</w:t>
       </w:r>
-      <w:bookmarkEnd w:id="6"/>
-    </w:p>
-    <w:p>
-      <w:pPr>
-        <w:rPr>
-          <w:rFonts w:hint="eastAsia"/>
-        </w:rPr>
-      </w:pPr>
+      <w:bookmarkEnd w:id="7"/>
+    </w:p>
+    <w:p>
       <w:r>
         <w:rPr>
           <w:rFonts w:hint="eastAsia"/>
@@ -3170,9 +3174,6 @@
     <w:p>
       <w:pPr>
         <w:ind w:firstLine="420"/>
-        <w:rPr>
-          <w:rFonts w:hint="eastAsia"/>
-        </w:rPr>
       </w:pPr>
     </w:p>
     <w:p>
@@ -3196,33 +3197,21 @@
         <w:t xml:space="preserve"> </w:t>
       </w:r>
     </w:p>
-    <w:p>
-      <w:pPr>
-        <w:rPr>
-          <w:rFonts w:hint="eastAsia"/>
-        </w:rPr>
-      </w:pPr>
-    </w:p>
+    <w:p/>
     <w:p>
       <w:pPr>
         <w:pStyle w:val="Heading1"/>
-        <w:rPr>
-          <w:rFonts w:hint="eastAsia"/>
-        </w:rPr>
-      </w:pPr>
+      </w:pPr>
+      <w:proofErr w:type="spellStart"/>
       <w:r>
         <w:rPr>
           <w:rFonts w:hint="eastAsia"/>
         </w:rPr>
         <w:t>impeachDealer</w:t>
       </w:r>
-    </w:p>
-    <w:p>
-      <w:pPr>
-        <w:rPr>
-          <w:rFonts w:hint="eastAsia"/>
-        </w:rPr>
-      </w:pPr>
+      <w:proofErr w:type="spellEnd"/>
+    </w:p>
+    <w:p>
       <w:r>
         <w:rPr>
           <w:rFonts w:hint="eastAsia"/>
@@ -3245,9 +3234,6 @@
     <w:p>
       <w:pPr>
         <w:pStyle w:val="Heading2"/>
-        <w:rPr>
-          <w:rFonts w:hint="eastAsia"/>
-        </w:rPr>
       </w:pPr>
       <w:r>
         <w:t>C</w:t>
@@ -3349,10 +3335,10 @@
     <w:p>
       <w:pPr>
         <w:rPr>
-          <w:rFonts w:hint="eastAsia"/>
-          <w:szCs w:val="21"/>
-        </w:rPr>
-      </w:pPr>
+          <w:szCs w:val="21"/>
+        </w:rPr>
+      </w:pPr>
+      <w:proofErr w:type="gramStart"/>
       <w:r>
         <w:rPr>
           <w:szCs w:val="21"/>
@@ -3366,28 +3352,30 @@
         </w:rPr>
         <w:t>alues:{</w:t>
       </w:r>
-    </w:p>
-    <w:p>
-      <w:pPr>
-        <w:rPr>
-          <w:rFonts w:hint="eastAsia"/>
-          <w:szCs w:val="21"/>
-        </w:rPr>
-      </w:pPr>
-      <w:r>
-        <w:rPr>
-          <w:rFonts w:hint="eastAsia"/>
-          <w:szCs w:val="21"/>
-        </w:rPr>
-        <w:tab/>
-      </w:r>
-      <w:r>
-        <w:rPr>
-          <w:rFonts w:hint="eastAsia"/>
-          <w:szCs w:val="21"/>
-        </w:rPr>
-        <w:tab/>
-      </w:r>
+      <w:proofErr w:type="gramEnd"/>
+    </w:p>
+    <w:p>
+      <w:pPr>
+        <w:rPr>
+          <w:szCs w:val="21"/>
+        </w:rPr>
+      </w:pPr>
+      <w:r>
+        <w:rPr>
+          <w:rFonts w:hint="eastAsia"/>
+          <w:szCs w:val="21"/>
+        </w:rPr>
+        <w:tab/>
+      </w:r>
+      <w:r>
+        <w:rPr>
+          <w:rFonts w:hint="eastAsia"/>
+          <w:szCs w:val="21"/>
+        </w:rPr>
+        <w:tab/>
+      </w:r>
+      <w:proofErr w:type="spellStart"/>
+      <w:proofErr w:type="gramStart"/>
       <w:r>
         <w:rPr>
           <w:szCs w:val="21"/>
@@ -3399,37 +3387,46 @@
           <w:rFonts w:hint="eastAsia"/>
           <w:szCs w:val="21"/>
         </w:rPr>
-        <w:t>ecordInfo:{</w:t>
-      </w:r>
-    </w:p>
-    <w:p>
-      <w:pPr>
-        <w:rPr>
-          <w:rFonts w:hint="eastAsia"/>
-          <w:szCs w:val="21"/>
-        </w:rPr>
-      </w:pPr>
-      <w:r>
-        <w:rPr>
-          <w:rFonts w:hint="eastAsia"/>
-          <w:szCs w:val="21"/>
-        </w:rPr>
-        <w:tab/>
-      </w:r>
-      <w:r>
-        <w:rPr>
-          <w:rFonts w:hint="eastAsia"/>
-          <w:szCs w:val="21"/>
-        </w:rPr>
-        <w:tab/>
-      </w:r>
-      <w:r>
-        <w:rPr>
-          <w:rFonts w:hint="eastAsia"/>
-          <w:szCs w:val="21"/>
-        </w:rPr>
-        <w:tab/>
-      </w:r>
+        <w:t>ecordInfo</w:t>
+      </w:r>
+      <w:proofErr w:type="spellEnd"/>
+      <w:r>
+        <w:rPr>
+          <w:rFonts w:hint="eastAsia"/>
+          <w:szCs w:val="21"/>
+        </w:rPr>
+        <w:t>:{</w:t>
+      </w:r>
+      <w:proofErr w:type="gramEnd"/>
+    </w:p>
+    <w:p>
+      <w:pPr>
+        <w:rPr>
+          <w:szCs w:val="21"/>
+        </w:rPr>
+      </w:pPr>
+      <w:r>
+        <w:rPr>
+          <w:rFonts w:hint="eastAsia"/>
+          <w:szCs w:val="21"/>
+        </w:rPr>
+        <w:tab/>
+      </w:r>
+      <w:r>
+        <w:rPr>
+          <w:rFonts w:hint="eastAsia"/>
+          <w:szCs w:val="21"/>
+        </w:rPr>
+        <w:tab/>
+      </w:r>
+      <w:r>
+        <w:rPr>
+          <w:rFonts w:hint="eastAsia"/>
+          <w:szCs w:val="21"/>
+        </w:rPr>
+        <w:tab/>
+      </w:r>
+      <w:proofErr w:type="spellStart"/>
       <w:r>
         <w:rPr>
           <w:szCs w:val="21"/>
@@ -3441,21 +3438,45 @@
           <w:rFonts w:hint="eastAsia"/>
           <w:szCs w:val="21"/>
         </w:rPr>
-        <w:t>mpeachId: objectId,</w:t>
-      </w:r>
-    </w:p>
-    <w:p>
-      <w:pPr>
-        <w:rPr>
-          <w:rFonts w:hint="eastAsia"/>
-          <w:szCs w:val="21"/>
-        </w:rPr>
-      </w:pPr>
-      <w:r>
-        <w:rPr>
-          <w:rFonts w:hint="eastAsia"/>
-          <w:szCs w:val="21"/>
-        </w:rPr>
+        <w:t>mpeachId</w:t>
+      </w:r>
+      <w:proofErr w:type="spellEnd"/>
+      <w:r>
+        <w:rPr>
+          <w:rFonts w:hint="eastAsia"/>
+          <w:szCs w:val="21"/>
+        </w:rPr>
+        <w:t xml:space="preserve">: </w:t>
+      </w:r>
+      <w:proofErr w:type="spellStart"/>
+      <w:r>
+        <w:rPr>
+          <w:rFonts w:hint="eastAsia"/>
+          <w:szCs w:val="21"/>
+        </w:rPr>
+        <w:t>objectId</w:t>
+      </w:r>
+      <w:proofErr w:type="spellEnd"/>
+      <w:r>
+        <w:rPr>
+          <w:rFonts w:hint="eastAsia"/>
+          <w:szCs w:val="21"/>
+        </w:rPr>
+        <w:t>,</w:t>
+      </w:r>
+    </w:p>
+    <w:p>
+      <w:pPr>
+        <w:rPr>
+          <w:szCs w:val="21"/>
+        </w:rPr>
+      </w:pPr>
+      <w:r>
+        <w:rPr>
+          <w:rFonts w:hint="eastAsia"/>
+          <w:szCs w:val="21"/>
+        </w:rPr>
+        <w:lastRenderedPageBreak/>
         <w:tab/>
       </w:r>
       <w:r>
@@ -3498,7 +3519,6 @@
           <w:rFonts w:hint="eastAsia"/>
           <w:szCs w:val="21"/>
         </w:rPr>
-        <w:lastRenderedPageBreak/>
         <w:t>}</w:t>
       </w:r>
     </w:p>
@@ -3595,7 +3615,6 @@
     <w:p>
       <w:pPr>
         <w:rPr>
-          <w:rFonts w:hint="eastAsia"/>
           <w:szCs w:val="21"/>
         </w:rPr>
       </w:pPr>
@@ -3624,7 +3643,6 @@
     <w:p>
       <w:pPr>
         <w:rPr>
-          <w:rFonts w:hint="eastAsia"/>
           <w:b/>
           <w:bCs/>
           <w:szCs w:val="21"/>
@@ -3725,14 +3743,7 @@
           <w:rFonts w:hint="eastAsia"/>
           <w:szCs w:val="21"/>
         </w:rPr>
-        <w:t>用户是否有权</w:t>
-      </w:r>
-      <w:r>
-        <w:rPr>
-          <w:rFonts w:hint="eastAsia"/>
-          <w:szCs w:val="21"/>
-        </w:rPr>
-        <w:t>分配此举报（</w:t>
+        <w:t>用户是否有权分配此举报（</w:t>
       </w:r>
       <w:r>
         <w:rPr>
@@ -3800,14 +3811,7 @@
           <w:rFonts w:hint="eastAsia"/>
           <w:szCs w:val="21"/>
         </w:rPr>
-        <w:t xml:space="preserve">4. </w:t>
-      </w:r>
-      <w:r>
-        <w:rPr>
-          <w:rFonts w:hint="eastAsia"/>
-          <w:szCs w:val="21"/>
-        </w:rPr>
-        <w:t xml:space="preserve"> session</w:t>
+        <w:t>4.  session</w:t>
       </w:r>
       <w:r>
         <w:rPr>
@@ -3816,6 +3820,7 @@
         </w:rPr>
         <w:t>中获得</w:t>
       </w:r>
+      <w:proofErr w:type="spellStart"/>
       <w:r>
         <w:rPr>
           <w:rFonts w:hint="eastAsia"/>
@@ -3823,6 +3828,7 @@
         </w:rPr>
         <w:t>userId</w:t>
       </w:r>
+      <w:proofErr w:type="spellEnd"/>
       <w:r>
         <w:rPr>
           <w:rFonts w:hint="eastAsia"/>
@@ -3855,7 +3861,6 @@
     <w:p>
       <w:pPr>
         <w:rPr>
-          <w:rFonts w:hint="eastAsia"/>
           <w:szCs w:val="21"/>
         </w:rPr>
       </w:pPr>
@@ -3877,15 +3882,13 @@
     <w:p>
       <w:pPr>
         <w:rPr>
-          <w:rFonts w:hint="eastAsia"/>
-          <w:szCs w:val="21"/>
-        </w:rPr>
-      </w:pPr>
-    </w:p>
-    <w:p>
-      <w:pPr>
-        <w:rPr>
-          <w:rFonts w:hint="eastAsia"/>
+          <w:szCs w:val="21"/>
+        </w:rPr>
+      </w:pPr>
+    </w:p>
+    <w:p>
+      <w:pPr>
+        <w:rPr>
           <w:szCs w:val="21"/>
         </w:rPr>
       </w:pPr>
@@ -3893,20 +3896,16 @@
     <w:p>
       <w:pPr>
         <w:pStyle w:val="Heading1"/>
-        <w:rPr>
-          <w:rFonts w:hint="eastAsia"/>
-        </w:rPr>
-      </w:pPr>
+      </w:pPr>
+      <w:proofErr w:type="spellStart"/>
       <w:r>
         <w:t>ImpeachComments</w:t>
       </w:r>
+      <w:proofErr w:type="spellEnd"/>
     </w:p>
     <w:p>
       <w:pPr>
         <w:pStyle w:val="Heading2"/>
-        <w:rPr>
-          <w:rFonts w:hint="eastAsia"/>
-        </w:rPr>
       </w:pPr>
       <w:r>
         <w:t>C</w:t>
@@ -3919,56 +3918,44 @@
       </w:r>
     </w:p>
     <w:p>
-      <w:pPr>
-        <w:rPr>
-          <w:rFonts w:hint="eastAsia"/>
-        </w:rPr>
-      </w:pPr>
       <w:r>
         <w:rPr>
           <w:rFonts w:hint="eastAsia"/>
         </w:rPr>
         <w:t>后台默认创建一个新的</w:t>
       </w:r>
-      <w:bookmarkStart w:id="7" w:name="_GoBack"/>
-      <w:bookmarkEnd w:id="7"/>
-    </w:p>
-    <w:p>
-      <w:pPr>
-        <w:rPr>
-          <w:rFonts w:hint="eastAsia"/>
-          <w:szCs w:val="21"/>
-        </w:rPr>
-      </w:pPr>
-    </w:p>
-    <w:p>
-      <w:pPr>
-        <w:rPr>
-          <w:rFonts w:hint="eastAsia"/>
-          <w:szCs w:val="21"/>
-        </w:rPr>
-      </w:pPr>
-    </w:p>
-    <w:p>
-      <w:pPr>
-        <w:rPr>
-          <w:rFonts w:hint="eastAsia"/>
-          <w:szCs w:val="21"/>
-        </w:rPr>
-      </w:pPr>
-    </w:p>
-    <w:p>
-      <w:pPr>
-        <w:rPr>
-          <w:rFonts w:hint="eastAsia"/>
-          <w:szCs w:val="21"/>
-        </w:rPr>
-      </w:pPr>
-    </w:p>
-    <w:p>
-      <w:pPr>
-        <w:rPr>
-          <w:rFonts w:hint="eastAsia"/>
+    </w:p>
+    <w:p>
+      <w:pPr>
+        <w:rPr>
+          <w:szCs w:val="21"/>
+        </w:rPr>
+      </w:pPr>
+    </w:p>
+    <w:p>
+      <w:pPr>
+        <w:rPr>
+          <w:szCs w:val="21"/>
+        </w:rPr>
+      </w:pPr>
+    </w:p>
+    <w:p>
+      <w:pPr>
+        <w:rPr>
+          <w:szCs w:val="21"/>
+        </w:rPr>
+      </w:pPr>
+    </w:p>
+    <w:p>
+      <w:pPr>
+        <w:rPr>
+          <w:szCs w:val="21"/>
+        </w:rPr>
+      </w:pPr>
+    </w:p>
+    <w:p>
+      <w:pPr>
+        <w:rPr>
           <w:szCs w:val="21"/>
         </w:rPr>
       </w:pPr>
@@ -4163,20 +4150,46 @@
         <w:t>ontent:</w:t>
       </w:r>
       <w:r>
-        <w:t>””</w:t>
-      </w:r>
-      <w:r>
-        <w:rPr>
-          <w:rFonts w:hint="eastAsia"/>
-        </w:rPr>
-        <w:t>,tpe:enum.article,</w:t>
-      </w:r>
-      <w:r>
-        <w:rPr>
-          <w:rFonts w:hint="eastAsia"/>
-        </w:rPr>
-        <w:tab/>
-      </w:r>
+        <w:t>”</w:t>
+      </w:r>
+      <w:proofErr w:type="gramStart"/>
+      <w:r>
+        <w:t>”</w:t>
+      </w:r>
+      <w:r>
+        <w:rPr>
+          <w:rFonts w:hint="eastAsia"/>
+        </w:rPr>
+        <w:t>,</w:t>
+      </w:r>
+      <w:proofErr w:type="spellStart"/>
+      <w:r>
+        <w:rPr>
+          <w:rFonts w:hint="eastAsia"/>
+        </w:rPr>
+        <w:t>tpe</w:t>
+      </w:r>
+      <w:proofErr w:type="gramEnd"/>
+      <w:r>
+        <w:rPr>
+          <w:rFonts w:hint="eastAsia"/>
+        </w:rPr>
+        <w:t>:enum.article</w:t>
+      </w:r>
+      <w:proofErr w:type="spellEnd"/>
+      <w:r>
+        <w:rPr>
+          <w:rFonts w:hint="eastAsia"/>
+        </w:rPr>
+        <w:t>,</w:t>
+      </w:r>
+      <w:r>
+        <w:rPr>
+          <w:rFonts w:hint="eastAsia"/>
+        </w:rPr>
+        <w:tab/>
+      </w:r>
+      <w:proofErr w:type="spellStart"/>
       <w:r>
         <w:t>S</w:t>
       </w:r>
@@ -4184,7 +4197,14 @@
         <w:rPr>
           <w:rFonts w:hint="eastAsia"/>
         </w:rPr>
-        <w:t>tatus:enum.new}</w:t>
+        <w:t>tatus:enum.new</w:t>
+      </w:r>
+      <w:proofErr w:type="spellEnd"/>
+      <w:r>
+        <w:rPr>
+          <w:rFonts w:hint="eastAsia"/>
+        </w:rPr>
+        <w:t>}</w:t>
       </w:r>
     </w:p>
     <w:p>
@@ -4254,24 +4274,28 @@
         </w:rPr>
         <w:t>根据</w:t>
       </w:r>
+      <w:proofErr w:type="spellStart"/>
       <w:r>
         <w:rPr>
           <w:rFonts w:hint="eastAsia"/>
         </w:rPr>
         <w:t>sessionId</w:t>
       </w:r>
+      <w:proofErr w:type="spellEnd"/>
       <w:r>
         <w:rPr>
           <w:rFonts w:hint="eastAsia"/>
         </w:rPr>
         <w:t>读取</w:t>
       </w:r>
+      <w:proofErr w:type="spellStart"/>
       <w:r>
         <w:rPr>
           <w:rFonts w:hint="eastAsia"/>
         </w:rPr>
         <w:t>authorId</w:t>
       </w:r>
+      <w:proofErr w:type="spellEnd"/>
       <w:r>
         <w:rPr>
           <w:rFonts w:hint="eastAsia"/>
@@ -4300,14 +4324,29 @@
         <w:rPr>
           <w:rFonts w:hint="eastAsia"/>
         </w:rPr>
-        <w:t>,type:enum.article,</w:t>
-      </w:r>
-      <w:r>
-        <w:rPr>
-          <w:rFonts w:hint="eastAsia"/>
-        </w:rPr>
-        <w:tab/>
-      </w:r>
+        <w:t>,</w:t>
+      </w:r>
+      <w:proofErr w:type="spellStart"/>
+      <w:r>
+        <w:rPr>
+          <w:rFonts w:hint="eastAsia"/>
+        </w:rPr>
+        <w:t>type:enum.article</w:t>
+      </w:r>
+      <w:proofErr w:type="spellEnd"/>
+      <w:r>
+        <w:rPr>
+          <w:rFonts w:hint="eastAsia"/>
+        </w:rPr>
+        <w:t>,</w:t>
+      </w:r>
+      <w:r>
+        <w:rPr>
+          <w:rFonts w:hint="eastAsia"/>
+        </w:rPr>
+        <w:tab/>
+      </w:r>
+      <w:proofErr w:type="spellStart"/>
       <w:r>
         <w:t>S</w:t>
       </w:r>
@@ -4315,7 +4354,14 @@
         <w:rPr>
           <w:rFonts w:hint="eastAsia"/>
         </w:rPr>
-        <w:t>tatus:enum.new}</w:t>
+        <w:t>tatus:enum.new</w:t>
+      </w:r>
+      <w:proofErr w:type="spellEnd"/>
+      <w:r>
+        <w:rPr>
+          <w:rFonts w:hint="eastAsia"/>
+        </w:rPr>
+        <w:t>}</w:t>
       </w:r>
       <w:r>
         <w:rPr>
@@ -4323,12 +4369,14 @@
         </w:rPr>
         <w:t>，最后插入</w:t>
       </w:r>
+      <w:proofErr w:type="spellStart"/>
       <w:r>
         <w:rPr>
           <w:rFonts w:hint="eastAsia"/>
         </w:rPr>
         <w:t>db</w:t>
       </w:r>
+      <w:proofErr w:type="spellEnd"/>
     </w:p>
     <w:p>
       <w:pPr>
@@ -4385,7 +4433,14 @@
         <w:rPr>
           <w:rFonts w:hint="eastAsia"/>
         </w:rPr>
-        <w:t>附件，更改状态）</w:t>
+        <w:t>附件，更改</w:t>
+      </w:r>
+      <w:r>
+        <w:rPr>
+          <w:rFonts w:hint="eastAsia"/>
+        </w:rPr>
+        <w:lastRenderedPageBreak/>
+        <w:t>状态）</w:t>
       </w:r>
     </w:p>
     <w:p>
@@ -4402,7 +4457,6 @@
           <w:sz w:val="24"/>
           <w:szCs w:val="24"/>
         </w:rPr>
-        <w:lastRenderedPageBreak/>
         <w:t>url</w:t>
       </w:r>
       <w:r>
@@ -4504,6 +4558,7 @@
       <w:pPr>
         <w:ind w:left="420" w:firstLine="420"/>
       </w:pPr>
+      <w:proofErr w:type="gramStart"/>
       <w:r>
         <w:t>V</w:t>
       </w:r>
@@ -4513,6 +4568,7 @@
         </w:rPr>
         <w:t>alues:{</w:t>
       </w:r>
+      <w:proofErr w:type="gramEnd"/>
     </w:p>
     <w:p>
       <w:pPr>
@@ -4527,12 +4583,15 @@
       <w:r>
         <w:t>“</w:t>
       </w:r>
+      <w:proofErr w:type="spellStart"/>
       <w:r>
         <w:rPr>
           <w:rFonts w:hint="eastAsia"/>
         </w:rPr>
         <w:t>recInfo</w:t>
       </w:r>
+      <w:proofErr w:type="spellEnd"/>
+      <w:proofErr w:type="gramStart"/>
       <w:r>
         <w:t>”</w:t>
       </w:r>
@@ -4542,6 +4601,7 @@
         </w:rPr>
         <w:t>:{</w:t>
       </w:r>
+      <w:proofErr w:type="gramEnd"/>
     </w:p>
     <w:p>
       <w:pPr>
@@ -4553,6 +4613,7 @@
         </w:rPr>
         <w:tab/>
       </w:r>
+      <w:proofErr w:type="gramStart"/>
       <w:r>
         <w:t>C</w:t>
       </w:r>
@@ -4560,17 +4621,26 @@
         <w:rPr>
           <w:rFonts w:hint="eastAsia"/>
         </w:rPr>
-        <w:t>ontent:{value:</w:t>
+        <w:t>ontent:{</w:t>
+      </w:r>
+      <w:proofErr w:type="gramEnd"/>
+      <w:r>
+        <w:rPr>
+          <w:rFonts w:hint="eastAsia"/>
+        </w:rPr>
+        <w:t>value:</w:t>
       </w:r>
       <w:r>
         <w:t>”</w:t>
       </w:r>
+      <w:proofErr w:type="spellStart"/>
       <w:r>
         <w:rPr>
           <w:rFonts w:hint="eastAsia"/>
         </w:rPr>
         <w:t>asdf</w:t>
       </w:r>
+      <w:proofErr w:type="spellEnd"/>
       <w:r>
         <w:t>”</w:t>
       </w:r>
@@ -4591,6 +4661,7 @@
         </w:rPr>
         <w:tab/>
       </w:r>
+      <w:proofErr w:type="gramStart"/>
       <w:r>
         <w:t>T</w:t>
       </w:r>
@@ -4598,7 +4669,22 @@
         <w:rPr>
           <w:rFonts w:hint="eastAsia"/>
         </w:rPr>
-        <w:t>ype:{value:enum.commit},</w:t>
+        <w:t>ype:{</w:t>
+      </w:r>
+      <w:proofErr w:type="spellStart"/>
+      <w:proofErr w:type="gramEnd"/>
+      <w:r>
+        <w:rPr>
+          <w:rFonts w:hint="eastAsia"/>
+        </w:rPr>
+        <w:t>value:enum.commit</w:t>
+      </w:r>
+      <w:proofErr w:type="spellEnd"/>
+      <w:r>
+        <w:rPr>
+          <w:rFonts w:hint="eastAsia"/>
+        </w:rPr>
+        <w:t>},</w:t>
       </w:r>
     </w:p>
     <w:p>
@@ -4626,6 +4712,7 @@
         </w:rPr>
         <w:t>“</w:t>
       </w:r>
+      <w:proofErr w:type="spellStart"/>
       <w:r>
         <w:rPr>
           <w:rFonts w:hint="eastAsia"/>
@@ -4633,6 +4720,7 @@
         </w:rPr>
         <w:t>curColl</w:t>
       </w:r>
+      <w:proofErr w:type="spellEnd"/>
       <w:r>
         <w:rPr>
           <w:strike/>
@@ -4687,12 +4775,14 @@
       <w:r>
         <w:t>“</w:t>
       </w:r>
+      <w:proofErr w:type="spellStart"/>
       <w:r>
         <w:rPr>
           <w:rFonts w:hint="eastAsia"/>
         </w:rPr>
         <w:t>recId</w:t>
       </w:r>
+      <w:proofErr w:type="spellEnd"/>
       <w:r>
         <w:t>”</w:t>
       </w:r>
@@ -4700,8 +4790,16 @@
         <w:rPr>
           <w:rFonts w:hint="eastAsia"/>
         </w:rPr>
-        <w:t>: impeach_objectId</w:t>
-      </w:r>
+        <w:t xml:space="preserve">: </w:t>
+      </w:r>
+      <w:proofErr w:type="spellStart"/>
+      <w:r>
+        <w:rPr>
+          <w:rFonts w:hint="eastAsia"/>
+        </w:rPr>
+        <w:t>impeach_objectId</w:t>
+      </w:r>
+      <w:proofErr w:type="spellEnd"/>
     </w:p>
     <w:p>
       <w:pPr>
@@ -4774,9 +4872,11 @@
         </w:rPr>
         <w:t>，使用</w:t>
       </w:r>
+      <w:proofErr w:type="spellStart"/>
       <w:r>
         <w:t>DOMPurify</w:t>
       </w:r>
+      <w:proofErr w:type="spellEnd"/>
       <w:r>
         <w:rPr>
           <w:rFonts w:hint="eastAsia"/>
@@ -4812,12 +4912,14 @@
         </w:rPr>
         <w:t>根据</w:t>
       </w:r>
+      <w:proofErr w:type="spellStart"/>
       <w:r>
         <w:rPr>
           <w:rFonts w:hint="eastAsia"/>
         </w:rPr>
         <w:t>sessionId</w:t>
       </w:r>
+      <w:proofErr w:type="spellEnd"/>
       <w:r>
         <w:rPr>
           <w:rFonts w:hint="eastAsia"/>
@@ -4836,24 +4938,28 @@
         </w:rPr>
         <w:t>，和</w:t>
       </w:r>
+      <w:proofErr w:type="spellStart"/>
       <w:r>
         <w:rPr>
           <w:rFonts w:hint="eastAsia"/>
         </w:rPr>
         <w:t>impeachId</w:t>
       </w:r>
+      <w:proofErr w:type="spellEnd"/>
       <w:r>
         <w:rPr>
           <w:rFonts w:hint="eastAsia"/>
         </w:rPr>
         <w:t>指定的记录中的</w:t>
       </w:r>
+      <w:proofErr w:type="spellStart"/>
       <w:r>
         <w:rPr>
           <w:rFonts w:hint="eastAsia"/>
         </w:rPr>
         <w:t>authorId</w:t>
       </w:r>
+      <w:proofErr w:type="spellEnd"/>
       <w:r>
         <w:rPr>
           <w:rFonts w:hint="eastAsia"/>
@@ -4889,12 +4995,14 @@
         </w:rPr>
         <w:t>存在，根据</w:t>
       </w:r>
+      <w:proofErr w:type="spellStart"/>
       <w:r>
         <w:rPr>
           <w:rFonts w:hint="eastAsia"/>
         </w:rPr>
         <w:t>sessionId</w:t>
       </w:r>
+      <w:proofErr w:type="spellEnd"/>
       <w:r>
         <w:rPr>
           <w:rFonts w:hint="eastAsia"/>
@@ -5126,6 +5234,7 @@
       <w:pPr>
         <w:ind w:left="420" w:firstLine="420"/>
       </w:pPr>
+      <w:proofErr w:type="gramStart"/>
       <w:r>
         <w:t>V</w:t>
       </w:r>
@@ -5135,6 +5244,7 @@
         </w:rPr>
         <w:t>alues:{</w:t>
       </w:r>
+      <w:proofErr w:type="gramEnd"/>
     </w:p>
     <w:p>
       <w:pPr>
@@ -5149,12 +5259,15 @@
       <w:r>
         <w:t>“</w:t>
       </w:r>
+      <w:proofErr w:type="spellStart"/>
       <w:r>
         <w:rPr>
           <w:rFonts w:hint="eastAsia"/>
         </w:rPr>
         <w:t>recInfo</w:t>
       </w:r>
+      <w:proofErr w:type="spellEnd"/>
+      <w:proofErr w:type="gramStart"/>
       <w:r>
         <w:t>”</w:t>
       </w:r>
@@ -5164,6 +5277,7 @@
         </w:rPr>
         <w:t>:{</w:t>
       </w:r>
+      <w:proofErr w:type="gramEnd"/>
     </w:p>
     <w:p>
       <w:pPr>
@@ -5174,7 +5288,28 @@
           <w:rFonts w:hint="eastAsia"/>
         </w:rPr>
         <w:tab/>
-        <w:t>dealer:{value:objectId },</w:t>
+      </w:r>
+      <w:proofErr w:type="gramStart"/>
+      <w:r>
+        <w:rPr>
+          <w:rFonts w:hint="eastAsia"/>
+        </w:rPr>
+        <w:t>dealer:{</w:t>
+      </w:r>
+      <w:proofErr w:type="spellStart"/>
+      <w:proofErr w:type="gramEnd"/>
+      <w:r>
+        <w:rPr>
+          <w:rFonts w:hint="eastAsia"/>
+        </w:rPr>
+        <w:t>value:objectId</w:t>
+      </w:r>
+      <w:proofErr w:type="spellEnd"/>
+      <w:r>
+        <w:rPr>
+          <w:rFonts w:hint="eastAsia"/>
+        </w:rPr>
+        <w:t xml:space="preserve"> },</w:t>
       </w:r>
     </w:p>
     <w:p>
@@ -5186,7 +5321,28 @@
           <w:rFonts w:hint="eastAsia"/>
         </w:rPr>
         <w:tab/>
-        <w:t>status:{value:enum.xxxx},</w:t>
+      </w:r>
+      <w:proofErr w:type="gramStart"/>
+      <w:r>
+        <w:rPr>
+          <w:rFonts w:hint="eastAsia"/>
+        </w:rPr>
+        <w:t>status:{</w:t>
+      </w:r>
+      <w:proofErr w:type="spellStart"/>
+      <w:proofErr w:type="gramEnd"/>
+      <w:r>
+        <w:rPr>
+          <w:rFonts w:hint="eastAsia"/>
+        </w:rPr>
+        <w:t>value:enum.xxxx</w:t>
+      </w:r>
+      <w:proofErr w:type="spellEnd"/>
+      <w:r>
+        <w:rPr>
+          <w:rFonts w:hint="eastAsia"/>
+        </w:rPr>
+        <w:t>},</w:t>
       </w:r>
     </w:p>
     <w:p>
@@ -5214,6 +5370,7 @@
         </w:rPr>
         <w:t>“</w:t>
       </w:r>
+      <w:proofErr w:type="spellStart"/>
       <w:r>
         <w:rPr>
           <w:rFonts w:hint="eastAsia"/>
@@ -5221,6 +5378,7 @@
         </w:rPr>
         <w:t>curColl</w:t>
       </w:r>
+      <w:proofErr w:type="spellEnd"/>
       <w:r>
         <w:rPr>
           <w:strike/>
@@ -5275,12 +5433,14 @@
       <w:r>
         <w:t>“</w:t>
       </w:r>
+      <w:proofErr w:type="spellStart"/>
       <w:r>
         <w:rPr>
           <w:rFonts w:hint="eastAsia"/>
         </w:rPr>
         <w:t>recId</w:t>
       </w:r>
+      <w:proofErr w:type="spellEnd"/>
       <w:r>
         <w:t>”</w:t>
       </w:r>
@@ -5288,8 +5448,16 @@
         <w:rPr>
           <w:rFonts w:hint="eastAsia"/>
         </w:rPr>
-        <w:t>: impeach_objectId</w:t>
-      </w:r>
+        <w:t xml:space="preserve">: </w:t>
+      </w:r>
+      <w:proofErr w:type="spellStart"/>
+      <w:r>
+        <w:rPr>
+          <w:rFonts w:hint="eastAsia"/>
+        </w:rPr>
+        <w:t>impeach_objectId</w:t>
+      </w:r>
+      <w:proofErr w:type="spellEnd"/>
     </w:p>
     <w:p>
       <w:pPr>
@@ -5391,12 +5559,14 @@
         </w:rPr>
         <w:t>是否可用（可能使用了另外一个</w:t>
       </w:r>
+      <w:proofErr w:type="spellStart"/>
       <w:r>
         <w:rPr>
           <w:rFonts w:hint="eastAsia"/>
         </w:rPr>
         <w:t>coll</w:t>
       </w:r>
+      <w:proofErr w:type="spellEnd"/>
       <w:r>
         <w:rPr>
           <w:rFonts w:hint="eastAsia"/>
@@ -5539,12 +5709,14 @@
         </w:rPr>
         <w:t>（</w:t>
       </w:r>
+      <w:proofErr w:type="spellStart"/>
       <w:r>
         <w:rPr>
           <w:rFonts w:hint="eastAsia"/>
         </w:rPr>
         <w:t>impeachImages</w:t>
       </w:r>
+      <w:proofErr w:type="spellEnd"/>
       <w:r>
         <w:rPr>
           <w:rFonts w:hint="eastAsia"/>
@@ -5630,7 +5802,9 @@
       <w:pPr>
         <w:ind w:left="420" w:firstLine="420"/>
       </w:pPr>
-      <w:r>
+      <w:proofErr w:type="gramStart"/>
+      <w:r>
+        <w:lastRenderedPageBreak/>
         <w:t>V</w:t>
       </w:r>
       <w:r>
@@ -5639,6 +5813,7 @@
         </w:rPr>
         <w:t>alues:{</w:t>
       </w:r>
+      <w:proofErr w:type="gramEnd"/>
     </w:p>
     <w:p>
       <w:pPr>
@@ -5652,9 +5827,9 @@
         <w:rPr>
           <w:strike/>
         </w:rPr>
-        <w:lastRenderedPageBreak/>
         <w:t>“</w:t>
       </w:r>
+      <w:proofErr w:type="spellStart"/>
       <w:r>
         <w:rPr>
           <w:rFonts w:hint="eastAsia"/>
@@ -5662,6 +5837,7 @@
         </w:rPr>
         <w:t>curColl</w:t>
       </w:r>
+      <w:proofErr w:type="spellEnd"/>
       <w:r>
         <w:rPr>
           <w:strike/>
@@ -5716,12 +5892,14 @@
       <w:r>
         <w:t>“</w:t>
       </w:r>
+      <w:proofErr w:type="spellStart"/>
       <w:r>
         <w:rPr>
           <w:rFonts w:hint="eastAsia"/>
         </w:rPr>
         <w:t>recId</w:t>
       </w:r>
+      <w:proofErr w:type="spellEnd"/>
       <w:r>
         <w:t>”</w:t>
       </w:r>
@@ -5729,8 +5907,16 @@
         <w:rPr>
           <w:rFonts w:hint="eastAsia"/>
         </w:rPr>
-        <w:t>: impeach_objectId</w:t>
-      </w:r>
+        <w:t xml:space="preserve">: </w:t>
+      </w:r>
+      <w:proofErr w:type="spellStart"/>
+      <w:r>
+        <w:rPr>
+          <w:rFonts w:hint="eastAsia"/>
+        </w:rPr>
+        <w:t>impeach_objectId</w:t>
+      </w:r>
+      <w:proofErr w:type="spellEnd"/>
     </w:p>
     <w:p>
       <w:pPr>
@@ -5803,12 +5989,14 @@
         </w:rPr>
         <w:t>根据</w:t>
       </w:r>
+      <w:proofErr w:type="spellStart"/>
       <w:r>
         <w:rPr>
           <w:rFonts w:hint="eastAsia"/>
         </w:rPr>
         <w:t>sessionId</w:t>
       </w:r>
+      <w:proofErr w:type="spellEnd"/>
       <w:r>
         <w:rPr>
           <w:rFonts w:hint="eastAsia"/>
@@ -5839,12 +6027,14 @@
         </w:rPr>
         <w:t>根据</w:t>
       </w:r>
+      <w:proofErr w:type="spellStart"/>
       <w:r>
         <w:rPr>
           <w:rFonts w:hint="eastAsia"/>
         </w:rPr>
         <w:t>recId</w:t>
       </w:r>
+      <w:proofErr w:type="spellEnd"/>
       <w:r>
         <w:rPr>
           <w:rFonts w:hint="eastAsia"/>
@@ -5863,12 +6053,14 @@
         </w:rPr>
         <w:t>是否等于记录的</w:t>
       </w:r>
+      <w:proofErr w:type="spellStart"/>
       <w:r>
         <w:rPr>
           <w:rFonts w:hint="eastAsia"/>
         </w:rPr>
         <w:t>authorId</w:t>
       </w:r>
+      <w:proofErr w:type="spellEnd"/>
       <w:r>
         <w:rPr>
           <w:rFonts w:hint="eastAsia"/>
@@ -5979,12 +6171,14 @@
       <w:r>
         <w:t>”</w:t>
       </w:r>
+      <w:proofErr w:type="spellStart"/>
       <w:r>
         <w:rPr>
           <w:rFonts w:hint="eastAsia"/>
         </w:rPr>
         <w:t>aaaa</w:t>
       </w:r>
+      <w:proofErr w:type="spellEnd"/>
       <w:r>
         <w:t>”</w:t>
       </w:r>
@@ -5994,6 +6188,7 @@
         </w:rPr>
         <w:t xml:space="preserve">, </w:t>
       </w:r>
+      <w:proofErr w:type="spellStart"/>
       <w:r>
         <w:rPr>
           <w:rFonts w:hint="eastAsia"/>
@@ -6001,6 +6196,7 @@
         </w:rPr>
         <w:t>hashName</w:t>
       </w:r>
+      <w:proofErr w:type="spellEnd"/>
       <w:r>
         <w:rPr>
           <w:rFonts w:hint="eastAsia"/>
@@ -6010,12 +6206,14 @@
       <w:r>
         <w:t>”</w:t>
       </w:r>
+      <w:proofErr w:type="spellStart"/>
       <w:r>
         <w:rPr>
           <w:rFonts w:hint="eastAsia"/>
         </w:rPr>
         <w:t>bbbb</w:t>
       </w:r>
+      <w:proofErr w:type="spellEnd"/>
       <w:r>
         <w:t>”</w:t>
       </w:r>
@@ -6025,6 +6223,7 @@
         </w:rPr>
         <w:t xml:space="preserve">, </w:t>
       </w:r>
+      <w:proofErr w:type="spellStart"/>
       <w:r>
         <w:rPr>
           <w:rFonts w:hint="eastAsia"/>
@@ -6032,6 +6231,7 @@
         </w:rPr>
         <w:t>pathId</w:t>
       </w:r>
+      <w:proofErr w:type="spellEnd"/>
       <w:r>
         <w:rPr>
           <w:rFonts w:hint="eastAsia"/>
@@ -6041,12 +6241,14 @@
       <w:r>
         <w:t>”</w:t>
       </w:r>
+      <w:proofErr w:type="spellStart"/>
       <w:r>
         <w:rPr>
           <w:rFonts w:hint="eastAsia"/>
         </w:rPr>
         <w:t>asdf</w:t>
       </w:r>
+      <w:proofErr w:type="spellEnd"/>
       <w:r>
         <w:t>”</w:t>
       </w:r>
@@ -6069,6 +6271,7 @@
         </w:rPr>
         <w:t xml:space="preserve">:1234, </w:t>
       </w:r>
+      <w:proofErr w:type="spellStart"/>
       <w:r>
         <w:rPr>
           <w:rFonts w:hint="eastAsia"/>
@@ -6076,6 +6279,7 @@
         </w:rPr>
         <w:t>authorId</w:t>
       </w:r>
+      <w:proofErr w:type="spellEnd"/>
       <w:r>
         <w:rPr>
           <w:rFonts w:hint="eastAsia"/>
@@ -6085,12 +6289,14 @@
       <w:r>
         <w:t>”</w:t>
       </w:r>
+      <w:proofErr w:type="spellStart"/>
       <w:r>
         <w:rPr>
           <w:rFonts w:hint="eastAsia"/>
         </w:rPr>
         <w:t>adsfas</w:t>
       </w:r>
+      <w:proofErr w:type="spellEnd"/>
       <w:r>
         <w:t>”</w:t>
       </w:r>
@@ -6106,12 +6312,28 @@
         </w:rPr>
         <w:t>，写入</w:t>
       </w:r>
-      <w:r>
-        <w:rPr>
-          <w:rFonts w:hint="eastAsia"/>
-        </w:rPr>
-        <w:t>coll: impeachImages</w:t>
-      </w:r>
+      <w:proofErr w:type="spellStart"/>
+      <w:r>
+        <w:rPr>
+          <w:rFonts w:hint="eastAsia"/>
+        </w:rPr>
+        <w:t>coll</w:t>
+      </w:r>
+      <w:proofErr w:type="spellEnd"/>
+      <w:r>
+        <w:rPr>
+          <w:rFonts w:hint="eastAsia"/>
+        </w:rPr>
+        <w:t xml:space="preserve">: </w:t>
+      </w:r>
+      <w:proofErr w:type="spellStart"/>
+      <w:r>
+        <w:rPr>
+          <w:rFonts w:hint="eastAsia"/>
+        </w:rPr>
+        <w:t>impeachImages</w:t>
+      </w:r>
+      <w:proofErr w:type="spellEnd"/>
       <w:r>
         <w:rPr>
           <w:rFonts w:hint="eastAsia"/>
@@ -6158,12 +6380,14 @@
         </w:rPr>
         <w:t>（</w:t>
       </w:r>
+      <w:proofErr w:type="spellStart"/>
       <w:r>
         <w:rPr>
           <w:rFonts w:hint="eastAsia"/>
         </w:rPr>
         <w:t>impeachAttachments</w:t>
       </w:r>
+      <w:proofErr w:type="spellEnd"/>
       <w:r>
         <w:rPr>
           <w:rFonts w:hint="eastAsia"/>
@@ -6249,6 +6473,7 @@
       <w:pPr>
         <w:ind w:left="420" w:firstLine="420"/>
       </w:pPr>
+      <w:proofErr w:type="gramStart"/>
       <w:r>
         <w:t>V</w:t>
       </w:r>
@@ -6258,6 +6483,7 @@
         </w:rPr>
         <w:t>alues:{</w:t>
       </w:r>
+      <w:proofErr w:type="gramEnd"/>
     </w:p>
     <w:p>
       <w:pPr>
@@ -6273,6 +6499,7 @@
         </w:rPr>
         <w:t>“</w:t>
       </w:r>
+      <w:proofErr w:type="spellStart"/>
       <w:r>
         <w:rPr>
           <w:rFonts w:hint="eastAsia"/>
@@ -6280,6 +6507,7 @@
         </w:rPr>
         <w:t>curColl</w:t>
       </w:r>
+      <w:proofErr w:type="spellEnd"/>
       <w:r>
         <w:rPr>
           <w:strike/>
@@ -6334,12 +6562,14 @@
       <w:r>
         <w:t>“</w:t>
       </w:r>
+      <w:proofErr w:type="spellStart"/>
       <w:r>
         <w:rPr>
           <w:rFonts w:hint="eastAsia"/>
         </w:rPr>
         <w:t>recId</w:t>
       </w:r>
+      <w:proofErr w:type="spellEnd"/>
       <w:r>
         <w:t>”</w:t>
       </w:r>
@@ -6347,8 +6577,16 @@
         <w:rPr>
           <w:rFonts w:hint="eastAsia"/>
         </w:rPr>
-        <w:t>: impeach_objectId</w:t>
-      </w:r>
+        <w:t xml:space="preserve">: </w:t>
+      </w:r>
+      <w:proofErr w:type="spellStart"/>
+      <w:r>
+        <w:rPr>
+          <w:rFonts w:hint="eastAsia"/>
+        </w:rPr>
+        <w:t>impeach_objectId</w:t>
+      </w:r>
+      <w:proofErr w:type="spellEnd"/>
     </w:p>
     <w:p>
       <w:pPr>
@@ -6422,12 +6660,14 @@
         </w:rPr>
         <w:t>根据</w:t>
       </w:r>
+      <w:proofErr w:type="spellStart"/>
       <w:r>
         <w:rPr>
           <w:rFonts w:hint="eastAsia"/>
         </w:rPr>
         <w:t>sessionId</w:t>
       </w:r>
+      <w:proofErr w:type="spellEnd"/>
       <w:r>
         <w:rPr>
           <w:rFonts w:hint="eastAsia"/>
@@ -6458,12 +6698,14 @@
         </w:rPr>
         <w:t>根据</w:t>
       </w:r>
+      <w:proofErr w:type="spellStart"/>
       <w:r>
         <w:rPr>
           <w:rFonts w:hint="eastAsia"/>
         </w:rPr>
         <w:t>recId</w:t>
       </w:r>
+      <w:proofErr w:type="spellEnd"/>
       <w:r>
         <w:rPr>
           <w:rFonts w:hint="eastAsia"/>
@@ -6482,12 +6724,14 @@
         </w:rPr>
         <w:t>是否等于记录的</w:t>
       </w:r>
+      <w:proofErr w:type="spellStart"/>
       <w:r>
         <w:rPr>
           <w:rFonts w:hint="eastAsia"/>
         </w:rPr>
         <w:t>authorId</w:t>
       </w:r>
+      <w:proofErr w:type="spellEnd"/>
       <w:r>
         <w:rPr>
           <w:rFonts w:hint="eastAsia"/>
@@ -6605,12 +6849,14 @@
       <w:r>
         <w:t>”</w:t>
       </w:r>
+      <w:proofErr w:type="spellStart"/>
       <w:r>
         <w:rPr>
           <w:rFonts w:hint="eastAsia"/>
         </w:rPr>
         <w:t>aaaa</w:t>
       </w:r>
+      <w:proofErr w:type="spellEnd"/>
       <w:r>
         <w:t>”</w:t>
       </w:r>
@@ -6620,6 +6866,7 @@
         </w:rPr>
         <w:t xml:space="preserve">, </w:t>
       </w:r>
+      <w:proofErr w:type="spellStart"/>
       <w:r>
         <w:rPr>
           <w:rFonts w:hint="eastAsia"/>
@@ -6627,6 +6874,7 @@
         </w:rPr>
         <w:t>hashName</w:t>
       </w:r>
+      <w:proofErr w:type="spellEnd"/>
       <w:r>
         <w:rPr>
           <w:rFonts w:hint="eastAsia"/>
@@ -6636,12 +6884,14 @@
       <w:r>
         <w:t>”</w:t>
       </w:r>
+      <w:proofErr w:type="spellStart"/>
       <w:r>
         <w:rPr>
           <w:rFonts w:hint="eastAsia"/>
         </w:rPr>
         <w:t>bbbb</w:t>
       </w:r>
+      <w:proofErr w:type="spellEnd"/>
       <w:r>
         <w:t>”</w:t>
       </w:r>
@@ -6651,6 +6901,7 @@
         </w:rPr>
         <w:t xml:space="preserve">, </w:t>
       </w:r>
+      <w:proofErr w:type="spellStart"/>
       <w:r>
         <w:rPr>
           <w:rFonts w:hint="eastAsia"/>
@@ -6658,6 +6909,7 @@
         </w:rPr>
         <w:t>pathId</w:t>
       </w:r>
+      <w:proofErr w:type="spellEnd"/>
       <w:r>
         <w:rPr>
           <w:rFonts w:hint="eastAsia"/>
@@ -6667,12 +6919,14 @@
       <w:r>
         <w:t>”</w:t>
       </w:r>
+      <w:proofErr w:type="spellStart"/>
       <w:r>
         <w:rPr>
           <w:rFonts w:hint="eastAsia"/>
         </w:rPr>
         <w:t>asdf</w:t>
       </w:r>
+      <w:proofErr w:type="spellEnd"/>
       <w:r>
         <w:t>”</w:t>
       </w:r>
@@ -6695,6 +6949,7 @@
         </w:rPr>
         <w:t xml:space="preserve">:1234, </w:t>
       </w:r>
+      <w:proofErr w:type="spellStart"/>
       <w:r>
         <w:rPr>
           <w:rFonts w:hint="eastAsia"/>
@@ -6702,6 +6957,7 @@
         </w:rPr>
         <w:t>authorId</w:t>
       </w:r>
+      <w:proofErr w:type="spellEnd"/>
       <w:r>
         <w:rPr>
           <w:rFonts w:hint="eastAsia"/>
@@ -6711,12 +6967,14 @@
       <w:r>
         <w:t>”</w:t>
       </w:r>
+      <w:proofErr w:type="spellStart"/>
       <w:r>
         <w:rPr>
           <w:rFonts w:hint="eastAsia"/>
         </w:rPr>
         <w:t>adsfas</w:t>
       </w:r>
+      <w:proofErr w:type="spellEnd"/>
       <w:r>
         <w:t>”</w:t>
       </w:r>
@@ -6732,12 +6990,28 @@
         </w:rPr>
         <w:t>，写入</w:t>
       </w:r>
-      <w:r>
-        <w:rPr>
-          <w:rFonts w:hint="eastAsia"/>
-        </w:rPr>
-        <w:t>coll:  impeachAttachments</w:t>
-      </w:r>
+      <w:proofErr w:type="spellStart"/>
+      <w:r>
+        <w:rPr>
+          <w:rFonts w:hint="eastAsia"/>
+        </w:rPr>
+        <w:t>coll</w:t>
+      </w:r>
+      <w:proofErr w:type="spellEnd"/>
+      <w:r>
+        <w:rPr>
+          <w:rFonts w:hint="eastAsia"/>
+        </w:rPr>
+        <w:t xml:space="preserve">:  </w:t>
+      </w:r>
+      <w:proofErr w:type="spellStart"/>
+      <w:r>
+        <w:rPr>
+          <w:rFonts w:hint="eastAsia"/>
+        </w:rPr>
+        <w:t>impeachAttachments</w:t>
+      </w:r>
+      <w:proofErr w:type="spellEnd"/>
       <w:r>
         <w:rPr>
           <w:rFonts w:hint="eastAsia"/>
@@ -6796,6 +7070,7 @@
         </w:rPr>
         <w:t>初始化举报对话（</w:t>
       </w:r>
+      <w:proofErr w:type="spellStart"/>
       <w:r>
         <w:rPr>
           <w:rFonts w:hint="eastAsia"/>
@@ -6803,6 +7078,7 @@
         </w:rPr>
         <w:t>impeachComments</w:t>
       </w:r>
+      <w:proofErr w:type="spellEnd"/>
       <w:r>
         <w:rPr>
           <w:rFonts w:hint="eastAsia"/>
@@ -6911,6 +7187,7 @@
       <w:pPr>
         <w:ind w:left="420" w:firstLine="420"/>
       </w:pPr>
+      <w:proofErr w:type="gramStart"/>
       <w:r>
         <w:t>V</w:t>
       </w:r>
@@ -6920,6 +7197,7 @@
         </w:rPr>
         <w:t>alues:{</w:t>
       </w:r>
+      <w:proofErr w:type="gramEnd"/>
     </w:p>
     <w:p>
       <w:pPr>
@@ -6934,12 +7212,15 @@
       <w:r>
         <w:t>“</w:t>
       </w:r>
+      <w:proofErr w:type="spellStart"/>
       <w:r>
         <w:rPr>
           <w:rFonts w:hint="eastAsia"/>
         </w:rPr>
         <w:t>recInfo</w:t>
       </w:r>
+      <w:proofErr w:type="spellEnd"/>
+      <w:proofErr w:type="gramStart"/>
       <w:r>
         <w:t>”</w:t>
       </w:r>
@@ -6949,6 +7230,7 @@
         </w:rPr>
         <w:t>:{</w:t>
       </w:r>
+      <w:proofErr w:type="gramEnd"/>
     </w:p>
     <w:p>
       <w:pPr>
@@ -6959,7 +7241,36 @@
           <w:rFonts w:hint="eastAsia"/>
         </w:rPr>
         <w:tab/>
-        <w:t>impeachId:{value:objectId },</w:t>
+      </w:r>
+      <w:proofErr w:type="spellStart"/>
+      <w:proofErr w:type="gramStart"/>
+      <w:r>
+        <w:rPr>
+          <w:rFonts w:hint="eastAsia"/>
+        </w:rPr>
+        <w:t>impeachId</w:t>
+      </w:r>
+      <w:proofErr w:type="spellEnd"/>
+      <w:r>
+        <w:rPr>
+          <w:rFonts w:hint="eastAsia"/>
+        </w:rPr>
+        <w:t>:{</w:t>
+      </w:r>
+      <w:proofErr w:type="spellStart"/>
+      <w:proofErr w:type="gramEnd"/>
+      <w:r>
+        <w:rPr>
+          <w:rFonts w:hint="eastAsia"/>
+        </w:rPr>
+        <w:t>value:objectId</w:t>
+      </w:r>
+      <w:proofErr w:type="spellEnd"/>
+      <w:r>
+        <w:rPr>
+          <w:rFonts w:hint="eastAsia"/>
+        </w:rPr>
+        <w:t xml:space="preserve"> },</w:t>
       </w:r>
     </w:p>
     <w:p>
@@ -6986,6 +7297,7 @@
         </w:rPr>
         <w:t>“</w:t>
       </w:r>
+      <w:proofErr w:type="spellStart"/>
       <w:r>
         <w:rPr>
           <w:rFonts w:hint="eastAsia"/>
@@ -6993,12 +7305,14 @@
         </w:rPr>
         <w:t>curColl</w:t>
       </w:r>
+      <w:proofErr w:type="spellEnd"/>
       <w:r>
         <w:rPr>
           <w:strike/>
         </w:rPr>
         <w:t>”</w:t>
       </w:r>
+      <w:proofErr w:type="gramStart"/>
       <w:r>
         <w:rPr>
           <w:rFonts w:hint="eastAsia"/>
@@ -7012,6 +7326,7 @@
         </w:rPr>
         <w:t>”</w:t>
       </w:r>
+      <w:proofErr w:type="spellStart"/>
       <w:r>
         <w:rPr>
           <w:rFonts w:hint="eastAsia"/>
@@ -7019,6 +7334,8 @@
         </w:rPr>
         <w:t>impeachComments</w:t>
       </w:r>
+      <w:proofErr w:type="spellEnd"/>
+      <w:proofErr w:type="gramEnd"/>
       <w:r>
         <w:rPr>
           <w:strike/>
@@ -7071,6 +7388,7 @@
         <w:rPr>
           <w:rFonts w:hint="eastAsia"/>
         </w:rPr>
+        <w:lastRenderedPageBreak/>
         <w:t xml:space="preserve">1. </w:t>
       </w:r>
       <w:r>
@@ -7088,7 +7406,6 @@
         <w:rPr>
           <w:rFonts w:hint="eastAsia"/>
         </w:rPr>
-        <w:lastRenderedPageBreak/>
         <w:t xml:space="preserve">2. </w:t>
       </w:r>
       <w:r>
@@ -7097,12 +7414,14 @@
         </w:rPr>
         <w:t>根据</w:t>
       </w:r>
+      <w:proofErr w:type="spellStart"/>
       <w:r>
         <w:rPr>
           <w:rFonts w:hint="eastAsia"/>
         </w:rPr>
         <w:t>sessionId</w:t>
       </w:r>
+      <w:proofErr w:type="spellEnd"/>
       <w:r>
         <w:rPr>
           <w:rFonts w:hint="eastAsia"/>
@@ -7121,6 +7440,7 @@
         </w:rPr>
         <w:t>，然后根据</w:t>
       </w:r>
+      <w:proofErr w:type="spellStart"/>
       <w:r>
         <w:rPr>
           <w:rFonts w:hint="eastAsia"/>
@@ -7128,24 +7448,28 @@
         </w:rPr>
         <w:t>impeachId</w:t>
       </w:r>
+      <w:proofErr w:type="spellEnd"/>
       <w:r>
         <w:rPr>
           <w:rFonts w:hint="eastAsia"/>
         </w:rPr>
         <w:t>读取对应记录的</w:t>
       </w:r>
+      <w:proofErr w:type="spellStart"/>
       <w:r>
         <w:rPr>
           <w:rFonts w:hint="eastAsia"/>
         </w:rPr>
         <w:t>authorId</w:t>
       </w:r>
+      <w:proofErr w:type="spellEnd"/>
       <w:r>
         <w:rPr>
           <w:rFonts w:hint="eastAsia"/>
         </w:rPr>
         <w:t>（</w:t>
       </w:r>
+      <w:proofErr w:type="spellStart"/>
       <w:r>
         <w:rPr>
           <w:rFonts w:hint="eastAsia"/>
@@ -7153,6 +7477,7 @@
         </w:rPr>
         <w:t>dealerId</w:t>
       </w:r>
+      <w:proofErr w:type="spellEnd"/>
       <w:r>
         <w:rPr>
           <w:rFonts w:hint="eastAsia"/>
@@ -7218,6 +7543,7 @@
         </w:rPr>
         <w:t>填入记录，并存入</w:t>
       </w:r>
+      <w:proofErr w:type="spellStart"/>
       <w:r>
         <w:rPr>
           <w:rFonts w:hint="eastAsia"/>
@@ -7225,6 +7551,7 @@
         </w:rPr>
         <w:t>db</w:t>
       </w:r>
+      <w:proofErr w:type="spellEnd"/>
       <w:r>
         <w:rPr>
           <w:rFonts w:hint="eastAsia"/>
@@ -7237,7 +7564,23 @@
           <w:rFonts w:hint="eastAsia"/>
           <w:szCs w:val="21"/>
         </w:rPr>
-        <w:t xml:space="preserve"> { content:</w:t>
+        <w:t xml:space="preserve"> </w:t>
+      </w:r>
+      <w:proofErr w:type="gramStart"/>
+      <w:r>
+        <w:rPr>
+          <w:rFonts w:hint="eastAsia"/>
+          <w:szCs w:val="21"/>
+        </w:rPr>
+        <w:t>{ content</w:t>
+      </w:r>
+      <w:proofErr w:type="gramEnd"/>
+      <w:r>
+        <w:rPr>
+          <w:rFonts w:hint="eastAsia"/>
+          <w:szCs w:val="21"/>
+        </w:rPr>
+        <w:t>:</w:t>
       </w:r>
       <w:r>
         <w:rPr>
@@ -7250,7 +7593,39 @@
           <w:rFonts w:hint="eastAsia"/>
           <w:szCs w:val="21"/>
         </w:rPr>
-        <w:t>, authorId: userId}</w:t>
+        <w:t xml:space="preserve">, </w:t>
+      </w:r>
+      <w:proofErr w:type="spellStart"/>
+      <w:r>
+        <w:rPr>
+          <w:rFonts w:hint="eastAsia"/>
+          <w:szCs w:val="21"/>
+        </w:rPr>
+        <w:t>authorId</w:t>
+      </w:r>
+      <w:proofErr w:type="spellEnd"/>
+      <w:r>
+        <w:rPr>
+          <w:rFonts w:hint="eastAsia"/>
+          <w:szCs w:val="21"/>
+        </w:rPr>
+        <w:t xml:space="preserve">: </w:t>
+      </w:r>
+      <w:proofErr w:type="spellStart"/>
+      <w:r>
+        <w:rPr>
+          <w:rFonts w:hint="eastAsia"/>
+          <w:szCs w:val="21"/>
+        </w:rPr>
+        <w:t>userId</w:t>
+      </w:r>
+      <w:proofErr w:type="spellEnd"/>
+      <w:r>
+        <w:rPr>
+          <w:rFonts w:hint="eastAsia"/>
+          <w:szCs w:val="21"/>
+        </w:rPr>
+        <w:t>}</w:t>
       </w:r>
     </w:p>
     <w:p>
@@ -7297,6 +7672,7 @@
         </w:rPr>
         <w:t>用户（客服）完成举报对话内容（</w:t>
       </w:r>
+      <w:proofErr w:type="spellStart"/>
       <w:r>
         <w:rPr>
           <w:rFonts w:hint="eastAsia"/>
@@ -7304,6 +7680,7 @@
         </w:rPr>
         <w:t>impeachComments</w:t>
       </w:r>
+      <w:proofErr w:type="spellEnd"/>
       <w:r>
         <w:rPr>
           <w:rFonts w:hint="eastAsia"/>
@@ -7405,6 +7782,7 @@
       <w:pPr>
         <w:ind w:left="420" w:firstLine="420"/>
       </w:pPr>
+      <w:proofErr w:type="gramStart"/>
       <w:r>
         <w:t>V</w:t>
       </w:r>
@@ -7414,6 +7792,7 @@
         </w:rPr>
         <w:t>alues:{</w:t>
       </w:r>
+      <w:proofErr w:type="gramEnd"/>
     </w:p>
     <w:p>
       <w:pPr>
@@ -7428,12 +7807,15 @@
       <w:r>
         <w:t>“</w:t>
       </w:r>
+      <w:proofErr w:type="spellStart"/>
       <w:r>
         <w:rPr>
           <w:rFonts w:hint="eastAsia"/>
         </w:rPr>
         <w:t>recInfo</w:t>
       </w:r>
+      <w:proofErr w:type="spellEnd"/>
+      <w:proofErr w:type="gramStart"/>
       <w:r>
         <w:t>”</w:t>
       </w:r>
@@ -7443,6 +7825,7 @@
         </w:rPr>
         <w:t>:{</w:t>
       </w:r>
+      <w:proofErr w:type="gramEnd"/>
     </w:p>
     <w:p>
       <w:pPr>
@@ -7453,7 +7836,28 @@
           <w:rFonts w:hint="eastAsia"/>
         </w:rPr>
         <w:tab/>
-        <w:t>content:{value:objectId },</w:t>
+      </w:r>
+      <w:proofErr w:type="gramStart"/>
+      <w:r>
+        <w:rPr>
+          <w:rFonts w:hint="eastAsia"/>
+        </w:rPr>
+        <w:t>content:{</w:t>
+      </w:r>
+      <w:proofErr w:type="spellStart"/>
+      <w:proofErr w:type="gramEnd"/>
+      <w:r>
+        <w:rPr>
+          <w:rFonts w:hint="eastAsia"/>
+        </w:rPr>
+        <w:t>value:objectId</w:t>
+      </w:r>
+      <w:proofErr w:type="spellEnd"/>
+      <w:r>
+        <w:rPr>
+          <w:rFonts w:hint="eastAsia"/>
+        </w:rPr>
+        <w:t xml:space="preserve"> },</w:t>
       </w:r>
     </w:p>
     <w:p>
@@ -7481,6 +7885,7 @@
         </w:rPr>
         <w:t>“</w:t>
       </w:r>
+      <w:proofErr w:type="spellStart"/>
       <w:r>
         <w:rPr>
           <w:rFonts w:hint="eastAsia"/>
@@ -7488,6 +7893,7 @@
         </w:rPr>
         <w:t>curColl</w:t>
       </w:r>
+      <w:proofErr w:type="spellEnd"/>
       <w:r>
         <w:rPr>
           <w:strike/>
@@ -7507,6 +7913,7 @@
         </w:rPr>
         <w:t>”</w:t>
       </w:r>
+      <w:proofErr w:type="spellStart"/>
       <w:r>
         <w:rPr>
           <w:rFonts w:hint="eastAsia"/>
@@ -7514,6 +7921,7 @@
         </w:rPr>
         <w:t>impeachComments</w:t>
       </w:r>
+      <w:proofErr w:type="spellEnd"/>
       <w:r>
         <w:rPr>
           <w:strike/>
@@ -7542,12 +7950,14 @@
       <w:r>
         <w:t>“</w:t>
       </w:r>
+      <w:proofErr w:type="spellStart"/>
       <w:r>
         <w:rPr>
           <w:rFonts w:hint="eastAsia"/>
         </w:rPr>
         <w:t>recId</w:t>
       </w:r>
+      <w:proofErr w:type="spellEnd"/>
       <w:r>
         <w:t>”</w:t>
       </w:r>
@@ -7555,7 +7965,21 @@
         <w:rPr>
           <w:rFonts w:hint="eastAsia"/>
         </w:rPr>
-        <w:t>: impeachComments_objectId,</w:t>
+        <w:t xml:space="preserve">: </w:t>
+      </w:r>
+      <w:proofErr w:type="spellStart"/>
+      <w:r>
+        <w:rPr>
+          <w:rFonts w:hint="eastAsia"/>
+        </w:rPr>
+        <w:t>impeachComments_objectId</w:t>
+      </w:r>
+      <w:proofErr w:type="spellEnd"/>
+      <w:r>
+        <w:rPr>
+          <w:rFonts w:hint="eastAsia"/>
+        </w:rPr>
+        <w:t>,</w:t>
       </w:r>
     </w:p>
     <w:p>
@@ -7621,12 +8045,14 @@
         </w:rPr>
         <w:t>根据</w:t>
       </w:r>
+      <w:proofErr w:type="spellStart"/>
       <w:r>
         <w:rPr>
           <w:rFonts w:hint="eastAsia"/>
         </w:rPr>
         <w:t>sessionId</w:t>
       </w:r>
+      <w:proofErr w:type="spellEnd"/>
       <w:r>
         <w:rPr>
           <w:rFonts w:hint="eastAsia"/>
@@ -7645,6 +8071,7 @@
         </w:rPr>
         <w:t>，然后根据</w:t>
       </w:r>
+      <w:proofErr w:type="spellStart"/>
       <w:r>
         <w:rPr>
           <w:rFonts w:hint="eastAsia"/>
@@ -7652,30 +8079,35 @@
         </w:rPr>
         <w:t>impeachCommentsId</w:t>
       </w:r>
+      <w:proofErr w:type="spellEnd"/>
       <w:r>
         <w:rPr>
           <w:rFonts w:hint="eastAsia"/>
         </w:rPr>
         <w:t>读取</w:t>
       </w:r>
+      <w:proofErr w:type="spellStart"/>
       <w:r>
         <w:rPr>
           <w:rFonts w:hint="eastAsia"/>
         </w:rPr>
         <w:t>impeachComments</w:t>
       </w:r>
+      <w:proofErr w:type="spellEnd"/>
       <w:r>
         <w:rPr>
           <w:rFonts w:hint="eastAsia"/>
         </w:rPr>
         <w:t>中对应记录的</w:t>
       </w:r>
+      <w:proofErr w:type="spellStart"/>
       <w:r>
         <w:rPr>
           <w:rFonts w:hint="eastAsia"/>
         </w:rPr>
         <w:t>authorId</w:t>
       </w:r>
+      <w:proofErr w:type="spellEnd"/>
       <w:r>
         <w:rPr>
           <w:rFonts w:hint="eastAsia"/>
@@ -7711,9 +8143,11 @@
         </w:rPr>
         <w:t>字段，用</w:t>
       </w:r>
+      <w:proofErr w:type="spellStart"/>
       <w:r>
         <w:t>DOMPurify</w:t>
       </w:r>
+      <w:proofErr w:type="spellEnd"/>
       <w:r>
         <w:rPr>
           <w:rFonts w:hint="eastAsia"/>
@@ -7763,6 +8197,7 @@
         </w:rPr>
         <w:t>上传的内容更新到</w:t>
       </w:r>
+      <w:proofErr w:type="spellStart"/>
       <w:r>
         <w:rPr>
           <w:rFonts w:hint="eastAsia"/>
@@ -7770,6 +8205,7 @@
         </w:rPr>
         <w:t>coll</w:t>
       </w:r>
+      <w:proofErr w:type="spellEnd"/>
       <w:r>
         <w:rPr>
           <w:rFonts w:hint="eastAsia"/>
@@ -7822,6 +8258,7 @@
         </w:rPr>
         <w:t>用户（客服）为</w:t>
       </w:r>
+      <w:proofErr w:type="spellStart"/>
       <w:r>
         <w:rPr>
           <w:rFonts w:hint="eastAsia"/>
@@ -7831,6 +8268,7 @@
         </w:rPr>
         <w:t>impeachComment</w:t>
       </w:r>
+      <w:proofErr w:type="spellEnd"/>
       <w:r>
         <w:rPr>
           <w:rFonts w:hint="eastAsia"/>
@@ -7848,6 +8286,7 @@
         </w:rPr>
         <w:t>（</w:t>
       </w:r>
+      <w:proofErr w:type="spellStart"/>
       <w:r>
         <w:rPr>
           <w:rFonts w:hint="eastAsia"/>
@@ -7855,6 +8294,7 @@
         </w:rPr>
         <w:t>impeachImages</w:t>
       </w:r>
+      <w:proofErr w:type="spellEnd"/>
       <w:r>
         <w:rPr>
           <w:rFonts w:hint="eastAsia"/>
@@ -7952,6 +8392,7 @@
       <w:pPr>
         <w:ind w:left="420" w:firstLine="420"/>
       </w:pPr>
+      <w:proofErr w:type="gramStart"/>
       <w:r>
         <w:t>V</w:t>
       </w:r>
@@ -7961,6 +8402,7 @@
         </w:rPr>
         <w:t>alues:{</w:t>
       </w:r>
+      <w:proofErr w:type="gramEnd"/>
     </w:p>
     <w:p>
       <w:pPr>
@@ -7976,6 +8418,7 @@
         </w:rPr>
         <w:t>“</w:t>
       </w:r>
+      <w:proofErr w:type="spellStart"/>
       <w:r>
         <w:rPr>
           <w:rFonts w:hint="eastAsia"/>
@@ -7983,6 +8426,7 @@
         </w:rPr>
         <w:t>curColl</w:t>
       </w:r>
+      <w:proofErr w:type="spellEnd"/>
       <w:r>
         <w:rPr>
           <w:strike/>
@@ -8002,6 +8446,7 @@
         </w:rPr>
         <w:t>”</w:t>
       </w:r>
+      <w:proofErr w:type="spellStart"/>
       <w:r>
         <w:rPr>
           <w:rFonts w:hint="eastAsia"/>
@@ -8009,6 +8454,7 @@
         </w:rPr>
         <w:t>impeachImages</w:t>
       </w:r>
+      <w:proofErr w:type="spellEnd"/>
       <w:r>
         <w:rPr>
           <w:strike/>
@@ -8037,12 +8483,14 @@
       <w:r>
         <w:t>“</w:t>
       </w:r>
+      <w:proofErr w:type="spellStart"/>
       <w:r>
         <w:rPr>
           <w:rFonts w:hint="eastAsia"/>
         </w:rPr>
         <w:t>recId</w:t>
       </w:r>
+      <w:proofErr w:type="spellEnd"/>
       <w:r>
         <w:t>”</w:t>
       </w:r>
@@ -8050,8 +8498,16 @@
         <w:rPr>
           <w:rFonts w:hint="eastAsia"/>
         </w:rPr>
-        <w:t>: impeachComments_objectId</w:t>
-      </w:r>
+        <w:t xml:space="preserve">: </w:t>
+      </w:r>
+      <w:proofErr w:type="spellStart"/>
+      <w:r>
+        <w:rPr>
+          <w:rFonts w:hint="eastAsia"/>
+        </w:rPr>
+        <w:t>impeachComments_objectId</w:t>
+      </w:r>
+      <w:proofErr w:type="spellEnd"/>
     </w:p>
     <w:p>
       <w:pPr>
@@ -8125,12 +8581,14 @@
         </w:rPr>
         <w:t>根据</w:t>
       </w:r>
+      <w:proofErr w:type="spellStart"/>
       <w:r>
         <w:rPr>
           <w:rFonts w:hint="eastAsia"/>
         </w:rPr>
         <w:t>sessionId</w:t>
       </w:r>
+      <w:proofErr w:type="spellEnd"/>
       <w:r>
         <w:rPr>
           <w:rFonts w:hint="eastAsia"/>
@@ -8149,6 +8607,7 @@
         </w:rPr>
         <w:t>，从</w:t>
       </w:r>
+      <w:proofErr w:type="spellStart"/>
       <w:r>
         <w:rPr>
           <w:rFonts w:hint="eastAsia"/>
@@ -8157,18 +8616,21 @@
         </w:rPr>
         <w:t>impeachComments</w:t>
       </w:r>
+      <w:proofErr w:type="spellEnd"/>
       <w:r>
         <w:rPr>
           <w:rFonts w:hint="eastAsia"/>
         </w:rPr>
         <w:t>根据</w:t>
       </w:r>
+      <w:proofErr w:type="spellStart"/>
       <w:r>
         <w:rPr>
           <w:rFonts w:hint="eastAsia"/>
         </w:rPr>
         <w:t>recId</w:t>
       </w:r>
+      <w:proofErr w:type="spellEnd"/>
       <w:r>
         <w:rPr>
           <w:rFonts w:hint="eastAsia"/>
@@ -8187,18 +8649,21 @@
         </w:rPr>
         <w:t>是否等于记录的</w:t>
       </w:r>
+      <w:proofErr w:type="spellStart"/>
       <w:r>
         <w:rPr>
           <w:rFonts w:hint="eastAsia"/>
         </w:rPr>
         <w:t>authorId</w:t>
       </w:r>
+      <w:proofErr w:type="spellEnd"/>
       <w:r>
         <w:rPr>
           <w:rFonts w:hint="eastAsia"/>
         </w:rPr>
         <w:t>（</w:t>
       </w:r>
+      <w:proofErr w:type="spellStart"/>
       <w:r>
         <w:rPr>
           <w:rFonts w:hint="eastAsia"/>
@@ -8206,6 +8671,7 @@
         </w:rPr>
         <w:t>dealerId</w:t>
       </w:r>
+      <w:proofErr w:type="spellEnd"/>
       <w:r>
         <w:rPr>
           <w:rFonts w:hint="eastAsia"/>
@@ -8242,6 +8708,7 @@
         <w:rPr>
           <w:rFonts w:hint="eastAsia"/>
         </w:rPr>
+        <w:lastRenderedPageBreak/>
         <w:t xml:space="preserve">3. </w:t>
       </w:r>
       <w:r>
@@ -8283,7 +8750,6 @@
         <w:rPr>
           <w:rFonts w:hint="eastAsia"/>
         </w:rPr>
-        <w:lastRenderedPageBreak/>
         <w:t xml:space="preserve">4. </w:t>
       </w:r>
       <w:r>
@@ -8338,12 +8804,14 @@
       <w:r>
         <w:t>”</w:t>
       </w:r>
+      <w:proofErr w:type="spellStart"/>
       <w:r>
         <w:rPr>
           <w:rFonts w:hint="eastAsia"/>
         </w:rPr>
         <w:t>aaaa</w:t>
       </w:r>
+      <w:proofErr w:type="spellEnd"/>
       <w:r>
         <w:t>”</w:t>
       </w:r>
@@ -8353,6 +8821,7 @@
         </w:rPr>
         <w:t xml:space="preserve">, </w:t>
       </w:r>
+      <w:proofErr w:type="spellStart"/>
       <w:r>
         <w:rPr>
           <w:rFonts w:hint="eastAsia"/>
@@ -8360,6 +8829,7 @@
         </w:rPr>
         <w:t>hashName</w:t>
       </w:r>
+      <w:proofErr w:type="spellEnd"/>
       <w:r>
         <w:rPr>
           <w:rFonts w:hint="eastAsia"/>
@@ -8369,12 +8839,14 @@
       <w:r>
         <w:t>”</w:t>
       </w:r>
+      <w:proofErr w:type="spellStart"/>
       <w:r>
         <w:rPr>
           <w:rFonts w:hint="eastAsia"/>
         </w:rPr>
         <w:t>bbbb</w:t>
       </w:r>
+      <w:proofErr w:type="spellEnd"/>
       <w:r>
         <w:t>”</w:t>
       </w:r>
@@ -8384,6 +8856,7 @@
         </w:rPr>
         <w:t xml:space="preserve">, </w:t>
       </w:r>
+      <w:proofErr w:type="spellStart"/>
       <w:r>
         <w:rPr>
           <w:rFonts w:hint="eastAsia"/>
@@ -8391,6 +8864,7 @@
         </w:rPr>
         <w:t>pathId</w:t>
       </w:r>
+      <w:proofErr w:type="spellEnd"/>
       <w:r>
         <w:rPr>
           <w:rFonts w:hint="eastAsia"/>
@@ -8400,12 +8874,14 @@
       <w:r>
         <w:t>”</w:t>
       </w:r>
+      <w:proofErr w:type="spellStart"/>
       <w:r>
         <w:rPr>
           <w:rFonts w:hint="eastAsia"/>
         </w:rPr>
         <w:t>asdf</w:t>
       </w:r>
+      <w:proofErr w:type="spellEnd"/>
       <w:r>
         <w:t>”</w:t>
       </w:r>
@@ -8428,6 +8904,7 @@
         </w:rPr>
         <w:t xml:space="preserve">:1234, </w:t>
       </w:r>
+      <w:proofErr w:type="spellStart"/>
       <w:r>
         <w:rPr>
           <w:rFonts w:hint="eastAsia"/>
@@ -8435,6 +8912,7 @@
         </w:rPr>
         <w:t>authorId</w:t>
       </w:r>
+      <w:proofErr w:type="spellEnd"/>
       <w:r>
         <w:rPr>
           <w:rFonts w:hint="eastAsia"/>
@@ -8444,12 +8922,14 @@
       <w:r>
         <w:t>”</w:t>
       </w:r>
+      <w:proofErr w:type="spellStart"/>
       <w:r>
         <w:rPr>
           <w:rFonts w:hint="eastAsia"/>
         </w:rPr>
         <w:t>adsfas</w:t>
       </w:r>
+      <w:proofErr w:type="spellEnd"/>
       <w:r>
         <w:t>”</w:t>
       </w:r>
@@ -8465,12 +8945,28 @@
         </w:rPr>
         <w:t>，写入</w:t>
       </w:r>
-      <w:r>
-        <w:rPr>
-          <w:rFonts w:hint="eastAsia"/>
-        </w:rPr>
-        <w:t>coll:  impeachImages</w:t>
-      </w:r>
+      <w:proofErr w:type="spellStart"/>
+      <w:r>
+        <w:rPr>
+          <w:rFonts w:hint="eastAsia"/>
+        </w:rPr>
+        <w:t>coll</w:t>
+      </w:r>
+      <w:proofErr w:type="spellEnd"/>
+      <w:r>
+        <w:rPr>
+          <w:rFonts w:hint="eastAsia"/>
+        </w:rPr>
+        <w:t xml:space="preserve">:  </w:t>
+      </w:r>
+      <w:proofErr w:type="spellStart"/>
+      <w:r>
+        <w:rPr>
+          <w:rFonts w:hint="eastAsia"/>
+        </w:rPr>
+        <w:t>impeachImages</w:t>
+      </w:r>
+      <w:proofErr w:type="spellEnd"/>
       <w:r>
         <w:rPr>
           <w:rFonts w:hint="eastAsia"/>
@@ -8516,6 +9012,7 @@
         </w:rPr>
         <w:t>用户（客服）为</w:t>
       </w:r>
+      <w:proofErr w:type="spellStart"/>
       <w:r>
         <w:rPr>
           <w:rFonts w:hint="eastAsia"/>
@@ -8525,6 +9022,7 @@
         </w:rPr>
         <w:t>impeachComment</w:t>
       </w:r>
+      <w:proofErr w:type="spellEnd"/>
       <w:r>
         <w:rPr>
           <w:rFonts w:hint="eastAsia"/>
@@ -8534,6 +9032,7 @@
         </w:rPr>
         <w:t>添加附件：（</w:t>
       </w:r>
+      <w:proofErr w:type="spellStart"/>
       <w:r>
         <w:rPr>
           <w:rFonts w:hint="eastAsia"/>
@@ -8541,6 +9040,7 @@
         </w:rPr>
         <w:t>impeachAttachments</w:t>
       </w:r>
+      <w:proofErr w:type="spellEnd"/>
       <w:r>
         <w:rPr>
           <w:rFonts w:hint="eastAsia"/>
@@ -8636,6 +9136,7 @@
       <w:pPr>
         <w:ind w:left="420" w:firstLine="420"/>
       </w:pPr>
+      <w:proofErr w:type="gramStart"/>
       <w:r>
         <w:t>V</w:t>
       </w:r>
@@ -8645,6 +9146,7 @@
         </w:rPr>
         <w:t>alues:{</w:t>
       </w:r>
+      <w:proofErr w:type="gramEnd"/>
     </w:p>
     <w:p>
       <w:pPr>
@@ -8660,6 +9162,7 @@
         </w:rPr>
         <w:t>“</w:t>
       </w:r>
+      <w:proofErr w:type="spellStart"/>
       <w:r>
         <w:rPr>
           <w:rFonts w:hint="eastAsia"/>
@@ -8667,6 +9170,7 @@
         </w:rPr>
         <w:t>curColl</w:t>
       </w:r>
+      <w:proofErr w:type="spellEnd"/>
       <w:r>
         <w:rPr>
           <w:strike/>
@@ -8686,6 +9190,7 @@
         </w:rPr>
         <w:t>”</w:t>
       </w:r>
+      <w:proofErr w:type="spellStart"/>
       <w:r>
         <w:rPr>
           <w:rFonts w:hint="eastAsia"/>
@@ -8693,6 +9198,7 @@
         </w:rPr>
         <w:t>impeachImages</w:t>
       </w:r>
+      <w:proofErr w:type="spellEnd"/>
       <w:r>
         <w:rPr>
           <w:strike/>
@@ -8721,12 +9227,14 @@
       <w:r>
         <w:t>“</w:t>
       </w:r>
+      <w:proofErr w:type="spellStart"/>
       <w:r>
         <w:rPr>
           <w:rFonts w:hint="eastAsia"/>
         </w:rPr>
         <w:t>recId</w:t>
       </w:r>
+      <w:proofErr w:type="spellEnd"/>
       <w:r>
         <w:t>”</w:t>
       </w:r>
@@ -8734,8 +9242,16 @@
         <w:rPr>
           <w:rFonts w:hint="eastAsia"/>
         </w:rPr>
-        <w:t>: impeachComments_objectId</w:t>
-      </w:r>
+        <w:t xml:space="preserve">: </w:t>
+      </w:r>
+      <w:proofErr w:type="spellStart"/>
+      <w:r>
+        <w:rPr>
+          <w:rFonts w:hint="eastAsia"/>
+        </w:rPr>
+        <w:t>impeachComments_objectId</w:t>
+      </w:r>
+      <w:proofErr w:type="spellEnd"/>
     </w:p>
     <w:p>
       <w:pPr>
@@ -8809,12 +9325,14 @@
         </w:rPr>
         <w:t>根据</w:t>
       </w:r>
+      <w:proofErr w:type="spellStart"/>
       <w:r>
         <w:rPr>
           <w:rFonts w:hint="eastAsia"/>
         </w:rPr>
         <w:t>sessionId</w:t>
       </w:r>
+      <w:proofErr w:type="spellEnd"/>
       <w:r>
         <w:rPr>
           <w:rFonts w:hint="eastAsia"/>
@@ -8833,6 +9351,7 @@
         </w:rPr>
         <w:t>，从</w:t>
       </w:r>
+      <w:proofErr w:type="spellStart"/>
       <w:r>
         <w:rPr>
           <w:rFonts w:hint="eastAsia"/>
@@ -8841,18 +9360,21 @@
         </w:rPr>
         <w:t>impeachComments</w:t>
       </w:r>
+      <w:proofErr w:type="spellEnd"/>
       <w:r>
         <w:rPr>
           <w:rFonts w:hint="eastAsia"/>
         </w:rPr>
         <w:t>根据</w:t>
       </w:r>
+      <w:proofErr w:type="spellStart"/>
       <w:r>
         <w:rPr>
           <w:rFonts w:hint="eastAsia"/>
         </w:rPr>
         <w:t>recId</w:t>
       </w:r>
+      <w:proofErr w:type="spellEnd"/>
       <w:r>
         <w:rPr>
           <w:rFonts w:hint="eastAsia"/>
@@ -8871,12 +9393,21 @@
         </w:rPr>
         <w:t>是否等于记录的</w:t>
       </w:r>
-      <w:r>
-        <w:rPr>
-          <w:rFonts w:hint="eastAsia"/>
-        </w:rPr>
-        <w:t>authorId(</w:t>
-      </w:r>
+      <w:proofErr w:type="spellStart"/>
+      <w:r>
+        <w:rPr>
+          <w:rFonts w:hint="eastAsia"/>
+        </w:rPr>
+        <w:t>authorId</w:t>
+      </w:r>
+      <w:proofErr w:type="spellEnd"/>
+      <w:r>
+        <w:rPr>
+          <w:rFonts w:hint="eastAsia"/>
+        </w:rPr>
+        <w:t>(</w:t>
+      </w:r>
+      <w:proofErr w:type="spellStart"/>
       <w:r>
         <w:rPr>
           <w:rFonts w:hint="eastAsia"/>
@@ -8884,6 +9415,7 @@
         </w:rPr>
         <w:t>dealerId</w:t>
       </w:r>
+      <w:proofErr w:type="spellEnd"/>
       <w:r>
         <w:rPr>
           <w:rFonts w:hint="eastAsia"/>
@@ -9018,12 +9550,14 @@
       <w:r>
         <w:t>”</w:t>
       </w:r>
+      <w:proofErr w:type="spellStart"/>
       <w:r>
         <w:rPr>
           <w:rFonts w:hint="eastAsia"/>
         </w:rPr>
         <w:t>aaaa</w:t>
       </w:r>
+      <w:proofErr w:type="spellEnd"/>
       <w:r>
         <w:t>”</w:t>
       </w:r>
@@ -9033,6 +9567,7 @@
         </w:rPr>
         <w:t xml:space="preserve">, </w:t>
       </w:r>
+      <w:proofErr w:type="spellStart"/>
       <w:r>
         <w:rPr>
           <w:rFonts w:hint="eastAsia"/>
@@ -9040,6 +9575,7 @@
         </w:rPr>
         <w:t>hashName</w:t>
       </w:r>
+      <w:proofErr w:type="spellEnd"/>
       <w:r>
         <w:rPr>
           <w:rFonts w:hint="eastAsia"/>
@@ -9049,12 +9585,14 @@
       <w:r>
         <w:t>”</w:t>
       </w:r>
+      <w:proofErr w:type="spellStart"/>
       <w:r>
         <w:rPr>
           <w:rFonts w:hint="eastAsia"/>
         </w:rPr>
         <w:t>bbbb</w:t>
       </w:r>
+      <w:proofErr w:type="spellEnd"/>
       <w:r>
         <w:t>”</w:t>
       </w:r>
@@ -9064,6 +9602,7 @@
         </w:rPr>
         <w:t xml:space="preserve">, </w:t>
       </w:r>
+      <w:proofErr w:type="spellStart"/>
       <w:r>
         <w:rPr>
           <w:rFonts w:hint="eastAsia"/>
@@ -9071,6 +9610,7 @@
         </w:rPr>
         <w:t>pathId</w:t>
       </w:r>
+      <w:proofErr w:type="spellEnd"/>
       <w:r>
         <w:rPr>
           <w:rFonts w:hint="eastAsia"/>
@@ -9080,12 +9620,14 @@
       <w:r>
         <w:t>”</w:t>
       </w:r>
+      <w:proofErr w:type="spellStart"/>
       <w:r>
         <w:rPr>
           <w:rFonts w:hint="eastAsia"/>
         </w:rPr>
         <w:t>asdf</w:t>
       </w:r>
+      <w:proofErr w:type="spellEnd"/>
       <w:r>
         <w:t>”</w:t>
       </w:r>
@@ -9108,6 +9650,7 @@
         </w:rPr>
         <w:t xml:space="preserve">:1234, </w:t>
       </w:r>
+      <w:proofErr w:type="spellStart"/>
       <w:r>
         <w:rPr>
           <w:rFonts w:hint="eastAsia"/>
@@ -9115,6 +9658,7 @@
         </w:rPr>
         <w:t>authorId</w:t>
       </w:r>
+      <w:proofErr w:type="spellEnd"/>
       <w:r>
         <w:rPr>
           <w:rFonts w:hint="eastAsia"/>
@@ -9124,12 +9668,14 @@
       <w:r>
         <w:t>”</w:t>
       </w:r>
+      <w:proofErr w:type="spellStart"/>
       <w:r>
         <w:rPr>
           <w:rFonts w:hint="eastAsia"/>
         </w:rPr>
         <w:t>adsfas</w:t>
       </w:r>
+      <w:proofErr w:type="spellEnd"/>
       <w:r>
         <w:t>”</w:t>
       </w:r>
@@ -9145,12 +9691,28 @@
         </w:rPr>
         <w:t>，写入</w:t>
       </w:r>
-      <w:r>
-        <w:rPr>
-          <w:rFonts w:hint="eastAsia"/>
-        </w:rPr>
-        <w:t>coll:  impeachAttachments</w:t>
-      </w:r>
+      <w:proofErr w:type="spellStart"/>
+      <w:r>
+        <w:rPr>
+          <w:rFonts w:hint="eastAsia"/>
+        </w:rPr>
+        <w:t>coll</w:t>
+      </w:r>
+      <w:proofErr w:type="spellEnd"/>
+      <w:r>
+        <w:rPr>
+          <w:rFonts w:hint="eastAsia"/>
+        </w:rPr>
+        <w:t xml:space="preserve">:  </w:t>
+      </w:r>
+      <w:proofErr w:type="spellStart"/>
+      <w:r>
+        <w:rPr>
+          <w:rFonts w:hint="eastAsia"/>
+        </w:rPr>
+        <w:t>impeachAttachments</w:t>
+      </w:r>
+      <w:proofErr w:type="spellEnd"/>
       <w:r>
         <w:rPr>
           <w:rFonts w:hint="eastAsia"/>
@@ -9169,7 +9731,7 @@
 </file>
 
 <file path=word/comments.xml><?xml version="1.0" encoding="utf-8"?>
-<w:comments xmlns:wpc="http://schemas.microsoft.com/office/word/2010/wordprocessingCanvas" xmlns:mc="http://schemas.openxmlformats.org/markup-compatibility/2006" xmlns:o="urn:schemas-microsoft-com:office:office" xmlns:r="http://schemas.openxmlformats.org/officeDocument/2006/relationships" xmlns:m="http://schemas.openxmlformats.org/officeDocument/2006/math" xmlns:v="urn:schemas-microsoft-com:vml" xmlns:wp14="http://schemas.microsoft.com/office/word/2010/wordprocessingDrawing" xmlns:wp="http://schemas.openxmlformats.org/drawingml/2006/wordprocessingDrawing" xmlns:w10="urn:schemas-microsoft-com:office:word" xmlns:w="http://schemas.openxmlformats.org/wordprocessingml/2006/main" xmlns:w14="http://schemas.microsoft.com/office/word/2010/wordml" xmlns:wpg="http://schemas.microsoft.com/office/word/2010/wordprocessingGroup" xmlns:wpi="http://schemas.microsoft.com/office/word/2010/wordprocessingInk" xmlns:wne="http://schemas.microsoft.com/office/word/2006/wordml" xmlns:wps="http://schemas.microsoft.com/office/word/2010/wordprocessingShape" mc:Ignorable="w14 wp14">
+<w:comments xmlns:wpc="http://schemas.microsoft.com/office/word/2010/wordprocessingCanvas" xmlns:cx="http://schemas.microsoft.com/office/drawing/2014/chartex" xmlns:cx1="http://schemas.microsoft.com/office/drawing/2015/9/8/chartex" xmlns:mc="http://schemas.openxmlformats.org/markup-compatibility/2006" xmlns:o="urn:schemas-microsoft-com:office:office" xmlns:r="http://schemas.openxmlformats.org/officeDocument/2006/relationships" xmlns:m="http://schemas.openxmlformats.org/officeDocument/2006/math" xmlns:v="urn:schemas-microsoft-com:vml" xmlns:wp14="http://schemas.microsoft.com/office/word/2010/wordprocessingDrawing" xmlns:wp="http://schemas.openxmlformats.org/drawingml/2006/wordprocessingDrawing" xmlns:w10="urn:schemas-microsoft-com:office:word" xmlns:w="http://schemas.openxmlformats.org/wordprocessingml/2006/main" xmlns:w14="http://schemas.microsoft.com/office/word/2010/wordml" xmlns:w15="http://schemas.microsoft.com/office/word/2012/wordml" xmlns:w16se="http://schemas.microsoft.com/office/word/2015/wordml/symex" xmlns:wpg="http://schemas.microsoft.com/office/word/2010/wordprocessingGroup" xmlns:wpi="http://schemas.microsoft.com/office/word/2010/wordprocessingInk" xmlns:wne="http://schemas.microsoft.com/office/word/2006/wordml" xmlns:wps="http://schemas.microsoft.com/office/word/2010/wordprocessingShape" mc:Ignorable="w14 w15 w16se wp14">
   <w:comment w:id="2" w:author="ZHANG Wei AG" w:date="2017-06-20T10:01:00Z" w:initials="ZWA">
     <w:p>
       <w:pPr>
@@ -9189,7 +9751,7 @@
       </w:r>
     </w:p>
   </w:comment>
-  <w:comment w:id="5" w:author="ZHANG Wei AG" w:date="2017-06-20T16:06:00Z" w:initials="ZWA">
+  <w:comment w:id="6" w:author="ZHANG Wei AG" w:date="2017-06-20T16:06:00Z" w:initials="ZWA">
     <w:p>
       <w:pPr>
         <w:pStyle w:val="CommentText"/>
@@ -9249,12 +9811,14 @@
         </w:rPr>
         <w:t>确定使用哪个</w:t>
       </w:r>
+      <w:proofErr w:type="spellStart"/>
       <w:r>
         <w:rPr>
           <w:rFonts w:hint="eastAsia"/>
         </w:rPr>
         <w:t>coll</w:t>
       </w:r>
+      <w:proofErr w:type="spellEnd"/>
     </w:p>
   </w:comment>
   <w:comment w:id="9" w:author="ZHANG Wei AG" w:date="2017-06-20T16:19:00Z" w:initials="ZWA">
@@ -9292,12 +9856,14 @@
         </w:rPr>
         <w:t>确定使用哪个</w:t>
       </w:r>
+      <w:proofErr w:type="spellStart"/>
       <w:r>
         <w:rPr>
           <w:rFonts w:hint="eastAsia"/>
         </w:rPr>
         <w:t>coll</w:t>
       </w:r>
+      <w:proofErr w:type="spellEnd"/>
     </w:p>
   </w:comment>
   <w:comment w:id="10" w:author="ZHANG Wei AG" w:date="2017-06-20T16:19:00Z" w:initials="ZWA">
@@ -9335,12 +9901,14 @@
         </w:rPr>
         <w:t>确定使用哪个</w:t>
       </w:r>
+      <w:proofErr w:type="spellStart"/>
       <w:r>
         <w:rPr>
           <w:rFonts w:hint="eastAsia"/>
         </w:rPr>
         <w:t>coll</w:t>
       </w:r>
+      <w:proofErr w:type="spellEnd"/>
     </w:p>
   </w:comment>
   <w:comment w:id="11" w:author="ZHANG Wei AG" w:date="2017-06-20T16:19:00Z" w:initials="ZWA">
@@ -9378,12 +9946,14 @@
         </w:rPr>
         <w:t>确定使用哪个</w:t>
       </w:r>
+      <w:proofErr w:type="spellStart"/>
       <w:r>
         <w:rPr>
           <w:rFonts w:hint="eastAsia"/>
         </w:rPr>
         <w:t>coll</w:t>
       </w:r>
+      <w:proofErr w:type="spellEnd"/>
     </w:p>
   </w:comment>
   <w:comment w:id="12" w:author="ZHANG Wei AG" w:date="2017-06-20T16:19:00Z" w:initials="ZWA">
@@ -9446,12 +10016,14 @@
         </w:rPr>
         <w:t>的</w:t>
       </w:r>
+      <w:proofErr w:type="spellStart"/>
       <w:r>
         <w:rPr>
           <w:rFonts w:hint="eastAsia"/>
         </w:rPr>
         <w:t>authorId</w:t>
       </w:r>
+      <w:proofErr w:type="spellEnd"/>
       <w:r>
         <w:rPr>
           <w:rFonts w:hint="eastAsia"/>
@@ -9470,12 +10042,14 @@
         </w:rPr>
         <w:t>的</w:t>
       </w:r>
+      <w:proofErr w:type="spellStart"/>
       <w:r>
         <w:rPr>
           <w:rFonts w:hint="eastAsia"/>
         </w:rPr>
         <w:t>dealerId</w:t>
       </w:r>
+      <w:proofErr w:type="spellEnd"/>
     </w:p>
   </w:comment>
   <w:comment w:id="14" w:author="ZHANG Wei AG" w:date="2017-06-20T16:19:00Z" w:initials="ZWA">
@@ -9526,12 +10100,14 @@
         </w:rPr>
         <w:t>确定使用哪个</w:t>
       </w:r>
+      <w:proofErr w:type="spellStart"/>
       <w:r>
         <w:rPr>
           <w:rFonts w:hint="eastAsia"/>
         </w:rPr>
         <w:t>coll</w:t>
       </w:r>
+      <w:proofErr w:type="spellEnd"/>
     </w:p>
   </w:comment>
   <w:comment w:id="16" w:author="ZHANG Wei AG" w:date="2017-06-20T16:19:00Z" w:initials="ZWA">
@@ -9569,12 +10145,14 @@
         </w:rPr>
         <w:t>的</w:t>
       </w:r>
+      <w:proofErr w:type="spellStart"/>
       <w:r>
         <w:rPr>
           <w:rFonts w:hint="eastAsia"/>
         </w:rPr>
         <w:t>authorId</w:t>
       </w:r>
+      <w:proofErr w:type="spellEnd"/>
       <w:r>
         <w:rPr>
           <w:rFonts w:hint="eastAsia"/>
@@ -9593,12 +10171,14 @@
         </w:rPr>
         <w:t>的</w:t>
       </w:r>
+      <w:proofErr w:type="spellStart"/>
       <w:r>
         <w:rPr>
           <w:rFonts w:hint="eastAsia"/>
         </w:rPr>
         <w:t>dealerId</w:t>
       </w:r>
+      <w:proofErr w:type="spellEnd"/>
     </w:p>
     <w:p>
       <w:pPr>
@@ -9641,12 +10221,14 @@
         </w:rPr>
         <w:t>确定使用哪个</w:t>
       </w:r>
+      <w:proofErr w:type="spellStart"/>
       <w:r>
         <w:rPr>
           <w:rFonts w:hint="eastAsia"/>
         </w:rPr>
         <w:t>coll</w:t>
       </w:r>
+      <w:proofErr w:type="spellEnd"/>
     </w:p>
   </w:comment>
   <w:comment w:id="18" w:author="ZHANG Wei AG" w:date="2017-06-20T16:19:00Z" w:initials="ZWA">
@@ -9727,12 +10309,14 @@
         </w:rPr>
         <w:t>确定使用哪个</w:t>
       </w:r>
+      <w:proofErr w:type="spellStart"/>
       <w:r>
         <w:rPr>
           <w:rFonts w:hint="eastAsia"/>
         </w:rPr>
         <w:t>coll</w:t>
       </w:r>
+      <w:proofErr w:type="spellEnd"/>
     </w:p>
   </w:comment>
   <w:comment w:id="21" w:author="ZHANG Wei AG" w:date="2017-06-20T16:19:00Z" w:initials="ZWA">
@@ -9763,9 +10347,30 @@
 </w:comments>
 </file>
 
+<file path=word/commentsExtended.xml><?xml version="1.0" encoding="utf-8"?>
+<w15:commentsEx xmlns:wpc="http://schemas.microsoft.com/office/word/2010/wordprocessingCanvas" xmlns:cx="http://schemas.microsoft.com/office/drawing/2014/chartex" xmlns:cx1="http://schemas.microsoft.com/office/drawing/2015/9/8/chartex" xmlns:mc="http://schemas.openxmlformats.org/markup-compatibility/2006" xmlns:o="urn:schemas-microsoft-com:office:office" xmlns:r="http://schemas.openxmlformats.org/officeDocument/2006/relationships" xmlns:m="http://schemas.openxmlformats.org/officeDocument/2006/math" xmlns:v="urn:schemas-microsoft-com:vml" xmlns:wp14="http://schemas.microsoft.com/office/word/2010/wordprocessingDrawing" xmlns:wp="http://schemas.openxmlformats.org/drawingml/2006/wordprocessingDrawing" xmlns:w10="urn:schemas-microsoft-com:office:word" xmlns:w="http://schemas.openxmlformats.org/wordprocessingml/2006/main" xmlns:w14="http://schemas.microsoft.com/office/word/2010/wordml" xmlns:w15="http://schemas.microsoft.com/office/word/2012/wordml" xmlns:w16se="http://schemas.microsoft.com/office/word/2015/wordml/symex" xmlns:wpg="http://schemas.microsoft.com/office/word/2010/wordprocessingGroup" xmlns:wpi="http://schemas.microsoft.com/office/word/2010/wordprocessingInk" xmlns:wne="http://schemas.microsoft.com/office/word/2006/wordml" xmlns:wps="http://schemas.microsoft.com/office/word/2010/wordprocessingShape" mc:Ignorable="w14 w15 w16se wp14">
+  <w15:commentEx w15:paraId="0A1EB3E9" w15:done="0"/>
+  <w15:commentEx w15:paraId="56E89DED" w15:done="0"/>
+  <w15:commentEx w15:paraId="34FF745A" w15:done="0"/>
+  <w15:commentEx w15:paraId="471F5FB6" w15:done="0"/>
+  <w15:commentEx w15:paraId="19A799BE" w15:done="0"/>
+  <w15:commentEx w15:paraId="4DC1D295" w15:done="0"/>
+  <w15:commentEx w15:paraId="1FB87FB0" w15:done="0"/>
+  <w15:commentEx w15:paraId="04074973" w15:done="0"/>
+  <w15:commentEx w15:paraId="26997155" w15:done="0"/>
+  <w15:commentEx w15:paraId="679D9854" w15:done="0"/>
+  <w15:commentEx w15:paraId="56F210F6" w15:done="0"/>
+  <w15:commentEx w15:paraId="1F818F60" w15:done="0"/>
+  <w15:commentEx w15:paraId="48661FD4" w15:done="0"/>
+  <w15:commentEx w15:paraId="79836DBC" w15:done="0"/>
+  <w15:commentEx w15:paraId="4215B730" w15:done="0"/>
+  <w15:commentEx w15:paraId="562189DF" w15:done="0"/>
+</w15:commentsEx>
+</file>
+
 <file path=word/numbering.xml><?xml version="1.0" encoding="utf-8"?>
-<w:numbering xmlns:wpc="http://schemas.microsoft.com/office/word/2010/wordprocessingCanvas" xmlns:mc="http://schemas.openxmlformats.org/markup-compatibility/2006" xmlns:o="urn:schemas-microsoft-com:office:office" xmlns:r="http://schemas.openxmlformats.org/officeDocument/2006/relationships" xmlns:m="http://schemas.openxmlformats.org/officeDocument/2006/math" xmlns:v="urn:schemas-microsoft-com:vml" xmlns:wp14="http://schemas.microsoft.com/office/word/2010/wordprocessingDrawing" xmlns:wp="http://schemas.openxmlformats.org/drawingml/2006/wordprocessingDrawing" xmlns:w10="urn:schemas-microsoft-com:office:word" xmlns:w="http://schemas.openxmlformats.org/wordprocessingml/2006/main" xmlns:w14="http://schemas.microsoft.com/office/word/2010/wordml" xmlns:wpg="http://schemas.microsoft.com/office/word/2010/wordprocessingGroup" xmlns:wpi="http://schemas.microsoft.com/office/word/2010/wordprocessingInk" xmlns:wne="http://schemas.microsoft.com/office/word/2006/wordml" xmlns:wps="http://schemas.microsoft.com/office/word/2010/wordprocessingShape" mc:Ignorable="w14 wp14">
-  <w:abstractNum w:abstractNumId="0">
+<w:numbering xmlns:wpc="http://schemas.microsoft.com/office/word/2010/wordprocessingCanvas" xmlns:cx="http://schemas.microsoft.com/office/drawing/2014/chartex" xmlns:cx1="http://schemas.microsoft.com/office/drawing/2015/9/8/chartex" xmlns:mc="http://schemas.openxmlformats.org/markup-compatibility/2006" xmlns:o="urn:schemas-microsoft-com:office:office" xmlns:r="http://schemas.openxmlformats.org/officeDocument/2006/relationships" xmlns:m="http://schemas.openxmlformats.org/officeDocument/2006/math" xmlns:v="urn:schemas-microsoft-com:vml" xmlns:wp14="http://schemas.microsoft.com/office/word/2010/wordprocessingDrawing" xmlns:wp="http://schemas.openxmlformats.org/drawingml/2006/wordprocessingDrawing" xmlns:w10="urn:schemas-microsoft-com:office:word" xmlns:w="http://schemas.openxmlformats.org/wordprocessingml/2006/main" xmlns:w14="http://schemas.microsoft.com/office/word/2010/wordml" xmlns:w15="http://schemas.microsoft.com/office/word/2012/wordml" xmlns:w16se="http://schemas.microsoft.com/office/word/2015/wordml/symex" xmlns:wpg="http://schemas.microsoft.com/office/word/2010/wordprocessingGroup" xmlns:wpi="http://schemas.microsoft.com/office/word/2010/wordprocessingInk" xmlns:wne="http://schemas.microsoft.com/office/word/2006/wordml" xmlns:wps="http://schemas.microsoft.com/office/word/2010/wordprocessingShape" mc:Ignorable="w14 w15 w16se wp14">
+  <w:abstractNum w:abstractNumId="0" w15:restartNumberingAfterBreak="0">
     <w:nsid w:val="5945D448"/>
     <w:multiLevelType w:val="singleLevel"/>
     <w:tmpl w:val="5945D448"/>
@@ -9777,7 +10382,7 @@
       <w:lvlJc w:val="left"/>
     </w:lvl>
   </w:abstractNum>
-  <w:abstractNum w:abstractNumId="1">
+  <w:abstractNum w:abstractNumId="1" w15:restartNumberingAfterBreak="0">
     <w:nsid w:val="5945D4A0"/>
     <w:multiLevelType w:val="singleLevel"/>
     <w:tmpl w:val="5945D4A0"/>
@@ -9789,7 +10394,7 @@
       <w:lvlJc w:val="left"/>
     </w:lvl>
   </w:abstractNum>
-  <w:abstractNum w:abstractNumId="2">
+  <w:abstractNum w:abstractNumId="2" w15:restartNumberingAfterBreak="0">
     <w:nsid w:val="5945D4F6"/>
     <w:multiLevelType w:val="singleLevel"/>
     <w:tmpl w:val="5945D4F6"/>
@@ -9814,7 +10419,7 @@
 </file>
 
 <file path=word/styles.xml><?xml version="1.0" encoding="utf-8"?>
-<w:styles xmlns:mc="http://schemas.openxmlformats.org/markup-compatibility/2006" xmlns:r="http://schemas.openxmlformats.org/officeDocument/2006/relationships" xmlns:w="http://schemas.openxmlformats.org/wordprocessingml/2006/main" xmlns:w14="http://schemas.microsoft.com/office/word/2010/wordml" mc:Ignorable="w14">
+<w:styles xmlns:mc="http://schemas.openxmlformats.org/markup-compatibility/2006" xmlns:r="http://schemas.openxmlformats.org/officeDocument/2006/relationships" xmlns:w="http://schemas.openxmlformats.org/wordprocessingml/2006/main" xmlns:w14="http://schemas.microsoft.com/office/word/2010/wordml" xmlns:w15="http://schemas.microsoft.com/office/word/2012/wordml" xmlns:w16se="http://schemas.microsoft.com/office/word/2015/wordml/symex" mc:Ignorable="w14 w15 w16se">
   <w:docDefaults>
     <w:rPrDefault>
       <w:rPr>
@@ -9824,7 +10429,7 @@
     </w:rPrDefault>
     <w:pPrDefault/>
   </w:docDefaults>
-  <w:latentStyles w:defLockedState="0" w:defUIPriority="0" w:defSemiHidden="0" w:defUnhideWhenUsed="0" w:defQFormat="0" w:count="267">
+  <w:latentStyles w:defLockedState="0" w:defUIPriority="0" w:defSemiHidden="0" w:defUnhideWhenUsed="0" w:defQFormat="0" w:count="371">
     <w:lsdException w:name="Normal" w:qFormat="1"/>
     <w:lsdException w:name="heading 1" w:qFormat="1"/>
     <w:lsdException w:name="heading 2" w:semiHidden="1" w:unhideWhenUsed="1" w:qFormat="1"/>
@@ -9835,24 +10440,145 @@
     <w:lsdException w:name="heading 7" w:semiHidden="1" w:unhideWhenUsed="1" w:qFormat="1"/>
     <w:lsdException w:name="heading 8" w:semiHidden="1" w:unhideWhenUsed="1" w:qFormat="1"/>
     <w:lsdException w:name="heading 9" w:semiHidden="1" w:unhideWhenUsed="1" w:qFormat="1"/>
-    <w:lsdException w:name="toc 1" w:uiPriority="39"/>
-    <w:lsdException w:name="toc 2" w:uiPriority="39"/>
-    <w:lsdException w:name="annotation text" w:uiPriority="99"/>
+    <w:lsdException w:name="index 1" w:semiHidden="1" w:unhideWhenUsed="1"/>
+    <w:lsdException w:name="index 2" w:semiHidden="1" w:unhideWhenUsed="1"/>
+    <w:lsdException w:name="index 3" w:semiHidden="1" w:unhideWhenUsed="1"/>
+    <w:lsdException w:name="index 4" w:semiHidden="1" w:unhideWhenUsed="1"/>
+    <w:lsdException w:name="index 5" w:semiHidden="1" w:unhideWhenUsed="1"/>
+    <w:lsdException w:name="index 6" w:semiHidden="1" w:unhideWhenUsed="1"/>
+    <w:lsdException w:name="index 7" w:semiHidden="1" w:unhideWhenUsed="1"/>
+    <w:lsdException w:name="index 8" w:semiHidden="1" w:unhideWhenUsed="1"/>
+    <w:lsdException w:name="index 9" w:semiHidden="1" w:unhideWhenUsed="1"/>
+    <w:lsdException w:name="toc 1" w:semiHidden="1" w:uiPriority="39" w:unhideWhenUsed="1"/>
+    <w:lsdException w:name="toc 2" w:semiHidden="1" w:uiPriority="39" w:unhideWhenUsed="1"/>
+    <w:lsdException w:name="toc 3" w:semiHidden="1" w:unhideWhenUsed="1"/>
+    <w:lsdException w:name="toc 4" w:semiHidden="1" w:unhideWhenUsed="1"/>
+    <w:lsdException w:name="toc 5" w:semiHidden="1" w:unhideWhenUsed="1"/>
+    <w:lsdException w:name="toc 6" w:semiHidden="1" w:unhideWhenUsed="1"/>
+    <w:lsdException w:name="toc 7" w:semiHidden="1" w:unhideWhenUsed="1"/>
+    <w:lsdException w:name="toc 8" w:semiHidden="1" w:unhideWhenUsed="1"/>
+    <w:lsdException w:name="toc 9" w:semiHidden="1" w:unhideWhenUsed="1"/>
+    <w:lsdException w:name="Normal Indent" w:semiHidden="1" w:unhideWhenUsed="1"/>
+    <w:lsdException w:name="footnote text" w:semiHidden="1" w:unhideWhenUsed="1"/>
+    <w:lsdException w:name="annotation text" w:semiHidden="1" w:uiPriority="99" w:unhideWhenUsed="1"/>
+    <w:lsdException w:name="header" w:semiHidden="1" w:unhideWhenUsed="1"/>
+    <w:lsdException w:name="footer" w:semiHidden="1" w:unhideWhenUsed="1"/>
+    <w:lsdException w:name="index heading" w:semiHidden="1" w:unhideWhenUsed="1"/>
     <w:lsdException w:name="caption" w:semiHidden="1" w:unhideWhenUsed="1" w:qFormat="1"/>
-    <w:lsdException w:name="annotation reference" w:uiPriority="99"/>
+    <w:lsdException w:name="table of figures" w:semiHidden="1" w:unhideWhenUsed="1"/>
+    <w:lsdException w:name="envelope address" w:semiHidden="1" w:unhideWhenUsed="1"/>
+    <w:lsdException w:name="envelope return" w:semiHidden="1" w:unhideWhenUsed="1"/>
+    <w:lsdException w:name="footnote reference" w:semiHidden="1" w:unhideWhenUsed="1"/>
+    <w:lsdException w:name="annotation reference" w:semiHidden="1" w:uiPriority="99" w:unhideWhenUsed="1"/>
+    <w:lsdException w:name="line number" w:semiHidden="1" w:unhideWhenUsed="1"/>
+    <w:lsdException w:name="page number" w:semiHidden="1" w:unhideWhenUsed="1"/>
+    <w:lsdException w:name="endnote reference" w:semiHidden="1" w:unhideWhenUsed="1"/>
+    <w:lsdException w:name="endnote text" w:semiHidden="1" w:unhideWhenUsed="1"/>
+    <w:lsdException w:name="table of authorities" w:semiHidden="1" w:unhideWhenUsed="1"/>
+    <w:lsdException w:name="macro" w:semiHidden="1" w:unhideWhenUsed="1"/>
+    <w:lsdException w:name="toa heading" w:semiHidden="1" w:unhideWhenUsed="1"/>
+    <w:lsdException w:name="List" w:semiHidden="1" w:unhideWhenUsed="1"/>
+    <w:lsdException w:name="List Bullet" w:semiHidden="1" w:unhideWhenUsed="1"/>
+    <w:lsdException w:name="List 2" w:semiHidden="1" w:unhideWhenUsed="1"/>
+    <w:lsdException w:name="List 3" w:semiHidden="1" w:unhideWhenUsed="1"/>
+    <w:lsdException w:name="List Bullet 2" w:semiHidden="1" w:unhideWhenUsed="1"/>
+    <w:lsdException w:name="List Bullet 3" w:semiHidden="1" w:unhideWhenUsed="1"/>
+    <w:lsdException w:name="List Bullet 4" w:semiHidden="1" w:unhideWhenUsed="1"/>
+    <w:lsdException w:name="List Bullet 5" w:semiHidden="1" w:unhideWhenUsed="1"/>
+    <w:lsdException w:name="List Number 2" w:semiHidden="1" w:unhideWhenUsed="1"/>
+    <w:lsdException w:name="List Number 3" w:semiHidden="1" w:unhideWhenUsed="1"/>
+    <w:lsdException w:name="List Number 4" w:semiHidden="1" w:unhideWhenUsed="1"/>
+    <w:lsdException w:name="List Number 5" w:semiHidden="1" w:unhideWhenUsed="1"/>
     <w:lsdException w:name="Title" w:qFormat="1"/>
-    <w:lsdException w:name="Default Paragraph Font" w:semiHidden="1" w:qFormat="1"/>
+    <w:lsdException w:name="Closing" w:semiHidden="1" w:unhideWhenUsed="1"/>
+    <w:lsdException w:name="Signature" w:semiHidden="1" w:unhideWhenUsed="1"/>
+    <w:lsdException w:name="Default Paragraph Font" w:semiHidden="1" w:unhideWhenUsed="1" w:qFormat="1"/>
+    <w:lsdException w:name="Body Text" w:semiHidden="1" w:unhideWhenUsed="1"/>
+    <w:lsdException w:name="Body Text Indent" w:semiHidden="1" w:unhideWhenUsed="1"/>
+    <w:lsdException w:name="List Continue" w:semiHidden="1" w:unhideWhenUsed="1"/>
+    <w:lsdException w:name="List Continue 2" w:semiHidden="1" w:unhideWhenUsed="1"/>
+    <w:lsdException w:name="List Continue 3" w:semiHidden="1" w:unhideWhenUsed="1"/>
+    <w:lsdException w:name="List Continue 4" w:semiHidden="1" w:unhideWhenUsed="1"/>
+    <w:lsdException w:name="List Continue 5" w:semiHidden="1" w:unhideWhenUsed="1"/>
+    <w:lsdException w:name="Message Header" w:semiHidden="1" w:unhideWhenUsed="1"/>
     <w:lsdException w:name="Subtitle" w:qFormat="1"/>
-    <w:lsdException w:name="Hyperlink" w:uiPriority="99"/>
+    <w:lsdException w:name="Body Text First Indent 2" w:semiHidden="1" w:unhideWhenUsed="1"/>
+    <w:lsdException w:name="Note Heading" w:semiHidden="1" w:unhideWhenUsed="1"/>
+    <w:lsdException w:name="Body Text 2" w:semiHidden="1" w:unhideWhenUsed="1"/>
+    <w:lsdException w:name="Body Text 3" w:semiHidden="1" w:unhideWhenUsed="1"/>
+    <w:lsdException w:name="Body Text Indent 2" w:semiHidden="1" w:unhideWhenUsed="1"/>
+    <w:lsdException w:name="Body Text Indent 3" w:semiHidden="1" w:unhideWhenUsed="1"/>
+    <w:lsdException w:name="Block Text" w:semiHidden="1" w:unhideWhenUsed="1"/>
+    <w:lsdException w:name="Hyperlink" w:semiHidden="1" w:uiPriority="99" w:unhideWhenUsed="1"/>
+    <w:lsdException w:name="FollowedHyperlink" w:semiHidden="1" w:unhideWhenUsed="1"/>
     <w:lsdException w:name="Strong" w:qFormat="1"/>
     <w:lsdException w:name="Emphasis" w:qFormat="1"/>
+    <w:lsdException w:name="Document Map" w:semiHidden="1" w:unhideWhenUsed="1"/>
+    <w:lsdException w:name="Plain Text" w:semiHidden="1" w:unhideWhenUsed="1"/>
+    <w:lsdException w:name="E-mail Signature" w:semiHidden="1" w:unhideWhenUsed="1"/>
     <w:lsdException w:name="HTML Top of Form" w:semiHidden="1" w:uiPriority="99" w:unhideWhenUsed="1"/>
     <w:lsdException w:name="HTML Bottom of Form" w:semiHidden="1" w:uiPriority="99" w:unhideWhenUsed="1"/>
-    <w:lsdException w:name="Normal Table" w:semiHidden="1" w:qFormat="1"/>
+    <w:lsdException w:name="Normal (Web)" w:semiHidden="1" w:unhideWhenUsed="1"/>
+    <w:lsdException w:name="HTML Acronym" w:semiHidden="1" w:unhideWhenUsed="1"/>
+    <w:lsdException w:name="HTML Address" w:semiHidden="1" w:unhideWhenUsed="1"/>
+    <w:lsdException w:name="HTML Cite" w:semiHidden="1" w:unhideWhenUsed="1"/>
+    <w:lsdException w:name="HTML Code" w:semiHidden="1" w:unhideWhenUsed="1"/>
+    <w:lsdException w:name="HTML Definition" w:semiHidden="1" w:unhideWhenUsed="1"/>
+    <w:lsdException w:name="HTML Keyboard" w:semiHidden="1" w:unhideWhenUsed="1"/>
+    <w:lsdException w:name="HTML Preformatted" w:semiHidden="1" w:unhideWhenUsed="1"/>
+    <w:lsdException w:name="HTML Sample" w:semiHidden="1" w:unhideWhenUsed="1"/>
+    <w:lsdException w:name="HTML Typewriter" w:semiHidden="1" w:unhideWhenUsed="1"/>
+    <w:lsdException w:name="HTML Variable" w:semiHidden="1" w:unhideWhenUsed="1"/>
+    <w:lsdException w:name="Normal Table" w:semiHidden="1" w:unhideWhenUsed="1" w:qFormat="1"/>
+    <w:lsdException w:name="annotation subject" w:semiHidden="1" w:unhideWhenUsed="1"/>
     <w:lsdException w:name="No List" w:semiHidden="1" w:uiPriority="99" w:unhideWhenUsed="1"/>
     <w:lsdException w:name="Outline List 1" w:semiHidden="1" w:uiPriority="99" w:unhideWhenUsed="1"/>
     <w:lsdException w:name="Outline List 2" w:semiHidden="1" w:uiPriority="99" w:unhideWhenUsed="1"/>
     <w:lsdException w:name="Outline List 3" w:semiHidden="1" w:uiPriority="99" w:unhideWhenUsed="1"/>
+    <w:lsdException w:name="Table Simple 1" w:semiHidden="1" w:unhideWhenUsed="1"/>
+    <w:lsdException w:name="Table Simple 2" w:semiHidden="1" w:unhideWhenUsed="1"/>
+    <w:lsdException w:name="Table Simple 3" w:semiHidden="1" w:unhideWhenUsed="1"/>
+    <w:lsdException w:name="Table Classic 1" w:semiHidden="1" w:unhideWhenUsed="1"/>
+    <w:lsdException w:name="Table Classic 2" w:semiHidden="1" w:unhideWhenUsed="1"/>
+    <w:lsdException w:name="Table Classic 3" w:semiHidden="1" w:unhideWhenUsed="1"/>
+    <w:lsdException w:name="Table Classic 4" w:semiHidden="1" w:unhideWhenUsed="1"/>
+    <w:lsdException w:name="Table Colorful 1" w:semiHidden="1" w:unhideWhenUsed="1"/>
+    <w:lsdException w:name="Table Colorful 2" w:semiHidden="1" w:unhideWhenUsed="1"/>
+    <w:lsdException w:name="Table Colorful 3" w:semiHidden="1" w:unhideWhenUsed="1"/>
+    <w:lsdException w:name="Table Columns 1" w:semiHidden="1" w:unhideWhenUsed="1"/>
+    <w:lsdException w:name="Table Columns 2" w:semiHidden="1" w:unhideWhenUsed="1"/>
+    <w:lsdException w:name="Table Columns 3" w:semiHidden="1" w:unhideWhenUsed="1"/>
+    <w:lsdException w:name="Table Columns 4" w:semiHidden="1" w:unhideWhenUsed="1"/>
+    <w:lsdException w:name="Table Columns 5" w:semiHidden="1" w:unhideWhenUsed="1"/>
+    <w:lsdException w:name="Table Grid 1" w:semiHidden="1" w:unhideWhenUsed="1"/>
+    <w:lsdException w:name="Table Grid 2" w:semiHidden="1" w:unhideWhenUsed="1"/>
+    <w:lsdException w:name="Table Grid 3" w:semiHidden="1" w:unhideWhenUsed="1"/>
+    <w:lsdException w:name="Table Grid 4" w:semiHidden="1" w:unhideWhenUsed="1"/>
+    <w:lsdException w:name="Table Grid 5" w:semiHidden="1" w:unhideWhenUsed="1"/>
+    <w:lsdException w:name="Table Grid 6" w:semiHidden="1" w:unhideWhenUsed="1"/>
+    <w:lsdException w:name="Table Grid 7" w:semiHidden="1" w:unhideWhenUsed="1"/>
+    <w:lsdException w:name="Table Grid 8" w:semiHidden="1" w:unhideWhenUsed="1"/>
+    <w:lsdException w:name="Table List 1" w:semiHidden="1" w:unhideWhenUsed="1"/>
+    <w:lsdException w:name="Table List 2" w:semiHidden="1" w:unhideWhenUsed="1"/>
+    <w:lsdException w:name="Table List 3" w:semiHidden="1" w:unhideWhenUsed="1"/>
+    <w:lsdException w:name="Table List 4" w:semiHidden="1" w:unhideWhenUsed="1"/>
+    <w:lsdException w:name="Table List 5" w:semiHidden="1" w:unhideWhenUsed="1"/>
+    <w:lsdException w:name="Table List 6" w:semiHidden="1" w:unhideWhenUsed="1"/>
+    <w:lsdException w:name="Table List 7" w:semiHidden="1" w:unhideWhenUsed="1"/>
+    <w:lsdException w:name="Table List 8" w:semiHidden="1" w:unhideWhenUsed="1"/>
+    <w:lsdException w:name="Table 3D effects 1" w:semiHidden="1" w:unhideWhenUsed="1"/>
+    <w:lsdException w:name="Table 3D effects 2" w:semiHidden="1" w:unhideWhenUsed="1"/>
+    <w:lsdException w:name="Table 3D effects 3" w:semiHidden="1" w:unhideWhenUsed="1"/>
+    <w:lsdException w:name="Table Contemporary" w:semiHidden="1" w:unhideWhenUsed="1"/>
+    <w:lsdException w:name="Table Elegant" w:semiHidden="1" w:unhideWhenUsed="1"/>
+    <w:lsdException w:name="Table Professional" w:semiHidden="1" w:unhideWhenUsed="1"/>
+    <w:lsdException w:name="Table Subtle 1" w:semiHidden="1" w:unhideWhenUsed="1"/>
+    <w:lsdException w:name="Table Subtle 2" w:semiHidden="1" w:unhideWhenUsed="1"/>
+    <w:lsdException w:name="Table Web 1" w:semiHidden="1" w:unhideWhenUsed="1"/>
+    <w:lsdException w:name="Table Web 2" w:semiHidden="1" w:unhideWhenUsed="1"/>
+    <w:lsdException w:name="Table Web 3" w:semiHidden="1" w:unhideWhenUsed="1"/>
+    <w:lsdException w:name="Balloon Text" w:semiHidden="1" w:unhideWhenUsed="1"/>
+    <w:lsdException w:name="Table Theme" w:semiHidden="1" w:unhideWhenUsed="1"/>
     <w:lsdException w:name="Placeholder Text" w:semiHidden="1" w:uiPriority="99" w:unhideWhenUsed="1"/>
     <w:lsdException w:name="No Spacing" w:semiHidden="1" w:uiPriority="99" w:unhideWhenUsed="1"/>
     <w:lsdException w:name="Light Shading" w:uiPriority="60"/>
@@ -9964,6 +10690,110 @@
     <w:lsdException w:name="Book Title" w:uiPriority="33" w:qFormat="1"/>
     <w:lsdException w:name="Bibliography" w:semiHidden="1" w:uiPriority="37" w:unhideWhenUsed="1"/>
     <w:lsdException w:name="TOC Heading" w:semiHidden="1" w:uiPriority="39" w:unhideWhenUsed="1" w:qFormat="1"/>
+    <w:lsdException w:name="Plain Table 1" w:uiPriority="41"/>
+    <w:lsdException w:name="Plain Table 2" w:uiPriority="42"/>
+    <w:lsdException w:name="Plain Table 3" w:uiPriority="43"/>
+    <w:lsdException w:name="Plain Table 4" w:uiPriority="44"/>
+    <w:lsdException w:name="Plain Table 5" w:uiPriority="45"/>
+    <w:lsdException w:name="Grid Table Light" w:uiPriority="40"/>
+    <w:lsdException w:name="Grid Table 1 Light" w:uiPriority="46"/>
+    <w:lsdException w:name="Grid Table 2" w:uiPriority="47"/>
+    <w:lsdException w:name="Grid Table 3" w:uiPriority="48"/>
+    <w:lsdException w:name="Grid Table 4" w:uiPriority="49"/>
+    <w:lsdException w:name="Grid Table 5 Dark" w:uiPriority="50"/>
+    <w:lsdException w:name="Grid Table 6 Colorful" w:uiPriority="51"/>
+    <w:lsdException w:name="Grid Table 7 Colorful" w:uiPriority="52"/>
+    <w:lsdException w:name="Grid Table 1 Light Accent 1" w:uiPriority="46"/>
+    <w:lsdException w:name="Grid Table 2 Accent 1" w:uiPriority="47"/>
+    <w:lsdException w:name="Grid Table 3 Accent 1" w:uiPriority="48"/>
+    <w:lsdException w:name="Grid Table 4 Accent 1" w:uiPriority="49"/>
+    <w:lsdException w:name="Grid Table 5 Dark Accent 1" w:uiPriority="50"/>
+    <w:lsdException w:name="Grid Table 6 Colorful Accent 1" w:uiPriority="51"/>
+    <w:lsdException w:name="Grid Table 7 Colorful Accent 1" w:uiPriority="52"/>
+    <w:lsdException w:name="Grid Table 1 Light Accent 2" w:uiPriority="46"/>
+    <w:lsdException w:name="Grid Table 2 Accent 2" w:uiPriority="47"/>
+    <w:lsdException w:name="Grid Table 3 Accent 2" w:uiPriority="48"/>
+    <w:lsdException w:name="Grid Table 4 Accent 2" w:uiPriority="49"/>
+    <w:lsdException w:name="Grid Table 5 Dark Accent 2" w:uiPriority="50"/>
+    <w:lsdException w:name="Grid Table 6 Colorful Accent 2" w:uiPriority="51"/>
+    <w:lsdException w:name="Grid Table 7 Colorful Accent 2" w:uiPriority="52"/>
+    <w:lsdException w:name="Grid Table 1 Light Accent 3" w:uiPriority="46"/>
+    <w:lsdException w:name="Grid Table 2 Accent 3" w:uiPriority="47"/>
+    <w:lsdException w:name="Grid Table 3 Accent 3" w:uiPriority="48"/>
+    <w:lsdException w:name="Grid Table 4 Accent 3" w:uiPriority="49"/>
+    <w:lsdException w:name="Grid Table 5 Dark Accent 3" w:uiPriority="50"/>
+    <w:lsdException w:name="Grid Table 6 Colorful Accent 3" w:uiPriority="51"/>
+    <w:lsdException w:name="Grid Table 7 Colorful Accent 3" w:uiPriority="52"/>
+    <w:lsdException w:name="Grid Table 1 Light Accent 4" w:uiPriority="46"/>
+    <w:lsdException w:name="Grid Table 2 Accent 4" w:uiPriority="47"/>
+    <w:lsdException w:name="Grid Table 3 Accent 4" w:uiPriority="48"/>
+    <w:lsdException w:name="Grid Table 4 Accent 4" w:uiPriority="49"/>
+    <w:lsdException w:name="Grid Table 5 Dark Accent 4" w:uiPriority="50"/>
+    <w:lsdException w:name="Grid Table 6 Colorful Accent 4" w:uiPriority="51"/>
+    <w:lsdException w:name="Grid Table 7 Colorful Accent 4" w:uiPriority="52"/>
+    <w:lsdException w:name="Grid Table 1 Light Accent 5" w:uiPriority="46"/>
+    <w:lsdException w:name="Grid Table 2 Accent 5" w:uiPriority="47"/>
+    <w:lsdException w:name="Grid Table 3 Accent 5" w:uiPriority="48"/>
+    <w:lsdException w:name="Grid Table 4 Accent 5" w:uiPriority="49"/>
+    <w:lsdException w:name="Grid Table 5 Dark Accent 5" w:uiPriority="50"/>
+    <w:lsdException w:name="Grid Table 6 Colorful Accent 5" w:uiPriority="51"/>
+    <w:lsdException w:name="Grid Table 7 Colorful Accent 5" w:uiPriority="52"/>
+    <w:lsdException w:name="Grid Table 1 Light Accent 6" w:uiPriority="46"/>
+    <w:lsdException w:name="Grid Table 2 Accent 6" w:uiPriority="47"/>
+    <w:lsdException w:name="Grid Table 3 Accent 6" w:uiPriority="48"/>
+    <w:lsdException w:name="Grid Table 4 Accent 6" w:uiPriority="49"/>
+    <w:lsdException w:name="Grid Table 5 Dark Accent 6" w:uiPriority="50"/>
+    <w:lsdException w:name="Grid Table 6 Colorful Accent 6" w:uiPriority="51"/>
+    <w:lsdException w:name="Grid Table 7 Colorful Accent 6" w:uiPriority="52"/>
+    <w:lsdException w:name="List Table 1 Light" w:uiPriority="46"/>
+    <w:lsdException w:name="List Table 2" w:uiPriority="47"/>
+    <w:lsdException w:name="List Table 3" w:uiPriority="48"/>
+    <w:lsdException w:name="List Table 4" w:uiPriority="49"/>
+    <w:lsdException w:name="List Table 5 Dark" w:uiPriority="50"/>
+    <w:lsdException w:name="List Table 6 Colorful" w:uiPriority="51"/>
+    <w:lsdException w:name="List Table 7 Colorful" w:uiPriority="52"/>
+    <w:lsdException w:name="List Table 1 Light Accent 1" w:uiPriority="46"/>
+    <w:lsdException w:name="List Table 2 Accent 1" w:uiPriority="47"/>
+    <w:lsdException w:name="List Table 3 Accent 1" w:uiPriority="48"/>
+    <w:lsdException w:name="List Table 4 Accent 1" w:uiPriority="49"/>
+    <w:lsdException w:name="List Table 5 Dark Accent 1" w:uiPriority="50"/>
+    <w:lsdException w:name="List Table 6 Colorful Accent 1" w:uiPriority="51"/>
+    <w:lsdException w:name="List Table 7 Colorful Accent 1" w:uiPriority="52"/>
+    <w:lsdException w:name="List Table 1 Light Accent 2" w:uiPriority="46"/>
+    <w:lsdException w:name="List Table 2 Accent 2" w:uiPriority="47"/>
+    <w:lsdException w:name="List Table 3 Accent 2" w:uiPriority="48"/>
+    <w:lsdException w:name="List Table 4 Accent 2" w:uiPriority="49"/>
+    <w:lsdException w:name="List Table 5 Dark Accent 2" w:uiPriority="50"/>
+    <w:lsdException w:name="List Table 6 Colorful Accent 2" w:uiPriority="51"/>
+    <w:lsdException w:name="List Table 7 Colorful Accent 2" w:uiPriority="52"/>
+    <w:lsdException w:name="List Table 1 Light Accent 3" w:uiPriority="46"/>
+    <w:lsdException w:name="List Table 2 Accent 3" w:uiPriority="47"/>
+    <w:lsdException w:name="List Table 3 Accent 3" w:uiPriority="48"/>
+    <w:lsdException w:name="List Table 4 Accent 3" w:uiPriority="49"/>
+    <w:lsdException w:name="List Table 5 Dark Accent 3" w:uiPriority="50"/>
+    <w:lsdException w:name="List Table 6 Colorful Accent 3" w:uiPriority="51"/>
+    <w:lsdException w:name="List Table 7 Colorful Accent 3" w:uiPriority="52"/>
+    <w:lsdException w:name="List Table 1 Light Accent 4" w:uiPriority="46"/>
+    <w:lsdException w:name="List Table 2 Accent 4" w:uiPriority="47"/>
+    <w:lsdException w:name="List Table 3 Accent 4" w:uiPriority="48"/>
+    <w:lsdException w:name="List Table 4 Accent 4" w:uiPriority="49"/>
+    <w:lsdException w:name="List Table 5 Dark Accent 4" w:uiPriority="50"/>
+    <w:lsdException w:name="List Table 6 Colorful Accent 4" w:uiPriority="51"/>
+    <w:lsdException w:name="List Table 7 Colorful Accent 4" w:uiPriority="52"/>
+    <w:lsdException w:name="List Table 1 Light Accent 5" w:uiPriority="46"/>
+    <w:lsdException w:name="List Table 2 Accent 5" w:uiPriority="47"/>
+    <w:lsdException w:name="List Table 3 Accent 5" w:uiPriority="48"/>
+    <w:lsdException w:name="List Table 4 Accent 5" w:uiPriority="49"/>
+    <w:lsdException w:name="List Table 5 Dark Accent 5" w:uiPriority="50"/>
+    <w:lsdException w:name="List Table 6 Colorful Accent 5" w:uiPriority="51"/>
+    <w:lsdException w:name="List Table 7 Colorful Accent 5" w:uiPriority="52"/>
+    <w:lsdException w:name="List Table 1 Light Accent 6" w:uiPriority="46"/>
+    <w:lsdException w:name="List Table 2 Accent 6" w:uiPriority="47"/>
+    <w:lsdException w:name="List Table 3 Accent 6" w:uiPriority="48"/>
+    <w:lsdException w:name="List Table 4 Accent 6" w:uiPriority="49"/>
+    <w:lsdException w:name="List Table 5 Dark Accent 6" w:uiPriority="50"/>
+    <w:lsdException w:name="List Table 6 Colorful Accent 6" w:uiPriority="51"/>
+    <w:lsdException w:name="List Table 7 Colorful Accent 6" w:uiPriority="52"/>
   </w:latentStyles>
   <w:style w:type="paragraph" w:default="1" w:styleId="Normal">
     <w:name w:val="Normal"/>
@@ -10056,403 +10886,8 @@
     <w:unhideWhenUsed/>
     <w:rsid w:val="00856778"/>
     <w:rPr>
-      <w:color w:val="0563C1" w:themeColor="hyperlink"/>
+      <w:color w:val="000000"/>
       <w:u w:val="single"/>
-      <w14:textFill>
-        <w14:solidFill>
-          <w14:srgbClr w14:val="000000"/>
-        </w14:solidFill>
-      </w14:textFill>
-    </w:rPr>
-  </w:style>
-  <w:style w:type="paragraph" w:styleId="CommentText">
-    <w:name w:val="annotation text"/>
-    <w:basedOn w:val="Normal"/>
-    <w:link w:val="CommentTextChar"/>
-    <w:uiPriority w:val="99"/>
-    <w:unhideWhenUsed/>
-    <w:rsid w:val="00856778"/>
-    <w:pPr>
-      <w:jc w:val="left"/>
-    </w:pPr>
-  </w:style>
-  <w:style w:type="character" w:customStyle="1" w:styleId="CommentTextChar">
-    <w:name w:val="Comment Text Char"/>
-    <w:basedOn w:val="DefaultParagraphFont"/>
-    <w:link w:val="CommentText"/>
-    <w:uiPriority w:val="99"/>
-    <w:rsid w:val="00856778"/>
-    <w:rPr>
-      <w:kern w:val="2"/>
-      <w:sz w:val="21"/>
-      <w:szCs w:val="22"/>
-    </w:rPr>
-  </w:style>
-  <w:style w:type="character" w:styleId="CommentReference">
-    <w:name w:val="annotation reference"/>
-    <w:basedOn w:val="DefaultParagraphFont"/>
-    <w:uiPriority w:val="99"/>
-    <w:unhideWhenUsed/>
-    <w:rsid w:val="00856778"/>
-    <w:rPr>
-      <w:sz w:val="21"/>
-      <w:szCs w:val="21"/>
-    </w:rPr>
-  </w:style>
-  <w:style w:type="paragraph" w:styleId="BalloonText">
-    <w:name w:val="Balloon Text"/>
-    <w:basedOn w:val="Normal"/>
-    <w:link w:val="BalloonTextChar"/>
-    <w:rsid w:val="00856778"/>
-    <w:rPr>
-      <w:sz w:val="16"/>
-      <w:szCs w:val="16"/>
-    </w:rPr>
-  </w:style>
-  <w:style w:type="character" w:customStyle="1" w:styleId="BalloonTextChar">
-    <w:name w:val="Balloon Text Char"/>
-    <w:basedOn w:val="DefaultParagraphFont"/>
-    <w:link w:val="BalloonText"/>
-    <w:rsid w:val="00856778"/>
-    <w:rPr>
-      <w:kern w:val="2"/>
-      <w:sz w:val="16"/>
-      <w:szCs w:val="16"/>
-    </w:rPr>
-  </w:style>
-  <w:style w:type="character" w:customStyle="1" w:styleId="Heading1Char">
-    <w:name w:val="Heading 1 Char"/>
-    <w:basedOn w:val="DefaultParagraphFont"/>
-    <w:link w:val="Heading1"/>
-    <w:rsid w:val="0018521F"/>
-    <w:rPr>
-      <w:b/>
-      <w:bCs/>
-      <w:kern w:val="44"/>
-      <w:sz w:val="44"/>
-      <w:szCs w:val="44"/>
-    </w:rPr>
-  </w:style>
-  <w:style w:type="character" w:customStyle="1" w:styleId="Heading2Char">
-    <w:name w:val="Heading 2 Char"/>
-    <w:basedOn w:val="DefaultParagraphFont"/>
-    <w:link w:val="Heading2"/>
-    <w:rsid w:val="0018521F"/>
-    <w:rPr>
-      <w:rFonts w:asciiTheme="majorHAnsi" w:eastAsiaTheme="majorEastAsia" w:hAnsiTheme="majorHAnsi" w:cstheme="majorBidi"/>
-      <w:b/>
-      <w:bCs/>
-      <w:kern w:val="2"/>
-      <w:sz w:val="32"/>
-      <w:szCs w:val="32"/>
-    </w:rPr>
-  </w:style>
-  <w:style w:type="paragraph" w:styleId="CommentSubject">
-    <w:name w:val="annotation subject"/>
-    <w:basedOn w:val="CommentText"/>
-    <w:next w:val="CommentText"/>
-    <w:link w:val="CommentSubjectChar"/>
-    <w:rsid w:val="00DC6050"/>
-    <w:rPr>
-      <w:b/>
-      <w:bCs/>
-    </w:rPr>
-  </w:style>
-  <w:style w:type="character" w:customStyle="1" w:styleId="CommentSubjectChar">
-    <w:name w:val="Comment Subject Char"/>
-    <w:basedOn w:val="CommentTextChar"/>
-    <w:link w:val="CommentSubject"/>
-    <w:rsid w:val="00DC6050"/>
-    <w:rPr>
-      <w:b/>
-      <w:bCs/>
-      <w:kern w:val="2"/>
-      <w:sz w:val="21"/>
-      <w:szCs w:val="22"/>
-    </w:rPr>
-  </w:style>
-  <w:style w:type="character" w:styleId="Emphasis">
-    <w:name w:val="Emphasis"/>
-    <w:basedOn w:val="DefaultParagraphFont"/>
-    <w:qFormat/>
-    <w:rsid w:val="00000109"/>
-    <w:rPr>
-      <w:i/>
-      <w:iCs/>
-    </w:rPr>
-  </w:style>
-  <w:style w:type="paragraph" w:styleId="TOC1">
-    <w:name w:val="toc 1"/>
-    <w:basedOn w:val="Normal"/>
-    <w:next w:val="Normal"/>
-    <w:autoRedefine/>
-    <w:uiPriority w:val="39"/>
-    <w:rsid w:val="00000109"/>
-  </w:style>
-  <w:style w:type="paragraph" w:styleId="TOC2">
-    <w:name w:val="toc 2"/>
-    <w:basedOn w:val="Normal"/>
-    <w:next w:val="Normal"/>
-    <w:autoRedefine/>
-    <w:uiPriority w:val="39"/>
-    <w:rsid w:val="00000109"/>
-    <w:pPr>
-      <w:ind w:leftChars="200" w:left="420"/>
-    </w:pPr>
-  </w:style>
-</w:styles>
-</file>
-
-<file path=word/stylesWithEffects.xml><?xml version="1.0" encoding="utf-8"?>
-<w:styles xmlns:wpc="http://schemas.microsoft.com/office/word/2010/wordprocessingCanvas" xmlns:mc="http://schemas.openxmlformats.org/markup-compatibility/2006" xmlns:o="urn:schemas-microsoft-com:office:office" xmlns:r="http://schemas.openxmlformats.org/officeDocument/2006/relationships" xmlns:m="http://schemas.openxmlformats.org/officeDocument/2006/math" xmlns:v="urn:schemas-microsoft-com:vml" xmlns:wp14="http://schemas.microsoft.com/office/word/2010/wordprocessingDrawing" xmlns:wp="http://schemas.openxmlformats.org/drawingml/2006/wordprocessingDrawing" xmlns:w10="urn:schemas-microsoft-com:office:word" xmlns:w="http://schemas.openxmlformats.org/wordprocessingml/2006/main" xmlns:w14="http://schemas.microsoft.com/office/word/2010/wordml" xmlns:wpg="http://schemas.microsoft.com/office/word/2010/wordprocessingGroup" xmlns:wpi="http://schemas.microsoft.com/office/word/2010/wordprocessingInk" xmlns:wne="http://schemas.microsoft.com/office/word/2006/wordml" xmlns:wps="http://schemas.microsoft.com/office/word/2010/wordprocessingShape" mc:Ignorable="w14 wp14">
-  <w:docDefaults>
-    <w:rPrDefault>
-      <w:rPr>
-        <w:rFonts w:asciiTheme="minorHAnsi" w:eastAsiaTheme="minorEastAsia" w:hAnsiTheme="minorHAnsi" w:cstheme="minorBidi"/>
-        <w:lang w:val="en-US" w:eastAsia="zh-CN" w:bidi="ar-SA"/>
-      </w:rPr>
-    </w:rPrDefault>
-    <w:pPrDefault/>
-  </w:docDefaults>
-  <w:latentStyles w:defLockedState="0" w:defUIPriority="0" w:defSemiHidden="0" w:defUnhideWhenUsed="0" w:defQFormat="0" w:count="267">
-    <w:lsdException w:name="Normal" w:qFormat="1"/>
-    <w:lsdException w:name="heading 1" w:qFormat="1"/>
-    <w:lsdException w:name="heading 2" w:semiHidden="1" w:unhideWhenUsed="1" w:qFormat="1"/>
-    <w:lsdException w:name="heading 3" w:semiHidden="1" w:unhideWhenUsed="1" w:qFormat="1"/>
-    <w:lsdException w:name="heading 4" w:semiHidden="1" w:unhideWhenUsed="1" w:qFormat="1"/>
-    <w:lsdException w:name="heading 5" w:semiHidden="1" w:unhideWhenUsed="1" w:qFormat="1"/>
-    <w:lsdException w:name="heading 6" w:semiHidden="1" w:unhideWhenUsed="1" w:qFormat="1"/>
-    <w:lsdException w:name="heading 7" w:semiHidden="1" w:unhideWhenUsed="1" w:qFormat="1"/>
-    <w:lsdException w:name="heading 8" w:semiHidden="1" w:unhideWhenUsed="1" w:qFormat="1"/>
-    <w:lsdException w:name="heading 9" w:semiHidden="1" w:unhideWhenUsed="1" w:qFormat="1"/>
-    <w:lsdException w:name="toc 1" w:uiPriority="39"/>
-    <w:lsdException w:name="toc 2" w:uiPriority="39"/>
-    <w:lsdException w:name="annotation text" w:uiPriority="99"/>
-    <w:lsdException w:name="caption" w:semiHidden="1" w:unhideWhenUsed="1" w:qFormat="1"/>
-    <w:lsdException w:name="annotation reference" w:uiPriority="99"/>
-    <w:lsdException w:name="Title" w:qFormat="1"/>
-    <w:lsdException w:name="Default Paragraph Font" w:semiHidden="1" w:qFormat="1"/>
-    <w:lsdException w:name="Subtitle" w:qFormat="1"/>
-    <w:lsdException w:name="Hyperlink" w:uiPriority="99"/>
-    <w:lsdException w:name="Strong" w:qFormat="1"/>
-    <w:lsdException w:name="Emphasis" w:qFormat="1"/>
-    <w:lsdException w:name="HTML Top of Form" w:semiHidden="1" w:uiPriority="99" w:unhideWhenUsed="1"/>
-    <w:lsdException w:name="HTML Bottom of Form" w:semiHidden="1" w:uiPriority="99" w:unhideWhenUsed="1"/>
-    <w:lsdException w:name="Normal Table" w:semiHidden="1" w:qFormat="1"/>
-    <w:lsdException w:name="No List" w:semiHidden="1" w:uiPriority="99" w:unhideWhenUsed="1"/>
-    <w:lsdException w:name="Outline List 1" w:semiHidden="1" w:uiPriority="99" w:unhideWhenUsed="1"/>
-    <w:lsdException w:name="Outline List 2" w:semiHidden="1" w:uiPriority="99" w:unhideWhenUsed="1"/>
-    <w:lsdException w:name="Outline List 3" w:semiHidden="1" w:uiPriority="99" w:unhideWhenUsed="1"/>
-    <w:lsdException w:name="Placeholder Text" w:semiHidden="1" w:uiPriority="99" w:unhideWhenUsed="1"/>
-    <w:lsdException w:name="No Spacing" w:semiHidden="1" w:uiPriority="99" w:unhideWhenUsed="1"/>
-    <w:lsdException w:name="Light Shading" w:uiPriority="60"/>
-    <w:lsdException w:name="Light List" w:uiPriority="61"/>
-    <w:lsdException w:name="Light Grid" w:uiPriority="62"/>
-    <w:lsdException w:name="Medium Shading 1" w:uiPriority="63"/>
-    <w:lsdException w:name="Medium Shading 2" w:uiPriority="64"/>
-    <w:lsdException w:name="Medium List 1" w:uiPriority="65"/>
-    <w:lsdException w:name="Medium List 2" w:uiPriority="66"/>
-    <w:lsdException w:name="Medium Grid 1" w:uiPriority="67"/>
-    <w:lsdException w:name="Medium Grid 2" w:uiPriority="68"/>
-    <w:lsdException w:name="Medium Grid 3" w:uiPriority="69"/>
-    <w:lsdException w:name="Dark List" w:uiPriority="70"/>
-    <w:lsdException w:name="Colorful Shading" w:uiPriority="71"/>
-    <w:lsdException w:name="Colorful List" w:uiPriority="72"/>
-    <w:lsdException w:name="Colorful Grid" w:uiPriority="73"/>
-    <w:lsdException w:name="Light Shading Accent 1" w:uiPriority="60"/>
-    <w:lsdException w:name="Light List Accent 1" w:uiPriority="61"/>
-    <w:lsdException w:name="Light Grid Accent 1" w:uiPriority="62"/>
-    <w:lsdException w:name="Medium Shading 1 Accent 1" w:uiPriority="63"/>
-    <w:lsdException w:name="Medium Shading 2 Accent 1" w:uiPriority="64"/>
-    <w:lsdException w:name="Medium List 1 Accent 1" w:uiPriority="65"/>
-    <w:lsdException w:name="Revision" w:semiHidden="1" w:uiPriority="99" w:unhideWhenUsed="1"/>
-    <w:lsdException w:name="List Paragraph" w:semiHidden="1" w:uiPriority="99" w:unhideWhenUsed="1"/>
-    <w:lsdException w:name="Quote" w:semiHidden="1" w:uiPriority="99" w:unhideWhenUsed="1"/>
-    <w:lsdException w:name="Intense Quote" w:semiHidden="1" w:uiPriority="99" w:unhideWhenUsed="1"/>
-    <w:lsdException w:name="Medium List 2 Accent 1" w:uiPriority="66"/>
-    <w:lsdException w:name="Medium Grid 1 Accent 1" w:uiPriority="67"/>
-    <w:lsdException w:name="Medium Grid 2 Accent 1" w:uiPriority="68"/>
-    <w:lsdException w:name="Medium Grid 3 Accent 1" w:uiPriority="69"/>
-    <w:lsdException w:name="Dark List Accent 1" w:uiPriority="70"/>
-    <w:lsdException w:name="Colorful Shading Accent 1" w:uiPriority="71"/>
-    <w:lsdException w:name="Colorful List Accent 1" w:uiPriority="72"/>
-    <w:lsdException w:name="Colorful Grid Accent 1" w:uiPriority="73"/>
-    <w:lsdException w:name="Light Shading Accent 2" w:uiPriority="60"/>
-    <w:lsdException w:name="Light List Accent 2" w:uiPriority="61"/>
-    <w:lsdException w:name="Light Grid Accent 2" w:uiPriority="62"/>
-    <w:lsdException w:name="Medium Shading 1 Accent 2" w:uiPriority="63"/>
-    <w:lsdException w:name="Medium Shading 2 Accent 2" w:uiPriority="64"/>
-    <w:lsdException w:name="Medium List 1 Accent 2" w:uiPriority="65"/>
-    <w:lsdException w:name="Medium List 2 Accent 2" w:uiPriority="66"/>
-    <w:lsdException w:name="Medium Grid 1 Accent 2" w:uiPriority="67"/>
-    <w:lsdException w:name="Medium Grid 2 Accent 2" w:uiPriority="68"/>
-    <w:lsdException w:name="Medium Grid 3 Accent 2" w:uiPriority="69"/>
-    <w:lsdException w:name="Dark List Accent 2" w:uiPriority="70"/>
-    <w:lsdException w:name="Colorful Shading Accent 2" w:uiPriority="71"/>
-    <w:lsdException w:name="Colorful List Accent 2" w:uiPriority="72"/>
-    <w:lsdException w:name="Colorful Grid Accent 2" w:uiPriority="73"/>
-    <w:lsdException w:name="Light Shading Accent 3" w:uiPriority="60"/>
-    <w:lsdException w:name="Light List Accent 3" w:uiPriority="61"/>
-    <w:lsdException w:name="Light Grid Accent 3" w:uiPriority="62"/>
-    <w:lsdException w:name="Medium Shading 1 Accent 3" w:uiPriority="63"/>
-    <w:lsdException w:name="Medium Shading 2 Accent 3" w:uiPriority="64"/>
-    <w:lsdException w:name="Medium List 1 Accent 3" w:uiPriority="65"/>
-    <w:lsdException w:name="Medium List 2 Accent 3" w:uiPriority="66"/>
-    <w:lsdException w:name="Medium Grid 1 Accent 3" w:uiPriority="67"/>
-    <w:lsdException w:name="Medium Grid 2 Accent 3" w:uiPriority="68"/>
-    <w:lsdException w:name="Medium Grid 3 Accent 3" w:uiPriority="69"/>
-    <w:lsdException w:name="Dark List Accent 3" w:uiPriority="70"/>
-    <w:lsdException w:name="Colorful Shading Accent 3" w:uiPriority="71"/>
-    <w:lsdException w:name="Colorful List Accent 3" w:uiPriority="72"/>
-    <w:lsdException w:name="Colorful Grid Accent 3" w:uiPriority="73"/>
-    <w:lsdException w:name="Light Shading Accent 4" w:uiPriority="60"/>
-    <w:lsdException w:name="Light List Accent 4" w:uiPriority="61"/>
-    <w:lsdException w:name="Light Grid Accent 4" w:uiPriority="62"/>
-    <w:lsdException w:name="Medium Shading 1 Accent 4" w:uiPriority="63"/>
-    <w:lsdException w:name="Medium Shading 2 Accent 4" w:uiPriority="64"/>
-    <w:lsdException w:name="Medium List 1 Accent 4" w:uiPriority="65"/>
-    <w:lsdException w:name="Medium List 2 Accent 4" w:uiPriority="66"/>
-    <w:lsdException w:name="Medium Grid 1 Accent 4" w:uiPriority="67"/>
-    <w:lsdException w:name="Medium Grid 2 Accent 4" w:uiPriority="68"/>
-    <w:lsdException w:name="Medium Grid 3 Accent 4" w:uiPriority="69"/>
-    <w:lsdException w:name="Dark List Accent 4" w:uiPriority="70"/>
-    <w:lsdException w:name="Colorful Shading Accent 4" w:uiPriority="71"/>
-    <w:lsdException w:name="Colorful List Accent 4" w:uiPriority="72"/>
-    <w:lsdException w:name="Colorful Grid Accent 4" w:uiPriority="73"/>
-    <w:lsdException w:name="Light Shading Accent 5" w:uiPriority="60"/>
-    <w:lsdException w:name="Light List Accent 5" w:uiPriority="61"/>
-    <w:lsdException w:name="Light Grid Accent 5" w:uiPriority="62"/>
-    <w:lsdException w:name="Medium Shading 1 Accent 5" w:uiPriority="63"/>
-    <w:lsdException w:name="Medium Shading 2 Accent 5" w:uiPriority="64"/>
-    <w:lsdException w:name="Medium List 1 Accent 5" w:uiPriority="65"/>
-    <w:lsdException w:name="Medium List 2 Accent 5" w:uiPriority="66"/>
-    <w:lsdException w:name="Medium Grid 1 Accent 5" w:uiPriority="67"/>
-    <w:lsdException w:name="Medium Grid 2 Accent 5" w:uiPriority="68"/>
-    <w:lsdException w:name="Medium Grid 3 Accent 5" w:uiPriority="69"/>
-    <w:lsdException w:name="Dark List Accent 5" w:uiPriority="70"/>
-    <w:lsdException w:name="Colorful Shading Accent 5" w:uiPriority="71"/>
-    <w:lsdException w:name="Colorful List Accent 5" w:uiPriority="72"/>
-    <w:lsdException w:name="Colorful Grid Accent 5" w:uiPriority="73"/>
-    <w:lsdException w:name="Light Shading Accent 6" w:uiPriority="60"/>
-    <w:lsdException w:name="Light List Accent 6" w:uiPriority="61"/>
-    <w:lsdException w:name="Light Grid Accent 6" w:uiPriority="62"/>
-    <w:lsdException w:name="Medium Shading 1 Accent 6" w:uiPriority="63"/>
-    <w:lsdException w:name="Medium Shading 2 Accent 6" w:uiPriority="64"/>
-    <w:lsdException w:name="Medium List 1 Accent 6" w:uiPriority="65"/>
-    <w:lsdException w:name="Medium List 2 Accent 6" w:uiPriority="66"/>
-    <w:lsdException w:name="Medium Grid 1 Accent 6" w:uiPriority="67"/>
-    <w:lsdException w:name="Medium Grid 2 Accent 6" w:uiPriority="68"/>
-    <w:lsdException w:name="Medium Grid 3 Accent 6" w:uiPriority="69"/>
-    <w:lsdException w:name="Dark List Accent 6" w:uiPriority="70"/>
-    <w:lsdException w:name="Colorful Shading Accent 6" w:uiPriority="71"/>
-    <w:lsdException w:name="Colorful List Accent 6" w:uiPriority="72"/>
-    <w:lsdException w:name="Colorful Grid Accent 6" w:uiPriority="73"/>
-    <w:lsdException w:name="Subtle Emphasis" w:uiPriority="19" w:qFormat="1"/>
-    <w:lsdException w:name="Intense Emphasis" w:uiPriority="21" w:qFormat="1"/>
-    <w:lsdException w:name="Subtle Reference" w:uiPriority="31" w:qFormat="1"/>
-    <w:lsdException w:name="Intense Reference" w:uiPriority="32" w:qFormat="1"/>
-    <w:lsdException w:name="Book Title" w:uiPriority="33" w:qFormat="1"/>
-    <w:lsdException w:name="Bibliography" w:semiHidden="1" w:uiPriority="37" w:unhideWhenUsed="1"/>
-    <w:lsdException w:name="TOC Heading" w:semiHidden="1" w:uiPriority="39" w:unhideWhenUsed="1" w:qFormat="1"/>
-  </w:latentStyles>
-  <w:style w:type="paragraph" w:default="1" w:styleId="Normal">
-    <w:name w:val="Normal"/>
-    <w:qFormat/>
-    <w:rsid w:val="00856778"/>
-    <w:pPr>
-      <w:widowControl w:val="0"/>
-      <w:jc w:val="both"/>
-    </w:pPr>
-    <w:rPr>
-      <w:kern w:val="2"/>
-      <w:sz w:val="21"/>
-      <w:szCs w:val="22"/>
-    </w:rPr>
-  </w:style>
-  <w:style w:type="paragraph" w:styleId="Heading1">
-    <w:name w:val="heading 1"/>
-    <w:basedOn w:val="Normal"/>
-    <w:next w:val="Normal"/>
-    <w:link w:val="Heading1Char"/>
-    <w:qFormat/>
-    <w:rsid w:val="0018521F"/>
-    <w:pPr>
-      <w:keepNext/>
-      <w:keepLines/>
-      <w:spacing w:before="340" w:after="330" w:line="578" w:lineRule="auto"/>
-      <w:outlineLvl w:val="0"/>
-    </w:pPr>
-    <w:rPr>
-      <w:b/>
-      <w:bCs/>
-      <w:kern w:val="44"/>
-      <w:sz w:val="44"/>
-      <w:szCs w:val="44"/>
-    </w:rPr>
-  </w:style>
-  <w:style w:type="paragraph" w:styleId="Heading2">
-    <w:name w:val="heading 2"/>
-    <w:basedOn w:val="Normal"/>
-    <w:next w:val="Normal"/>
-    <w:link w:val="Heading2Char"/>
-    <w:unhideWhenUsed/>
-    <w:qFormat/>
-    <w:rsid w:val="0018521F"/>
-    <w:pPr>
-      <w:keepNext/>
-      <w:keepLines/>
-      <w:spacing w:before="260" w:after="260" w:line="416" w:lineRule="auto"/>
-      <w:outlineLvl w:val="1"/>
-    </w:pPr>
-    <w:rPr>
-      <w:rFonts w:asciiTheme="majorHAnsi" w:eastAsiaTheme="majorEastAsia" w:hAnsiTheme="majorHAnsi" w:cstheme="majorBidi"/>
-      <w:b/>
-      <w:bCs/>
-      <w:sz w:val="32"/>
-      <w:szCs w:val="32"/>
-    </w:rPr>
-  </w:style>
-  <w:style w:type="character" w:default="1" w:styleId="DefaultParagraphFont">
-    <w:name w:val="Default Paragraph Font"/>
-    <w:uiPriority w:val="1"/>
-    <w:semiHidden/>
-    <w:unhideWhenUsed/>
-  </w:style>
-  <w:style w:type="table" w:default="1" w:styleId="TableNormal">
-    <w:name w:val="Normal Table"/>
-    <w:uiPriority w:val="99"/>
-    <w:semiHidden/>
-    <w:unhideWhenUsed/>
-    <w:tblPr>
-      <w:tblInd w:w="0" w:type="dxa"/>
-      <w:tblCellMar>
-        <w:top w:w="0" w:type="dxa"/>
-        <w:left w:w="108" w:type="dxa"/>
-        <w:bottom w:w="0" w:type="dxa"/>
-        <w:right w:w="108" w:type="dxa"/>
-      </w:tblCellMar>
-    </w:tblPr>
-  </w:style>
-  <w:style w:type="numbering" w:default="1" w:styleId="NoList">
-    <w:name w:val="No List"/>
-    <w:uiPriority w:val="99"/>
-    <w:semiHidden/>
-    <w:unhideWhenUsed/>
-  </w:style>
-  <w:style w:type="character" w:styleId="Hyperlink">
-    <w:name w:val="Hyperlink"/>
-    <w:basedOn w:val="DefaultParagraphFont"/>
-    <w:uiPriority w:val="99"/>
-    <w:unhideWhenUsed/>
-    <w:rsid w:val="00856778"/>
-    <w:rPr>
-      <w:color w:val="0563C1" w:themeColor="hyperlink"/>
-      <w:u w:val="single"/>
-      <w14:textFill>
-        <w14:solidFill>
-          <w14:srgbClr w14:val="000000"/>
-        </w14:solidFill>
-      </w14:textFill>
     </w:rPr>
   </w:style>
   <w:style w:type="paragraph" w:styleId="CommentText">
@@ -10870,7 +11305,7 @@
 </file>
 
 <file path=customXml/itemProps2.xml><?xml version="1.0" encoding="utf-8"?>
-<ds:datastoreItem xmlns:ds="http://schemas.openxmlformats.org/officeDocument/2006/customXml" ds:itemID="{C86EA43A-52A5-4220-AD92-3752BB7CAC5E}">
+<ds:datastoreItem xmlns:ds="http://schemas.openxmlformats.org/officeDocument/2006/customXml" ds:itemID="{5B995A44-6EFF-45D4-8B66-5F147D07F796}">
   <ds:schemaRefs>
     <ds:schemaRef ds:uri="http://schemas.openxmlformats.org/officeDocument/2006/bibliography"/>
   </ds:schemaRefs>

--- a/express/doc/API/举报.docx
+++ b/express/doc/API/举报.docx
@@ -586,7 +586,7 @@
             <w:rStyle w:val="Hyperlink"/>
             <w:rFonts w:hint="eastAsia"/>
           </w:rPr>
-          <w:t>http://domain/jb/</w:t>
+          <w:t>http://domain/impeach/</w:t>
         </w:r>
       </w:hyperlink>
       <w:r>
@@ -1276,7 +1276,6 @@
     <w:p>
       <w:pPr>
         <w:rPr>
-          <w:rFonts w:hint="eastAsia"/>
           <w:szCs w:val="21"/>
         </w:rPr>
       </w:pPr>
@@ -1292,14 +1291,107 @@
           <w:rFonts w:hint="eastAsia"/>
           <w:szCs w:val="21"/>
         </w:rPr>
-        <w:t>检查是否有同类别的处罚，且没有过期。如果有，且没有过期，报错通知管理员（用户已经有此处罚存在</w:t>
-      </w:r>
-      <w:bookmarkStart w:id="3" w:name="_GoBack"/>
+        <w:t>检查是否有同类别的处罚，且没有过期。如果有，且没有过期，报错通知管理员（用户已经有此处罚存在）</w:t>
+      </w:r>
+    </w:p>
+    <w:p>
+      <w:pPr>
+        <w:rPr>
+          <w:szCs w:val="21"/>
+        </w:rPr>
+      </w:pPr>
+      <w:r>
+        <w:rPr>
+          <w:rFonts w:hint="eastAsia"/>
+          <w:szCs w:val="21"/>
+        </w:rPr>
+        <w:t>5</w:t>
+      </w:r>
+      <w:r>
+        <w:rPr>
+          <w:rFonts w:hint="eastAsia"/>
+          <w:szCs w:val="21"/>
+        </w:rPr>
+        <w:t xml:space="preserve">. </w:t>
+      </w:r>
+      <w:r>
+        <w:rPr>
+          <w:rFonts w:hint="eastAsia"/>
+          <w:szCs w:val="21"/>
+        </w:rPr>
+        <w:t>创建新的记录</w:t>
+      </w:r>
+    </w:p>
+    <w:p>
+      <w:pPr>
+        <w:rPr>
+          <w:szCs w:val="21"/>
+        </w:rPr>
+      </w:pPr>
+    </w:p>
+    <w:p>
+      <w:pPr>
+        <w:pStyle w:val="Heading2"/>
+        <w:rPr>
+          <w:strike/>
+        </w:rPr>
+      </w:pPr>
+      <w:bookmarkStart w:id="3" w:name="_Toc485738236"/>
+      <w:commentRangeStart w:id="4"/>
+      <w:r>
+        <w:rPr>
+          <w:strike/>
+        </w:rPr>
+        <w:t>U</w:t>
+      </w:r>
+      <w:r>
+        <w:rPr>
+          <w:rFonts w:hint="eastAsia"/>
+          <w:strike/>
+        </w:rPr>
+        <w:t>pdate</w:t>
+      </w:r>
       <w:bookmarkEnd w:id="3"/>
-      <w:r>
-        <w:rPr>
-          <w:rFonts w:hint="eastAsia"/>
-          <w:szCs w:val="21"/>
+    </w:p>
+    <w:p>
+      <w:pPr>
+        <w:rPr>
+          <w:strike/>
+        </w:rPr>
+      </w:pPr>
+      <w:r>
+        <w:rPr>
+          <w:rFonts w:hint="eastAsia"/>
+          <w:strike/>
+        </w:rPr>
+        <w:t>用户新建举报后对举报进行完善</w:t>
+      </w:r>
+      <w:r>
+        <w:rPr>
+          <w:rFonts w:hint="eastAsia"/>
+          <w:strike/>
+        </w:rPr>
+        <w:t>，只能对某些字段进行修改</w:t>
+      </w:r>
+      <w:r>
+        <w:rPr>
+          <w:rFonts w:hint="eastAsia"/>
+          <w:strike/>
+        </w:rPr>
+        <w:t>（</w:t>
+      </w:r>
+      <w:r>
+        <w:rPr>
+          <w:rFonts w:hint="eastAsia"/>
+          <w:b/>
+          <w:strike/>
+        </w:rPr>
+        <w:t>以下字段都是可选</w:t>
+      </w:r>
+      <w:r>
+        <w:rPr>
+          <w:rFonts w:hint="eastAsia"/>
+          <w:strike/>
         </w:rPr>
         <w:t>）</w:t>
       </w:r>
@@ -1307,97 +1399,15 @@
     <w:p>
       <w:pPr>
         <w:rPr>
-          <w:szCs w:val="21"/>
-        </w:rPr>
-      </w:pPr>
-      <w:r>
-        <w:rPr>
-          <w:rFonts w:hint="eastAsia"/>
-          <w:szCs w:val="21"/>
-        </w:rPr>
-        <w:t>5</w:t>
-      </w:r>
-      <w:r>
-        <w:rPr>
-          <w:rFonts w:hint="eastAsia"/>
-          <w:szCs w:val="21"/>
-        </w:rPr>
-        <w:t xml:space="preserve">. </w:t>
-      </w:r>
-      <w:r>
-        <w:rPr>
-          <w:rFonts w:hint="eastAsia"/>
-          <w:szCs w:val="21"/>
-        </w:rPr>
-        <w:t>创建新的记录</w:t>
-      </w:r>
-    </w:p>
-    <w:p>
-      <w:pPr>
-        <w:rPr>
-          <w:szCs w:val="21"/>
-        </w:rPr>
-      </w:pPr>
-    </w:p>
-    <w:p>
-      <w:pPr>
-        <w:pStyle w:val="Heading2"/>
-      </w:pPr>
-      <w:bookmarkStart w:id="4" w:name="_Toc485738236"/>
-      <w:r>
-        <w:t>U</w:t>
-      </w:r>
-      <w:r>
-        <w:rPr>
-          <w:rFonts w:hint="eastAsia"/>
-        </w:rPr>
-        <w:t>pdate</w:t>
-      </w:r>
-      <w:bookmarkEnd w:id="4"/>
-    </w:p>
-    <w:p>
-      <w:r>
-        <w:rPr>
-          <w:rFonts w:hint="eastAsia"/>
-        </w:rPr>
-        <w:t>用户新建举报后对举报进行完善</w:t>
-      </w:r>
-      <w:r>
-        <w:rPr>
-          <w:rFonts w:hint="eastAsia"/>
-        </w:rPr>
-        <w:t>，只能对某些字段进行修改</w:t>
-      </w:r>
-      <w:r>
-        <w:rPr>
-          <w:rFonts w:hint="eastAsia"/>
-        </w:rPr>
-        <w:t>（</w:t>
-      </w:r>
-      <w:r>
-        <w:rPr>
-          <w:rFonts w:hint="eastAsia"/>
-          <w:b/>
-        </w:rPr>
-        <w:t>以下字段都是可选</w:t>
-      </w:r>
-      <w:r>
-        <w:rPr>
-          <w:rFonts w:hint="eastAsia"/>
-        </w:rPr>
-        <w:t>）</w:t>
-      </w:r>
-    </w:p>
-    <w:p>
-      <w:pPr>
-        <w:rPr>
-          <w:szCs w:val="21"/>
-        </w:rPr>
-      </w:pPr>
-      <w:r>
-        <w:rPr>
-          <w:rFonts w:hint="eastAsia"/>
-          <w:b/>
+          <w:strike/>
+          <w:szCs w:val="21"/>
+        </w:rPr>
+      </w:pPr>
+      <w:r>
+        <w:rPr>
+          <w:rFonts w:hint="eastAsia"/>
+          <w:b/>
+          <w:strike/>
           <w:sz w:val="24"/>
           <w:szCs w:val="24"/>
         </w:rPr>
@@ -1407,6 +1417,7 @@
         <w:rPr>
           <w:rFonts w:hint="eastAsia"/>
           <w:b/>
+          <w:strike/>
           <w:szCs w:val="21"/>
         </w:rPr>
         <w:t xml:space="preserve">: </w:t>
@@ -1416,6 +1427,7 @@
           <w:rPr>
             <w:rStyle w:val="Hyperlink"/>
             <w:rFonts w:hint="eastAsia"/>
+            <w:strike/>
           </w:rPr>
           <w:t>http://domain/jb/</w:t>
         </w:r>
@@ -1423,13 +1435,15 @@
       <w:r>
         <w:rPr>
           <w:rFonts w:hint="eastAsia"/>
-          <w:szCs w:val="21"/>
-        </w:rPr>
-        <w:tab/>
-      </w:r>
-      <w:r>
-        <w:rPr>
-          <w:rFonts w:hint="eastAsia"/>
+          <w:strike/>
+          <w:szCs w:val="21"/>
+        </w:rPr>
+        <w:tab/>
+      </w:r>
+      <w:r>
+        <w:rPr>
+          <w:rFonts w:hint="eastAsia"/>
+          <w:strike/>
           <w:szCs w:val="21"/>
         </w:rPr>
         <w:tab/>
@@ -1441,6 +1455,7 @@
         <w:rPr>
           <w:b/>
           <w:bCs/>
+          <w:strike/>
           <w:szCs w:val="21"/>
         </w:rPr>
       </w:pPr>
@@ -1449,6 +1464,7 @@
           <w:rFonts w:hint="eastAsia"/>
           <w:b/>
           <w:bCs/>
+          <w:strike/>
           <w:szCs w:val="21"/>
         </w:rPr>
         <w:t>输入参数：</w:t>
@@ -1457,12 +1473,14 @@
     <w:p>
       <w:pPr>
         <w:rPr>
+          <w:strike/>
           <w:szCs w:val="21"/>
         </w:rPr>
       </w:pPr>
       <w:proofErr w:type="gramStart"/>
       <w:r>
         <w:rPr>
+          <w:strike/>
           <w:szCs w:val="21"/>
         </w:rPr>
         <w:t>V</w:t>
@@ -1470,6 +1488,7 @@
       <w:r>
         <w:rPr>
           <w:rFonts w:hint="eastAsia"/>
+          <w:strike/>
           <w:szCs w:val="21"/>
         </w:rPr>
         <w:t>alues:{</w:t>
@@ -1479,19 +1498,22 @@
     <w:p>
       <w:pPr>
         <w:rPr>
-          <w:szCs w:val="21"/>
-        </w:rPr>
-      </w:pPr>
-      <w:r>
-        <w:rPr>
-          <w:rFonts w:hint="eastAsia"/>
-          <w:szCs w:val="21"/>
-        </w:rPr>
-        <w:tab/>
-      </w:r>
-      <w:r>
-        <w:rPr>
-          <w:rFonts w:hint="eastAsia"/>
+          <w:strike/>
+          <w:szCs w:val="21"/>
+        </w:rPr>
+      </w:pPr>
+      <w:r>
+        <w:rPr>
+          <w:rFonts w:hint="eastAsia"/>
+          <w:strike/>
+          <w:szCs w:val="21"/>
+        </w:rPr>
+        <w:tab/>
+      </w:r>
+      <w:r>
+        <w:rPr>
+          <w:rFonts w:hint="eastAsia"/>
+          <w:strike/>
           <w:szCs w:val="21"/>
         </w:rPr>
         <w:tab/>
@@ -1500,6 +1522,7 @@
       <w:proofErr w:type="gramStart"/>
       <w:r>
         <w:rPr>
+          <w:strike/>
           <w:szCs w:val="21"/>
         </w:rPr>
         <w:t>R</w:t>
@@ -1507,6 +1530,7 @@
       <w:r>
         <w:rPr>
           <w:rFonts w:hint="eastAsia"/>
+          <w:strike/>
           <w:szCs w:val="21"/>
         </w:rPr>
         <w:t>ecordInfo</w:t>
@@ -1515,41 +1539,49 @@
       <w:r>
         <w:rPr>
           <w:rFonts w:hint="eastAsia"/>
+          <w:strike/>
           <w:szCs w:val="21"/>
         </w:rPr>
         <w:t>:{</w:t>
       </w:r>
+      <w:bookmarkStart w:id="5" w:name="_GoBack"/>
+      <w:bookmarkEnd w:id="5"/>
       <w:proofErr w:type="gramEnd"/>
     </w:p>
     <w:p>
       <w:pPr>
         <w:rPr>
-          <w:szCs w:val="21"/>
-        </w:rPr>
-      </w:pPr>
-      <w:r>
-        <w:rPr>
-          <w:rFonts w:hint="eastAsia"/>
-          <w:szCs w:val="21"/>
-        </w:rPr>
-        <w:tab/>
-      </w:r>
-      <w:r>
-        <w:rPr>
-          <w:rFonts w:hint="eastAsia"/>
-          <w:szCs w:val="21"/>
-        </w:rPr>
-        <w:tab/>
-      </w:r>
-      <w:r>
-        <w:rPr>
-          <w:rFonts w:hint="eastAsia"/>
-          <w:szCs w:val="21"/>
-        </w:rPr>
-        <w:tab/>
-      </w:r>
-      <w:r>
-        <w:rPr>
+          <w:strike/>
+          <w:szCs w:val="21"/>
+        </w:rPr>
+      </w:pPr>
+      <w:r>
+        <w:rPr>
+          <w:rFonts w:hint="eastAsia"/>
+          <w:strike/>
+          <w:szCs w:val="21"/>
+        </w:rPr>
+        <w:tab/>
+      </w:r>
+      <w:r>
+        <w:rPr>
+          <w:rFonts w:hint="eastAsia"/>
+          <w:strike/>
+          <w:szCs w:val="21"/>
+        </w:rPr>
+        <w:tab/>
+      </w:r>
+      <w:r>
+        <w:rPr>
+          <w:rFonts w:hint="eastAsia"/>
+          <w:strike/>
+          <w:szCs w:val="21"/>
+        </w:rPr>
+        <w:tab/>
+      </w:r>
+      <w:r>
+        <w:rPr>
+          <w:strike/>
           <w:szCs w:val="21"/>
         </w:rPr>
         <w:t>T</w:t>
@@ -1557,6 +1589,7 @@
       <w:r>
         <w:rPr>
           <w:rFonts w:hint="eastAsia"/>
+          <w:strike/>
           <w:szCs w:val="21"/>
         </w:rPr>
         <w:t>itle</w:t>
@@ -1565,32 +1598,37 @@
     <w:p>
       <w:pPr>
         <w:rPr>
-          <w:szCs w:val="21"/>
-        </w:rPr>
-      </w:pPr>
-      <w:r>
-        <w:rPr>
-          <w:rFonts w:hint="eastAsia"/>
-          <w:szCs w:val="21"/>
-        </w:rPr>
-        <w:tab/>
-      </w:r>
-      <w:r>
-        <w:rPr>
-          <w:rFonts w:hint="eastAsia"/>
-          <w:szCs w:val="21"/>
-        </w:rPr>
-        <w:tab/>
-      </w:r>
-      <w:r>
-        <w:rPr>
-          <w:rFonts w:hint="eastAsia"/>
-          <w:szCs w:val="21"/>
-        </w:rPr>
-        <w:tab/>
-      </w:r>
-      <w:r>
-        <w:rPr>
+          <w:strike/>
+          <w:szCs w:val="21"/>
+        </w:rPr>
+      </w:pPr>
+      <w:r>
+        <w:rPr>
+          <w:rFonts w:hint="eastAsia"/>
+          <w:strike/>
+          <w:szCs w:val="21"/>
+        </w:rPr>
+        <w:tab/>
+      </w:r>
+      <w:r>
+        <w:rPr>
+          <w:rFonts w:hint="eastAsia"/>
+          <w:strike/>
+          <w:szCs w:val="21"/>
+        </w:rPr>
+        <w:tab/>
+      </w:r>
+      <w:r>
+        <w:rPr>
+          <w:rFonts w:hint="eastAsia"/>
+          <w:strike/>
+          <w:szCs w:val="21"/>
+        </w:rPr>
+        <w:tab/>
+      </w:r>
+      <w:r>
+        <w:rPr>
+          <w:strike/>
           <w:szCs w:val="21"/>
         </w:rPr>
         <w:t>C</w:t>
@@ -1598,6 +1636,7 @@
       <w:r>
         <w:rPr>
           <w:rFonts w:hint="eastAsia"/>
+          <w:strike/>
           <w:szCs w:val="21"/>
         </w:rPr>
         <w:t>ontent</w:t>
@@ -1607,12 +1646,14 @@
       <w:pPr>
         <w:ind w:left="840" w:firstLine="420"/>
         <w:rPr>
-          <w:szCs w:val="21"/>
-        </w:rPr>
-      </w:pPr>
-      <w:proofErr w:type="spellStart"/>
-      <w:r>
-        <w:rPr>
+          <w:strike/>
+          <w:szCs w:val="21"/>
+        </w:rPr>
+      </w:pPr>
+      <w:proofErr w:type="spellStart"/>
+      <w:r>
+        <w:rPr>
+          <w:strike/>
           <w:szCs w:val="21"/>
         </w:rPr>
         <w:t>impeachImages</w:t>
@@ -1622,9 +1663,15 @@
     <w:p>
       <w:pPr>
         <w:ind w:left="840" w:firstLine="420"/>
-      </w:pPr>
-      <w:proofErr w:type="spellStart"/>
-      <w:r>
+        <w:rPr>
+          <w:strike/>
+        </w:rPr>
+      </w:pPr>
+      <w:proofErr w:type="spellStart"/>
+      <w:r>
+        <w:rPr>
+          <w:strike/>
+        </w:rPr>
         <w:t>impeachAttachments</w:t>
       </w:r>
       <w:proofErr w:type="spellEnd"/>
@@ -1633,13 +1680,13 @@
       <w:pPr>
         <w:ind w:left="840" w:firstLine="420"/>
         <w:rPr>
-          <w:dstrike/>
-        </w:rPr>
-      </w:pPr>
-      <w:proofErr w:type="spellStart"/>
-      <w:r>
-        <w:rPr>
-          <w:dstrike/>
+          <w:strike/>
+        </w:rPr>
+      </w:pPr>
+      <w:proofErr w:type="spellStart"/>
+      <w:r>
+        <w:rPr>
+          <w:strike/>
         </w:rPr>
         <w:t>impeachComments</w:t>
       </w:r>
@@ -1648,43 +1695,55 @@
     <w:p>
       <w:pPr>
         <w:ind w:left="840" w:firstLine="420"/>
-      </w:pPr>
-      <w:r>
+        <w:rPr>
+          <w:strike/>
+        </w:rPr>
+      </w:pPr>
+      <w:r>
+        <w:rPr>
+          <w:strike/>
+        </w:rPr>
         <w:t>status</w:t>
       </w:r>
       <w:r>
         <w:rPr>
           <w:rFonts w:hint="eastAsia"/>
-        </w:rPr>
-        <w:tab/>
-      </w:r>
-      <w:r>
-        <w:rPr>
-          <w:rFonts w:hint="eastAsia"/>
-        </w:rPr>
-        <w:tab/>
-      </w:r>
-      <w:r>
-        <w:rPr>
-          <w:rFonts w:hint="eastAsia"/>
-        </w:rPr>
-        <w:tab/>
-      </w:r>
-      <w:r>
-        <w:rPr>
-          <w:rFonts w:hint="eastAsia"/>
-        </w:rPr>
-        <w:tab/>
-      </w:r>
-      <w:r>
-        <w:rPr>
-          <w:rFonts w:hint="eastAsia"/>
-        </w:rPr>
-        <w:tab/>
-      </w:r>
-      <w:r>
-        <w:rPr>
-          <w:rFonts w:hint="eastAsia"/>
+          <w:strike/>
+        </w:rPr>
+        <w:tab/>
+      </w:r>
+      <w:r>
+        <w:rPr>
+          <w:rFonts w:hint="eastAsia"/>
+          <w:strike/>
+        </w:rPr>
+        <w:tab/>
+      </w:r>
+      <w:r>
+        <w:rPr>
+          <w:rFonts w:hint="eastAsia"/>
+          <w:strike/>
+        </w:rPr>
+        <w:tab/>
+      </w:r>
+      <w:r>
+        <w:rPr>
+          <w:rFonts w:hint="eastAsia"/>
+          <w:strike/>
+        </w:rPr>
+        <w:tab/>
+      </w:r>
+      <w:r>
+        <w:rPr>
+          <w:rFonts w:hint="eastAsia"/>
+          <w:strike/>
+        </w:rPr>
+        <w:tab/>
+      </w:r>
+      <w:r>
+        <w:rPr>
+          <w:rFonts w:hint="eastAsia"/>
+          <w:strike/>
         </w:rPr>
         <w:t>如果是创建者，只能</w:t>
       </w:r>
@@ -1692,43 +1751,60 @@
         <w:rPr>
           <w:rFonts w:hint="eastAsia"/>
           <w:b/>
+          <w:strike/>
         </w:rPr>
         <w:t>是</w:t>
       </w:r>
       <w:r>
+        <w:rPr>
+          <w:strike/>
+        </w:rPr>
         <w:t>”</w:t>
       </w:r>
       <w:r>
         <w:rPr>
           <w:rFonts w:hint="eastAsia"/>
+          <w:strike/>
         </w:rPr>
         <w:t>新建</w:t>
       </w:r>
       <w:r>
+        <w:rPr>
+          <w:strike/>
+        </w:rPr>
         <w:t>”</w:t>
       </w:r>
       <w:r>
         <w:rPr>
           <w:rFonts w:hint="eastAsia"/>
+          <w:strike/>
         </w:rPr>
         <w:t>或者</w:t>
       </w:r>
       <w:r>
+        <w:rPr>
+          <w:strike/>
+        </w:rPr>
         <w:t>”</w:t>
       </w:r>
       <w:r>
         <w:rPr>
           <w:rFonts w:hint="eastAsia"/>
+          <w:strike/>
         </w:rPr>
         <w:t>提交</w:t>
       </w:r>
       <w:r>
+        <w:rPr>
+          <w:strike/>
+        </w:rPr>
         <w:t>”</w:t>
       </w:r>
     </w:p>
     <w:p>
       <w:pPr>
         <w:rPr>
+          <w:strike/>
           <w:szCs w:val="21"/>
         </w:rPr>
       </w:pPr>
@@ -1737,12 +1813,14 @@
       <w:pPr>
         <w:ind w:left="420" w:firstLine="420"/>
         <w:rPr>
-          <w:szCs w:val="21"/>
-        </w:rPr>
-      </w:pPr>
-      <w:r>
-        <w:rPr>
-          <w:rFonts w:hint="eastAsia"/>
+          <w:strike/>
+          <w:szCs w:val="21"/>
+        </w:rPr>
+      </w:pPr>
+      <w:r>
+        <w:rPr>
+          <w:rFonts w:hint="eastAsia"/>
+          <w:strike/>
           <w:szCs w:val="21"/>
         </w:rPr>
         <w:t>}</w:t>
@@ -1751,19 +1829,22 @@
     <w:p>
       <w:pPr>
         <w:rPr>
-          <w:szCs w:val="21"/>
-        </w:rPr>
-      </w:pPr>
-      <w:r>
-        <w:rPr>
-          <w:rFonts w:hint="eastAsia"/>
-          <w:szCs w:val="21"/>
-        </w:rPr>
-        <w:tab/>
-      </w:r>
-      <w:r>
-        <w:rPr>
-          <w:rFonts w:hint="eastAsia"/>
+          <w:strike/>
+          <w:szCs w:val="21"/>
+        </w:rPr>
+      </w:pPr>
+      <w:r>
+        <w:rPr>
+          <w:rFonts w:hint="eastAsia"/>
+          <w:strike/>
+          <w:szCs w:val="21"/>
+        </w:rPr>
+        <w:tab/>
+      </w:r>
+      <w:r>
+        <w:rPr>
+          <w:rFonts w:hint="eastAsia"/>
+          <w:strike/>
           <w:szCs w:val="21"/>
         </w:rPr>
         <w:tab/>
@@ -1774,31 +1855,49 @@
       <w:pPr>
         <w:ind w:firstLine="420"/>
         <w:rPr>
-          <w:szCs w:val="21"/>
-        </w:rPr>
-      </w:pPr>
-      <w:r>
-        <w:rPr>
-          <w:rFonts w:hint="eastAsia"/>
+          <w:strike/>
+          <w:szCs w:val="21"/>
+        </w:rPr>
+      </w:pPr>
+      <w:r>
+        <w:rPr>
+          <w:rFonts w:hint="eastAsia"/>
+          <w:strike/>
           <w:szCs w:val="21"/>
         </w:rPr>
         <w:t>}</w:t>
       </w:r>
     </w:p>
-    <w:p/>
-    <w:p>
-      <w:r>
+    <w:p>
+      <w:pPr>
+        <w:rPr>
+          <w:strike/>
+        </w:rPr>
+      </w:pPr>
+    </w:p>
+    <w:p>
+      <w:pPr>
+        <w:rPr>
+          <w:strike/>
+        </w:rPr>
+      </w:pPr>
+      <w:r>
+        <w:rPr>
+          <w:strike/>
+        </w:rPr>
         <w:t>A</w:t>
       </w:r>
       <w:r>
         <w:rPr>
           <w:rFonts w:hint="eastAsia"/>
+          <w:strike/>
         </w:rPr>
         <w:t>dmin</w:t>
       </w:r>
       <w:r>
         <w:rPr>
           <w:rFonts w:hint="eastAsia"/>
+          <w:strike/>
         </w:rPr>
         <w:t>只能修改状态（现阶段，不考虑存储处理状态）</w:t>
       </w:r>
@@ -1806,12 +1905,14 @@
     <w:p>
       <w:pPr>
         <w:rPr>
+          <w:strike/>
           <w:szCs w:val="21"/>
         </w:rPr>
       </w:pPr>
       <w:proofErr w:type="gramStart"/>
       <w:r>
         <w:rPr>
+          <w:strike/>
           <w:szCs w:val="21"/>
         </w:rPr>
         <w:t>V</w:t>
@@ -1819,6 +1920,7 @@
       <w:r>
         <w:rPr>
           <w:rFonts w:hint="eastAsia"/>
+          <w:strike/>
           <w:szCs w:val="21"/>
         </w:rPr>
         <w:t>alues:{</w:t>
@@ -1828,19 +1930,22 @@
     <w:p>
       <w:pPr>
         <w:rPr>
-          <w:szCs w:val="21"/>
-        </w:rPr>
-      </w:pPr>
-      <w:r>
-        <w:rPr>
-          <w:rFonts w:hint="eastAsia"/>
-          <w:szCs w:val="21"/>
-        </w:rPr>
-        <w:tab/>
-      </w:r>
-      <w:r>
-        <w:rPr>
-          <w:rFonts w:hint="eastAsia"/>
+          <w:strike/>
+          <w:szCs w:val="21"/>
+        </w:rPr>
+      </w:pPr>
+      <w:r>
+        <w:rPr>
+          <w:rFonts w:hint="eastAsia"/>
+          <w:strike/>
+          <w:szCs w:val="21"/>
+        </w:rPr>
+        <w:tab/>
+      </w:r>
+      <w:r>
+        <w:rPr>
+          <w:rFonts w:hint="eastAsia"/>
+          <w:strike/>
           <w:szCs w:val="21"/>
         </w:rPr>
         <w:tab/>
@@ -1849,6 +1954,7 @@
       <w:proofErr w:type="gramStart"/>
       <w:r>
         <w:rPr>
+          <w:strike/>
           <w:szCs w:val="21"/>
         </w:rPr>
         <w:t>R</w:t>
@@ -1856,6 +1962,7 @@
       <w:r>
         <w:rPr>
           <w:rFonts w:hint="eastAsia"/>
+          <w:strike/>
           <w:szCs w:val="21"/>
         </w:rPr>
         <w:t>ecordInfo</w:t>
@@ -1864,6 +1971,7 @@
       <w:r>
         <w:rPr>
           <w:rFonts w:hint="eastAsia"/>
+          <w:strike/>
           <w:szCs w:val="21"/>
         </w:rPr>
         <w:t>:{</w:t>
@@ -1874,13 +1982,13 @@
       <w:pPr>
         <w:ind w:left="840" w:firstLine="420"/>
         <w:rPr>
-          <w:dstrike/>
-        </w:rPr>
-      </w:pPr>
-      <w:proofErr w:type="spellStart"/>
-      <w:r>
-        <w:rPr>
-          <w:dstrike/>
+          <w:strike/>
+        </w:rPr>
+      </w:pPr>
+      <w:proofErr w:type="spellStart"/>
+      <w:r>
+        <w:rPr>
+          <w:strike/>
         </w:rPr>
         <w:t>impeachComments</w:t>
       </w:r>
@@ -1889,43 +1997,55 @@
     <w:p>
       <w:pPr>
         <w:ind w:left="840" w:firstLine="420"/>
-      </w:pPr>
-      <w:r>
+        <w:rPr>
+          <w:strike/>
+        </w:rPr>
+      </w:pPr>
+      <w:r>
+        <w:rPr>
+          <w:strike/>
+        </w:rPr>
         <w:t>status</w:t>
       </w:r>
       <w:r>
         <w:rPr>
           <w:rFonts w:hint="eastAsia"/>
-        </w:rPr>
-        <w:tab/>
-      </w:r>
-      <w:r>
-        <w:rPr>
-          <w:rFonts w:hint="eastAsia"/>
-        </w:rPr>
-        <w:tab/>
-      </w:r>
-      <w:r>
-        <w:rPr>
-          <w:rFonts w:hint="eastAsia"/>
-        </w:rPr>
-        <w:tab/>
-      </w:r>
-      <w:r>
-        <w:rPr>
-          <w:rFonts w:hint="eastAsia"/>
-        </w:rPr>
-        <w:tab/>
-      </w:r>
-      <w:r>
-        <w:rPr>
-          <w:rFonts w:hint="eastAsia"/>
-        </w:rPr>
-        <w:tab/>
-      </w:r>
-      <w:r>
-        <w:rPr>
-          <w:rFonts w:hint="eastAsia"/>
+          <w:strike/>
+        </w:rPr>
+        <w:tab/>
+      </w:r>
+      <w:r>
+        <w:rPr>
+          <w:rFonts w:hint="eastAsia"/>
+          <w:strike/>
+        </w:rPr>
+        <w:tab/>
+      </w:r>
+      <w:r>
+        <w:rPr>
+          <w:rFonts w:hint="eastAsia"/>
+          <w:strike/>
+        </w:rPr>
+        <w:tab/>
+      </w:r>
+      <w:r>
+        <w:rPr>
+          <w:rFonts w:hint="eastAsia"/>
+          <w:strike/>
+        </w:rPr>
+        <w:tab/>
+      </w:r>
+      <w:r>
+        <w:rPr>
+          <w:rFonts w:hint="eastAsia"/>
+          <w:strike/>
+        </w:rPr>
+        <w:tab/>
+      </w:r>
+      <w:r>
+        <w:rPr>
+          <w:rFonts w:hint="eastAsia"/>
+          <w:strike/>
         </w:rPr>
         <w:t>如果是管理员，只能是</w:t>
       </w:r>
@@ -1933,43 +2053,60 @@
         <w:rPr>
           <w:rFonts w:hint="eastAsia"/>
           <w:b/>
+          <w:strike/>
         </w:rPr>
         <w:t>非</w:t>
       </w:r>
       <w:r>
+        <w:rPr>
+          <w:strike/>
+        </w:rPr>
         <w:t>”</w:t>
       </w:r>
       <w:r>
         <w:rPr>
           <w:rFonts w:hint="eastAsia"/>
+          <w:strike/>
         </w:rPr>
         <w:t>新建</w:t>
       </w:r>
       <w:r>
+        <w:rPr>
+          <w:strike/>
+        </w:rPr>
         <w:t>”</w:t>
       </w:r>
       <w:r>
         <w:rPr>
           <w:rFonts w:hint="eastAsia"/>
+          <w:strike/>
         </w:rPr>
         <w:t>|</w:t>
       </w:r>
       <w:r>
+        <w:rPr>
+          <w:strike/>
+        </w:rPr>
         <w:t>”</w:t>
       </w:r>
       <w:r>
         <w:rPr>
           <w:rFonts w:hint="eastAsia"/>
+          <w:strike/>
         </w:rPr>
         <w:t>提交</w:t>
       </w:r>
       <w:r>
+        <w:rPr>
+          <w:strike/>
+        </w:rPr>
         <w:t>”</w:t>
       </w:r>
     </w:p>
     <w:p>
       <w:pPr>
         <w:rPr>
+          <w:strike/>
           <w:szCs w:val="21"/>
         </w:rPr>
       </w:pPr>
@@ -1978,12 +2115,14 @@
       <w:pPr>
         <w:ind w:left="420" w:firstLine="420"/>
         <w:rPr>
-          <w:szCs w:val="21"/>
-        </w:rPr>
-      </w:pPr>
-      <w:r>
-        <w:rPr>
-          <w:rFonts w:hint="eastAsia"/>
+          <w:strike/>
+          <w:szCs w:val="21"/>
+        </w:rPr>
+      </w:pPr>
+      <w:r>
+        <w:rPr>
+          <w:rFonts w:hint="eastAsia"/>
+          <w:strike/>
           <w:szCs w:val="21"/>
         </w:rPr>
         <w:t>}</w:t>
@@ -1992,19 +2131,22 @@
     <w:p>
       <w:pPr>
         <w:rPr>
-          <w:szCs w:val="21"/>
-        </w:rPr>
-      </w:pPr>
-      <w:r>
-        <w:rPr>
-          <w:rFonts w:hint="eastAsia"/>
-          <w:szCs w:val="21"/>
-        </w:rPr>
-        <w:tab/>
-      </w:r>
-      <w:r>
-        <w:rPr>
-          <w:rFonts w:hint="eastAsia"/>
+          <w:strike/>
+          <w:szCs w:val="21"/>
+        </w:rPr>
+      </w:pPr>
+      <w:r>
+        <w:rPr>
+          <w:rFonts w:hint="eastAsia"/>
+          <w:strike/>
+          <w:szCs w:val="21"/>
+        </w:rPr>
+        <w:tab/>
+      </w:r>
+      <w:r>
+        <w:rPr>
+          <w:rFonts w:hint="eastAsia"/>
+          <w:strike/>
           <w:szCs w:val="21"/>
         </w:rPr>
         <w:tab/>
@@ -2015,65 +2157,93 @@
       <w:pPr>
         <w:ind w:firstLine="420"/>
         <w:rPr>
-          <w:szCs w:val="21"/>
-        </w:rPr>
-      </w:pPr>
-      <w:r>
-        <w:rPr>
-          <w:rFonts w:hint="eastAsia"/>
+          <w:strike/>
+          <w:szCs w:val="21"/>
+        </w:rPr>
+      </w:pPr>
+      <w:r>
+        <w:rPr>
+          <w:rFonts w:hint="eastAsia"/>
+          <w:strike/>
           <w:szCs w:val="21"/>
         </w:rPr>
         <w:t>}</w:t>
       </w:r>
     </w:p>
-    <w:p/>
-    <w:p>
-      <w:pPr>
-        <w:rPr>
-          <w:b/>
-        </w:rPr>
-      </w:pPr>
-      <w:r>
-        <w:rPr>
-          <w:rFonts w:hint="eastAsia"/>
-          <w:b/>
+    <w:p>
+      <w:pPr>
+        <w:rPr>
+          <w:strike/>
+        </w:rPr>
+      </w:pPr>
+    </w:p>
+    <w:p>
+      <w:pPr>
+        <w:rPr>
+          <w:b/>
+          <w:strike/>
+        </w:rPr>
+      </w:pPr>
+      <w:r>
+        <w:rPr>
+          <w:rFonts w:hint="eastAsia"/>
+          <w:b/>
+          <w:strike/>
         </w:rPr>
         <w:t>步骤：</w:t>
       </w:r>
     </w:p>
     <w:p>
-      <w:r>
+      <w:pPr>
+        <w:rPr>
+          <w:strike/>
+        </w:rPr>
+      </w:pPr>
+      <w:r>
+        <w:rPr>
+          <w:strike/>
+        </w:rPr>
         <w:t xml:space="preserve">1. </w:t>
       </w:r>
       <w:r>
         <w:rPr>
           <w:rFonts w:hint="eastAsia"/>
+          <w:strike/>
         </w:rPr>
         <w:t>检查参数</w:t>
       </w:r>
     </w:p>
     <w:p>
-      <w:r>
-        <w:rPr>
-          <w:rFonts w:hint="eastAsia"/>
+      <w:pPr>
+        <w:rPr>
+          <w:strike/>
+        </w:rPr>
+      </w:pPr>
+      <w:r>
+        <w:rPr>
+          <w:rFonts w:hint="eastAsia"/>
+          <w:strike/>
         </w:rPr>
         <w:t xml:space="preserve">2. </w:t>
       </w:r>
       <w:r>
         <w:rPr>
           <w:rFonts w:hint="eastAsia"/>
+          <w:strike/>
         </w:rPr>
         <w:t>从</w:t>
       </w:r>
       <w:r>
         <w:rPr>
           <w:rFonts w:hint="eastAsia"/>
+          <w:strike/>
         </w:rPr>
         <w:t>session</w:t>
       </w:r>
       <w:r>
         <w:rPr>
           <w:rFonts w:hint="eastAsia"/>
+          <w:strike/>
         </w:rPr>
         <w:t>获取当前用的</w:t>
       </w:r>
@@ -2081,21 +2251,29 @@
       <w:r>
         <w:rPr>
           <w:rFonts w:hint="eastAsia"/>
+          <w:strike/>
         </w:rPr>
         <w:t>user_id</w:t>
       </w:r>
       <w:proofErr w:type="spellEnd"/>
     </w:p>
     <w:p>
-      <w:r>
-        <w:rPr>
-          <w:rFonts w:hint="eastAsia"/>
+      <w:pPr>
+        <w:rPr>
+          <w:strike/>
+        </w:rPr>
+      </w:pPr>
+      <w:r>
+        <w:rPr>
+          <w:rFonts w:hint="eastAsia"/>
+          <w:strike/>
         </w:rPr>
         <w:t xml:space="preserve">3. </w:t>
       </w:r>
       <w:r>
         <w:rPr>
           <w:rFonts w:hint="eastAsia"/>
+          <w:strike/>
         </w:rPr>
         <w:t>从</w:t>
       </w:r>
@@ -2103,6 +2281,7 @@
       <w:r>
         <w:rPr>
           <w:rFonts w:hint="eastAsia"/>
+          <w:strike/>
         </w:rPr>
         <w:t>adminUser</w:t>
       </w:r>
@@ -2110,144 +2289,187 @@
       <w:r>
         <w:rPr>
           <w:rFonts w:hint="eastAsia"/>
+          <w:strike/>
         </w:rPr>
         <w:t>中，根据</w:t>
       </w:r>
       <w:r>
         <w:rPr>
           <w:rFonts w:hint="eastAsia"/>
+          <w:strike/>
         </w:rPr>
         <w:t>step2</w:t>
       </w:r>
       <w:r>
         <w:rPr>
           <w:rFonts w:hint="eastAsia"/>
+          <w:strike/>
         </w:rPr>
         <w:t>中的</w:t>
       </w:r>
       <w:r>
         <w:rPr>
           <w:rFonts w:hint="eastAsia"/>
+          <w:strike/>
         </w:rPr>
         <w:t>id</w:t>
       </w:r>
       <w:r>
         <w:rPr>
           <w:rFonts w:hint="eastAsia"/>
+          <w:strike/>
         </w:rPr>
         <w:t>检索对应的记录</w:t>
       </w:r>
     </w:p>
     <w:p>
-      <w:r>
-        <w:rPr>
-          <w:rFonts w:hint="eastAsia"/>
+      <w:pPr>
+        <w:rPr>
+          <w:strike/>
+        </w:rPr>
+      </w:pPr>
+      <w:r>
+        <w:rPr>
+          <w:rFonts w:hint="eastAsia"/>
+          <w:strike/>
         </w:rPr>
         <w:t xml:space="preserve">4. </w:t>
       </w:r>
       <w:r>
         <w:rPr>
           <w:rFonts w:hint="eastAsia"/>
+          <w:strike/>
         </w:rPr>
         <w:t>判断当前用户是否有权处理（</w:t>
       </w:r>
       <w:r>
         <w:rPr>
           <w:rFonts w:hint="eastAsia"/>
+          <w:strike/>
         </w:rPr>
         <w:t xml:space="preserve">1. </w:t>
       </w:r>
       <w:r>
+        <w:rPr>
+          <w:strike/>
+        </w:rPr>
         <w:t>T</w:t>
       </w:r>
       <w:r>
         <w:rPr>
           <w:rFonts w:hint="eastAsia"/>
+          <w:strike/>
         </w:rPr>
         <w:t>ype</w:t>
       </w:r>
       <w:r>
         <w:rPr>
           <w:rFonts w:hint="eastAsia"/>
+          <w:strike/>
         </w:rPr>
         <w:t>＝</w:t>
       </w:r>
       <w:r>
         <w:rPr>
           <w:rFonts w:hint="eastAsia"/>
+          <w:strike/>
         </w:rPr>
         <w:t>0</w:t>
       </w:r>
       <w:r>
         <w:rPr>
           <w:rFonts w:hint="eastAsia"/>
+          <w:strike/>
         </w:rPr>
         <w:t>（</w:t>
       </w:r>
       <w:r>
         <w:rPr>
           <w:rFonts w:hint="eastAsia"/>
+          <w:strike/>
         </w:rPr>
         <w:t>admin</w:t>
       </w:r>
       <w:r>
         <w:rPr>
           <w:rFonts w:hint="eastAsia"/>
+          <w:strike/>
         </w:rPr>
         <w:t>）。</w:t>
       </w:r>
       <w:r>
         <w:rPr>
           <w:rFonts w:hint="eastAsia"/>
+          <w:strike/>
         </w:rPr>
         <w:t xml:space="preserve"> 2. </w:t>
       </w:r>
       <w:r>
+        <w:rPr>
+          <w:strike/>
+        </w:rPr>
         <w:t>P</w:t>
       </w:r>
       <w:r>
         <w:rPr>
           <w:rFonts w:hint="eastAsia"/>
+          <w:strike/>
         </w:rPr>
         <w:t>riority</w:t>
       </w:r>
       <w:r>
         <w:rPr>
           <w:rFonts w:hint="eastAsia"/>
+          <w:strike/>
         </w:rPr>
         <w:t>中包含</w:t>
       </w:r>
       <w:r>
         <w:rPr>
           <w:rFonts w:hint="eastAsia"/>
+          <w:strike/>
         </w:rPr>
         <w:t>impeach</w:t>
       </w:r>
       <w:r>
         <w:rPr>
           <w:rFonts w:hint="eastAsia"/>
+          <w:strike/>
         </w:rPr>
         <w:t>）</w:t>
       </w:r>
     </w:p>
     <w:p>
-      <w:r>
-        <w:rPr>
-          <w:rFonts w:hint="eastAsia"/>
+      <w:pPr>
+        <w:rPr>
+          <w:strike/>
+        </w:rPr>
+      </w:pPr>
+      <w:r>
+        <w:rPr>
+          <w:rFonts w:hint="eastAsia"/>
+          <w:strike/>
         </w:rPr>
         <w:t xml:space="preserve">5. </w:t>
       </w:r>
       <w:r>
         <w:rPr>
           <w:rFonts w:hint="eastAsia"/>
+          <w:strike/>
         </w:rPr>
         <w:t>更新</w:t>
       </w:r>
     </w:p>
     <w:p>
-      <w:r>
-        <w:rPr>
-          <w:rFonts w:hint="eastAsia"/>
+      <w:pPr>
+        <w:rPr>
+          <w:strike/>
+        </w:rPr>
+      </w:pPr>
+      <w:r>
+        <w:rPr>
+          <w:rFonts w:hint="eastAsia"/>
+          <w:strike/>
         </w:rPr>
         <w:tab/>
         <w:t xml:space="preserve">5.1 </w:t>
@@ -2255,20 +2477,28 @@
       <w:r>
         <w:rPr>
           <w:rFonts w:hint="eastAsia"/>
+          <w:strike/>
         </w:rPr>
         <w:t>如果是普通用户更新</w:t>
       </w:r>
     </w:p>
     <w:p>
-      <w:r>
-        <w:rPr>
-          <w:rFonts w:hint="eastAsia"/>
-        </w:rPr>
-        <w:tab/>
-      </w:r>
-      <w:r>
-        <w:rPr>
-          <w:rFonts w:hint="eastAsia"/>
+      <w:pPr>
+        <w:rPr>
+          <w:strike/>
+        </w:rPr>
+      </w:pPr>
+      <w:r>
+        <w:rPr>
+          <w:rFonts w:hint="eastAsia"/>
+          <w:strike/>
+        </w:rPr>
+        <w:tab/>
+      </w:r>
+      <w:r>
+        <w:rPr>
+          <w:rFonts w:hint="eastAsia"/>
+          <w:strike/>
         </w:rPr>
         <w:tab/>
         <w:t xml:space="preserve">5.1.1 </w:t>
@@ -2276,6 +2506,7 @@
       <w:r>
         <w:rPr>
           <w:rFonts w:hint="eastAsia"/>
+          <w:strike/>
         </w:rPr>
         <w:t>如果加入、删除图片或者附件，首先在</w:t>
       </w:r>
@@ -2283,6 +2514,7 @@
       <w:r>
         <w:rPr>
           <w:rFonts w:hint="eastAsia"/>
+          <w:strike/>
         </w:rPr>
         <w:t>impeachImage</w:t>
       </w:r>
@@ -2290,6 +2522,7 @@
       <w:r>
         <w:rPr>
           <w:rFonts w:hint="eastAsia"/>
+          <w:strike/>
         </w:rPr>
         <w:t>/</w:t>
       </w:r>
@@ -2297,6 +2530,7 @@
       <w:r>
         <w:rPr>
           <w:rFonts w:hint="eastAsia"/>
+          <w:strike/>
         </w:rPr>
         <w:t>impeachAttachment</w:t>
       </w:r>
@@ -2304,6 +2538,7 @@
       <w:r>
         <w:rPr>
           <w:rFonts w:hint="eastAsia"/>
+          <w:strike/>
         </w:rPr>
         <w:t>表中插入记录或者更改</w:t>
       </w:r>
@@ -2311,6 +2546,7 @@
       <w:r>
         <w:rPr>
           <w:rFonts w:hint="eastAsia"/>
+          <w:strike/>
         </w:rPr>
         <w:t>dDate</w:t>
       </w:r>
@@ -2318,6 +2554,7 @@
       <w:r>
         <w:rPr>
           <w:rFonts w:hint="eastAsia"/>
+          <w:strike/>
         </w:rPr>
         <w:t>字段。</w:t>
       </w:r>
@@ -2326,24 +2563,28 @@
       <w:pPr>
         <w:ind w:left="420" w:firstLine="420"/>
         <w:rPr>
-          <w:szCs w:val="21"/>
-        </w:rPr>
-      </w:pPr>
-      <w:r>
-        <w:rPr>
-          <w:rFonts w:hint="eastAsia"/>
+          <w:strike/>
+          <w:szCs w:val="21"/>
+        </w:rPr>
+      </w:pPr>
+      <w:r>
+        <w:rPr>
+          <w:rFonts w:hint="eastAsia"/>
+          <w:strike/>
         </w:rPr>
         <w:t xml:space="preserve">5.2.2 </w:t>
       </w:r>
       <w:r>
         <w:rPr>
           <w:rFonts w:hint="eastAsia"/>
+          <w:strike/>
         </w:rPr>
         <w:t>更新</w:t>
       </w:r>
       <w:proofErr w:type="spellStart"/>
       <w:r>
         <w:rPr>
+          <w:strike/>
           <w:szCs w:val="21"/>
         </w:rPr>
         <w:t>impeachImage</w:t>
@@ -2352,6 +2593,7 @@
       <w:r>
         <w:rPr>
           <w:rFonts w:hint="eastAsia"/>
+          <w:strike/>
           <w:szCs w:val="21"/>
         </w:rPr>
         <w:t>/</w:t>
@@ -2360,6 +2602,7 @@
       <w:r>
         <w:rPr>
           <w:rFonts w:hint="eastAsia"/>
+          <w:strike/>
           <w:szCs w:val="21"/>
         </w:rPr>
         <w:t>impeachAttachment</w:t>
@@ -2368,15 +2611,22 @@
       <w:r>
         <w:rPr>
           <w:rFonts w:hint="eastAsia"/>
+          <w:strike/>
           <w:szCs w:val="21"/>
         </w:rPr>
         <w:t>字段</w:t>
       </w:r>
     </w:p>
     <w:p>
-      <w:r>
-        <w:rPr>
-          <w:rFonts w:hint="eastAsia"/>
+      <w:pPr>
+        <w:rPr>
+          <w:strike/>
+        </w:rPr>
+      </w:pPr>
+      <w:r>
+        <w:rPr>
+          <w:rFonts w:hint="eastAsia"/>
+          <w:strike/>
         </w:rPr>
         <w:tab/>
         <w:t xml:space="preserve">5.2 </w:t>
@@ -2384,26 +2634,35 @@
       <w:r>
         <w:rPr>
           <w:rFonts w:hint="eastAsia"/>
+          <w:strike/>
         </w:rPr>
         <w:t>如果是</w:t>
       </w:r>
       <w:r>
         <w:rPr>
           <w:rFonts w:hint="eastAsia"/>
+          <w:strike/>
         </w:rPr>
         <w:t>admin</w:t>
       </w:r>
       <w:r>
         <w:rPr>
           <w:rFonts w:hint="eastAsia"/>
+          <w:strike/>
         </w:rPr>
         <w:t>更新（更改）</w:t>
       </w:r>
     </w:p>
     <w:p>
-      <w:r>
-        <w:rPr>
-          <w:rFonts w:hint="eastAsia"/>
+      <w:pPr>
+        <w:rPr>
+          <w:strike/>
+        </w:rPr>
+      </w:pPr>
+      <w:r>
+        <w:rPr>
+          <w:rFonts w:hint="eastAsia"/>
+          <w:strike/>
         </w:rPr>
         <w:tab/>
         <w:t xml:space="preserve">5.3 </w:t>
@@ -2411,196 +2670,286 @@
       <w:r>
         <w:rPr>
           <w:rFonts w:hint="eastAsia"/>
+          <w:strike/>
         </w:rPr>
         <w:t>如果管理员或者用户，增加了</w:t>
       </w:r>
       <w:r>
         <w:rPr>
           <w:rFonts w:hint="eastAsia"/>
+          <w:strike/>
         </w:rPr>
         <w:t>comment</w:t>
       </w:r>
       <w:r>
         <w:rPr>
           <w:rFonts w:hint="eastAsia"/>
+          <w:strike/>
         </w:rPr>
         <w:t>，获得对应的</w:t>
       </w:r>
       <w:r>
         <w:rPr>
           <w:rFonts w:hint="eastAsia"/>
+          <w:strike/>
         </w:rPr>
         <w:t>id</w:t>
       </w:r>
       <w:r>
         <w:rPr>
           <w:rFonts w:hint="eastAsia"/>
+          <w:strike/>
         </w:rPr>
         <w:t>，直接更改记录（而不是通过</w:t>
       </w:r>
       <w:r>
         <w:rPr>
           <w:rFonts w:hint="eastAsia"/>
+          <w:strike/>
         </w:rPr>
         <w:t>API</w:t>
       </w:r>
       <w:r>
         <w:rPr>
           <w:rFonts w:hint="eastAsia"/>
+          <w:strike/>
         </w:rPr>
         <w:t>）</w:t>
       </w:r>
     </w:p>
     <w:p>
-      <w:r>
+      <w:pPr>
+        <w:rPr>
+          <w:strike/>
+        </w:rPr>
+      </w:pPr>
+      <w:r>
+        <w:rPr>
+          <w:strike/>
+        </w:rPr>
         <w:t xml:space="preserve">2. </w:t>
       </w:r>
       <w:r>
         <w:rPr>
           <w:rFonts w:hint="eastAsia"/>
+          <w:strike/>
         </w:rPr>
         <w:t>对字段</w:t>
       </w:r>
       <w:r>
+        <w:rPr>
+          <w:strike/>
+        </w:rPr>
         <w:t>content</w:t>
       </w:r>
       <w:r>
         <w:rPr>
           <w:rFonts w:hint="eastAsia"/>
+          <w:strike/>
         </w:rPr>
         <w:t>，使用</w:t>
       </w:r>
       <w:proofErr w:type="spellStart"/>
       <w:r>
+        <w:rPr>
+          <w:strike/>
+        </w:rPr>
         <w:t>DOMPurify</w:t>
       </w:r>
       <w:proofErr w:type="spellEnd"/>
       <w:r>
         <w:rPr>
           <w:rFonts w:hint="eastAsia"/>
+          <w:strike/>
         </w:rPr>
         <w:t>进行</w:t>
       </w:r>
       <w:r>
+        <w:rPr>
+          <w:strike/>
+        </w:rPr>
         <w:t>XSS</w:t>
       </w:r>
       <w:r>
         <w:rPr>
           <w:rFonts w:hint="eastAsia"/>
+          <w:strike/>
         </w:rPr>
         <w:t>检测</w:t>
       </w:r>
     </w:p>
     <w:p>
-      <w:r>
+      <w:pPr>
+        <w:rPr>
+          <w:strike/>
+        </w:rPr>
+      </w:pPr>
+      <w:r>
+        <w:rPr>
+          <w:strike/>
+        </w:rPr>
         <w:lastRenderedPageBreak/>
         <w:t xml:space="preserve">3. </w:t>
       </w:r>
       <w:r>
         <w:rPr>
           <w:rFonts w:hint="eastAsia"/>
+          <w:strike/>
         </w:rPr>
         <w:t>根据</w:t>
       </w:r>
       <w:proofErr w:type="spellStart"/>
       <w:r>
+        <w:rPr>
+          <w:strike/>
+        </w:rPr>
         <w:t>sessionId</w:t>
       </w:r>
       <w:proofErr w:type="spellEnd"/>
       <w:r>
         <w:rPr>
           <w:rFonts w:hint="eastAsia"/>
+          <w:strike/>
         </w:rPr>
         <w:t>，读取当前用户</w:t>
       </w:r>
       <w:r>
+        <w:rPr>
+          <w:strike/>
+        </w:rPr>
         <w:t>id</w:t>
       </w:r>
       <w:r>
         <w:rPr>
           <w:rFonts w:hint="eastAsia"/>
+          <w:strike/>
         </w:rPr>
         <w:t>，和</w:t>
       </w:r>
       <w:proofErr w:type="spellStart"/>
       <w:r>
+        <w:rPr>
+          <w:strike/>
+        </w:rPr>
         <w:t>impeachId</w:t>
       </w:r>
       <w:proofErr w:type="spellEnd"/>
       <w:r>
         <w:rPr>
           <w:rFonts w:hint="eastAsia"/>
+          <w:strike/>
         </w:rPr>
         <w:t>指定的记录中的</w:t>
       </w:r>
       <w:proofErr w:type="spellStart"/>
       <w:r>
+        <w:rPr>
+          <w:strike/>
+        </w:rPr>
         <w:t>authorId</w:t>
       </w:r>
       <w:proofErr w:type="spellEnd"/>
       <w:r>
         <w:rPr>
           <w:rFonts w:hint="eastAsia"/>
+          <w:strike/>
         </w:rPr>
         <w:t>比较</w:t>
       </w:r>
     </w:p>
     <w:p>
-      <w:r>
+      <w:pPr>
+        <w:rPr>
+          <w:strike/>
+        </w:rPr>
+      </w:pPr>
+      <w:r>
+        <w:rPr>
+          <w:strike/>
+        </w:rPr>
         <w:t xml:space="preserve">4. </w:t>
       </w:r>
       <w:r>
         <w:rPr>
           <w:rFonts w:hint="eastAsia"/>
+          <w:strike/>
         </w:rPr>
         <w:t>如果</w:t>
       </w:r>
       <w:r>
+        <w:rPr>
+          <w:strike/>
+        </w:rPr>
         <w:t>status</w:t>
       </w:r>
       <w:r>
         <w:rPr>
           <w:rFonts w:hint="eastAsia"/>
+          <w:strike/>
         </w:rPr>
         <w:t>存在，根据</w:t>
       </w:r>
       <w:proofErr w:type="spellStart"/>
       <w:r>
+        <w:rPr>
+          <w:strike/>
+        </w:rPr>
         <w:t>sessionId</w:t>
       </w:r>
       <w:proofErr w:type="spellEnd"/>
       <w:r>
         <w:rPr>
           <w:rFonts w:hint="eastAsia"/>
+          <w:strike/>
         </w:rPr>
         <w:t>读取用户</w:t>
       </w:r>
       <w:r>
+        <w:rPr>
+          <w:strike/>
+        </w:rPr>
         <w:t>Id</w:t>
       </w:r>
       <w:r>
         <w:rPr>
           <w:rFonts w:hint="eastAsia"/>
+          <w:strike/>
         </w:rPr>
         <w:t>，判断</w:t>
       </w:r>
       <w:r>
+        <w:rPr>
+          <w:strike/>
+        </w:rPr>
         <w:t>status</w:t>
       </w:r>
       <w:r>
         <w:rPr>
           <w:rFonts w:hint="eastAsia"/>
+          <w:strike/>
         </w:rPr>
         <w:t>是否为新建</w:t>
       </w:r>
       <w:r>
+        <w:rPr>
+          <w:strike/>
+        </w:rPr>
         <w:t>/</w:t>
       </w:r>
       <w:r>
         <w:rPr>
           <w:rFonts w:hint="eastAsia"/>
+          <w:strike/>
         </w:rPr>
         <w:t>提交</w:t>
+      </w:r>
+      <w:commentRangeEnd w:id="4"/>
+      <w:r>
+        <w:rPr>
+          <w:rStyle w:val="CommentReference"/>
+          <w:strike/>
+        </w:rPr>
+        <w:commentReference w:id="4"/>
       </w:r>
     </w:p>
     <w:p/>
@@ -2609,7 +2958,7 @@
       <w:pPr>
         <w:pStyle w:val="Heading2"/>
       </w:pPr>
-      <w:bookmarkStart w:id="5" w:name="_Toc485738237"/>
+      <w:bookmarkStart w:id="6" w:name="_Toc485738237"/>
       <w:r>
         <w:t>S</w:t>
       </w:r>
@@ -2619,7 +2968,7 @@
         </w:rPr>
         <w:t>earch</w:t>
       </w:r>
-      <w:bookmarkEnd w:id="5"/>
+      <w:bookmarkEnd w:id="6"/>
     </w:p>
     <w:p>
       <w:r>
@@ -2954,7 +3303,7 @@
         </w:rPr>
         <w:tab/>
       </w:r>
-      <w:commentRangeStart w:id="6"/>
+      <w:commentRangeStart w:id="7"/>
       <w:proofErr w:type="spellStart"/>
       <w:r>
         <w:t>impeachedArticleId</w:t>
@@ -2976,13 +3325,13 @@
       <w:r>
         <w:t>impeachedCommentId</w:t>
       </w:r>
-      <w:commentRangeEnd w:id="6"/>
+      <w:commentRangeEnd w:id="7"/>
       <w:proofErr w:type="spellEnd"/>
       <w:r>
         <w:rPr>
           <w:rStyle w:val="CommentReference"/>
         </w:rPr>
-        <w:commentReference w:id="6"/>
+        <w:commentReference w:id="7"/>
       </w:r>
     </w:p>
     <w:p>
@@ -3151,7 +3500,7 @@
       <w:pPr>
         <w:pStyle w:val="Heading2"/>
       </w:pPr>
-      <w:bookmarkStart w:id="7" w:name="_Toc485738238"/>
+      <w:bookmarkStart w:id="8" w:name="_Toc485738238"/>
       <w:r>
         <w:t>D</w:t>
       </w:r>
@@ -3161,7 +3510,7 @@
         </w:rPr>
         <w:t>elete</w:t>
       </w:r>
-      <w:bookmarkEnd w:id="7"/>
+      <w:bookmarkEnd w:id="8"/>
     </w:p>
     <w:p>
       <w:r>
@@ -4705,7 +5054,7 @@
           <w:strike/>
         </w:rPr>
       </w:pPr>
-      <w:commentRangeStart w:id="8"/>
+      <w:commentRangeStart w:id="9"/>
       <w:r>
         <w:rPr>
           <w:strike/>
@@ -4760,12 +5109,12 @@
         </w:rPr>
         <w:t>,</w:t>
       </w:r>
-      <w:commentRangeEnd w:id="8"/>
+      <w:commentRangeEnd w:id="9"/>
       <w:r>
         <w:rPr>
           <w:rStyle w:val="CommentReference"/>
         </w:rPr>
-        <w:commentReference w:id="8"/>
+        <w:commentReference w:id="9"/>
       </w:r>
     </w:p>
     <w:p>
@@ -5363,7 +5712,7 @@
           <w:strike/>
         </w:rPr>
       </w:pPr>
-      <w:commentRangeStart w:id="9"/>
+      <w:commentRangeStart w:id="10"/>
       <w:r>
         <w:rPr>
           <w:strike/>
@@ -5418,12 +5767,12 @@
         </w:rPr>
         <w:t>,</w:t>
       </w:r>
-      <w:commentRangeEnd w:id="9"/>
+      <w:commentRangeEnd w:id="10"/>
       <w:r>
         <w:rPr>
           <w:rStyle w:val="CommentReference"/>
         </w:rPr>
-        <w:commentReference w:id="9"/>
+        <w:commentReference w:id="10"/>
       </w:r>
     </w:p>
     <w:p>
@@ -5822,7 +6171,7 @@
           <w:strike/>
         </w:rPr>
       </w:pPr>
-      <w:commentRangeStart w:id="10"/>
+      <w:commentRangeStart w:id="11"/>
       <w:r>
         <w:rPr>
           <w:strike/>
@@ -5877,12 +6226,12 @@
         </w:rPr>
         <w:t>,</w:t>
       </w:r>
-      <w:commentRangeEnd w:id="10"/>
+      <w:commentRangeEnd w:id="11"/>
       <w:r>
         <w:rPr>
           <w:rStyle w:val="CommentReference"/>
         </w:rPr>
-        <w:commentReference w:id="10"/>
+        <w:commentReference w:id="11"/>
       </w:r>
     </w:p>
     <w:p>
@@ -6492,7 +6841,7 @@
           <w:strike/>
         </w:rPr>
       </w:pPr>
-      <w:commentRangeStart w:id="11"/>
+      <w:commentRangeStart w:id="12"/>
       <w:r>
         <w:rPr>
           <w:strike/>
@@ -6547,12 +6896,12 @@
         </w:rPr>
         <w:t>,</w:t>
       </w:r>
-      <w:commentRangeEnd w:id="11"/>
+      <w:commentRangeEnd w:id="12"/>
       <w:r>
         <w:rPr>
           <w:rStyle w:val="CommentReference"/>
         </w:rPr>
-        <w:commentReference w:id="11"/>
+        <w:commentReference w:id="12"/>
       </w:r>
     </w:p>
     <w:p>
@@ -6636,7 +6985,7 @@
         </w:rPr>
         <w:t xml:space="preserve">1. </w:t>
       </w:r>
-      <w:commentRangeStart w:id="12"/>
+      <w:commentRangeStart w:id="13"/>
       <w:r>
         <w:rPr>
           <w:rFonts w:hint="eastAsia"/>
@@ -6738,12 +7087,12 @@
         </w:rPr>
         <w:t>（判断用户是否有权对当前举报插入附件）</w:t>
       </w:r>
-      <w:commentRangeEnd w:id="12"/>
+      <w:commentRangeEnd w:id="13"/>
       <w:r>
         <w:rPr>
           <w:rStyle w:val="CommentReference"/>
         </w:rPr>
-        <w:commentReference w:id="12"/>
+        <w:commentReference w:id="13"/>
       </w:r>
     </w:p>
     <w:p>
@@ -7042,7 +7391,7 @@
         </w:rPr>
         <w:t xml:space="preserve">6. </w:t>
       </w:r>
-      <w:commentRangeStart w:id="13"/>
+      <w:commentRangeStart w:id="14"/>
       <w:r>
         <w:rPr>
           <w:rFonts w:hint="eastAsia"/>
@@ -7095,12 +7444,12 @@
         </w:rPr>
         <w:t>）</w:t>
       </w:r>
-      <w:commentRangeEnd w:id="13"/>
+      <w:commentRangeEnd w:id="14"/>
       <w:r>
         <w:rPr>
           <w:rStyle w:val="CommentReference"/>
         </w:rPr>
-        <w:commentReference w:id="13"/>
+        <w:commentReference w:id="14"/>
       </w:r>
     </w:p>
     <w:p>
@@ -7662,7 +8011,7 @@
         </w:rPr>
         <w:t xml:space="preserve">7. </w:t>
       </w:r>
-      <w:commentRangeStart w:id="14"/>
+      <w:commentRangeStart w:id="15"/>
       <w:r>
         <w:rPr>
           <w:rFonts w:hint="eastAsia"/>
@@ -7690,12 +8039,12 @@
         </w:rPr>
         <w:t>）</w:t>
       </w:r>
-      <w:commentRangeEnd w:id="14"/>
+      <w:commentRangeEnd w:id="15"/>
       <w:r>
         <w:rPr>
           <w:rStyle w:val="CommentReference"/>
         </w:rPr>
-        <w:commentReference w:id="14"/>
+        <w:commentReference w:id="15"/>
       </w:r>
     </w:p>
     <w:p>
@@ -7878,7 +8227,7 @@
           <w:strike/>
         </w:rPr>
       </w:pPr>
-      <w:commentRangeStart w:id="15"/>
+      <w:commentRangeStart w:id="16"/>
       <w:r>
         <w:rPr>
           <w:strike/>
@@ -7935,12 +8284,12 @@
         </w:rPr>
         <w:t>,</w:t>
       </w:r>
-      <w:commentRangeEnd w:id="15"/>
+      <w:commentRangeEnd w:id="16"/>
       <w:r>
         <w:rPr>
           <w:rStyle w:val="CommentReference"/>
         </w:rPr>
-        <w:commentReference w:id="15"/>
+        <w:commentReference w:id="16"/>
       </w:r>
     </w:p>
     <w:p>
@@ -8239,7 +8588,7 @@
           <w:szCs w:val="28"/>
         </w:rPr>
       </w:pPr>
-      <w:commentRangeStart w:id="16"/>
+      <w:commentRangeStart w:id="17"/>
       <w:r>
         <w:rPr>
           <w:rFonts w:hint="eastAsia"/>
@@ -8304,12 +8653,12 @@
         </w:rPr>
         <w:t>）</w:t>
       </w:r>
-      <w:commentRangeEnd w:id="16"/>
+      <w:commentRangeEnd w:id="17"/>
       <w:r>
         <w:rPr>
           <w:rStyle w:val="CommentReference"/>
         </w:rPr>
-        <w:commentReference w:id="16"/>
+        <w:commentReference w:id="17"/>
       </w:r>
     </w:p>
     <w:p>
@@ -8411,7 +8760,7 @@
           <w:strike/>
         </w:rPr>
       </w:pPr>
-      <w:commentRangeStart w:id="17"/>
+      <w:commentRangeStart w:id="18"/>
       <w:r>
         <w:rPr>
           <w:strike/>
@@ -8468,12 +8817,12 @@
         </w:rPr>
         <w:t>,</w:t>
       </w:r>
-      <w:commentRangeEnd w:id="17"/>
+      <w:commentRangeEnd w:id="18"/>
       <w:r>
         <w:rPr>
           <w:rStyle w:val="CommentReference"/>
         </w:rPr>
-        <w:commentReference w:id="17"/>
+        <w:commentReference w:id="18"/>
       </w:r>
     </w:p>
     <w:p>
@@ -8557,7 +8906,7 @@
         </w:rPr>
         <w:t xml:space="preserve">1. </w:t>
       </w:r>
-      <w:commentRangeStart w:id="18"/>
+      <w:commentRangeStart w:id="19"/>
       <w:r>
         <w:rPr>
           <w:rFonts w:hint="eastAsia"/>
@@ -8692,12 +9041,12 @@
         </w:rPr>
         <w:t>插入附件）</w:t>
       </w:r>
-      <w:commentRangeEnd w:id="18"/>
+      <w:commentRangeEnd w:id="19"/>
       <w:r>
         <w:rPr>
           <w:rStyle w:val="CommentReference"/>
         </w:rPr>
-        <w:commentReference w:id="18"/>
+        <w:commentReference w:id="19"/>
       </w:r>
     </w:p>
     <w:p>
@@ -8993,7 +9342,7 @@
           <w:szCs w:val="28"/>
         </w:rPr>
       </w:pPr>
-      <w:commentRangeStart w:id="19"/>
+      <w:commentRangeStart w:id="20"/>
       <w:r>
         <w:rPr>
           <w:rFonts w:hint="eastAsia"/>
@@ -9050,12 +9399,12 @@
         </w:rPr>
         <w:t>）</w:t>
       </w:r>
-      <w:commentRangeEnd w:id="19"/>
+      <w:commentRangeEnd w:id="20"/>
       <w:r>
         <w:rPr>
           <w:rStyle w:val="CommentReference"/>
         </w:rPr>
-        <w:commentReference w:id="19"/>
+        <w:commentReference w:id="20"/>
       </w:r>
     </w:p>
     <w:p>
@@ -9155,7 +9504,7 @@
           <w:strike/>
         </w:rPr>
       </w:pPr>
-      <w:commentRangeStart w:id="20"/>
+      <w:commentRangeStart w:id="21"/>
       <w:r>
         <w:rPr>
           <w:strike/>
@@ -9212,12 +9561,12 @@
         </w:rPr>
         <w:t>,</w:t>
       </w:r>
-      <w:commentRangeEnd w:id="20"/>
+      <w:commentRangeEnd w:id="21"/>
       <w:r>
         <w:rPr>
           <w:rStyle w:val="CommentReference"/>
         </w:rPr>
-        <w:commentReference w:id="20"/>
+        <w:commentReference w:id="21"/>
       </w:r>
     </w:p>
     <w:p>
@@ -9301,7 +9650,7 @@
         </w:rPr>
         <w:t xml:space="preserve">1. </w:t>
       </w:r>
-      <w:commentRangeStart w:id="21"/>
+      <w:commentRangeStart w:id="22"/>
       <w:r>
         <w:rPr>
           <w:rFonts w:hint="eastAsia"/>
@@ -9442,12 +9791,12 @@
         </w:rPr>
         <w:t>插入附件）</w:t>
       </w:r>
-      <w:commentRangeEnd w:id="21"/>
+      <w:commentRangeEnd w:id="22"/>
       <w:r>
         <w:rPr>
           <w:rStyle w:val="CommentReference"/>
         </w:rPr>
-        <w:commentReference w:id="21"/>
+        <w:commentReference w:id="22"/>
       </w:r>
     </w:p>
     <w:p>
@@ -9751,7 +10100,7 @@
       </w:r>
     </w:p>
   </w:comment>
-  <w:comment w:id="6" w:author="ZHANG Wei AG" w:date="2017-06-20T16:06:00Z" w:initials="ZWA">
+  <w:comment w:id="4" w:author="ZHANG Wei AG" w:date="2017-08-14T16:08:00Z" w:initials="ZWA">
     <w:p>
       <w:pPr>
         <w:pStyle w:val="CommentText"/>
@@ -9766,6 +10115,42 @@
         <w:rPr>
           <w:rFonts w:hint="eastAsia"/>
         </w:rPr>
+        <w:t>一旦创建，就无法修改，只能通过添加</w:t>
+      </w:r>
+      <w:proofErr w:type="spellStart"/>
+      <w:r>
+        <w:rPr>
+          <w:rFonts w:hint="eastAsia"/>
+        </w:rPr>
+        <w:t>impeach</w:t>
+      </w:r>
+      <w:r>
+        <w:t>_comment</w:t>
+      </w:r>
+      <w:proofErr w:type="spellEnd"/>
+      <w:r>
+        <w:rPr>
+          <w:rFonts w:hint="eastAsia"/>
+        </w:rPr>
+        <w:t>的方式更改</w:t>
+      </w:r>
+    </w:p>
+  </w:comment>
+  <w:comment w:id="7" w:author="ZHANG Wei AG" w:date="2017-06-20T16:06:00Z" w:initials="ZWA">
+    <w:p>
+      <w:pPr>
+        <w:pStyle w:val="CommentText"/>
+      </w:pPr>
+      <w:r>
+        <w:rPr>
+          <w:rStyle w:val="CommentReference"/>
+        </w:rPr>
+        <w:annotationRef/>
+      </w:r>
+      <w:r>
+        <w:rPr>
+          <w:rFonts w:hint="eastAsia"/>
+        </w:rPr>
         <w:t>2</w:t>
       </w:r>
       <w:r>
@@ -9774,51 +10159,6 @@
         </w:rPr>
         <w:t>个字段，只能取其中一个字段</w:t>
       </w:r>
-    </w:p>
-  </w:comment>
-  <w:comment w:id="8" w:author="ZHANG Wei AG" w:date="2017-06-20T16:19:00Z" w:initials="ZWA">
-    <w:p>
-      <w:pPr>
-        <w:pStyle w:val="CommentText"/>
-      </w:pPr>
-      <w:r>
-        <w:rPr>
-          <w:rFonts w:hint="eastAsia"/>
-        </w:rPr>
-        <w:t>由</w:t>
-      </w:r>
-      <w:r>
-        <w:rPr>
-          <w:rFonts w:hint="eastAsia"/>
-        </w:rPr>
-        <w:t>server</w:t>
-      </w:r>
-      <w:r>
-        <w:rPr>
-          <w:rFonts w:hint="eastAsia"/>
-        </w:rPr>
-        <w:t>根据</w:t>
-      </w:r>
-      <w:r>
-        <w:rPr>
-          <w:rFonts w:hint="eastAsia"/>
-        </w:rPr>
-        <w:t>API</w:t>
-      </w:r>
-      <w:r>
-        <w:rPr>
-          <w:rFonts w:hint="eastAsia"/>
-        </w:rPr>
-        <w:t>确定使用哪个</w:t>
-      </w:r>
-      <w:proofErr w:type="spellStart"/>
-      <w:r>
-        <w:rPr>
-          <w:rFonts w:hint="eastAsia"/>
-        </w:rPr>
-        <w:t>coll</w:t>
-      </w:r>
-      <w:proofErr w:type="spellEnd"/>
     </w:p>
   </w:comment>
   <w:comment w:id="9" w:author="ZHANG Wei AG" w:date="2017-06-20T16:19:00Z" w:initials="ZWA">
@@ -9965,20 +10305,40 @@
         <w:rPr>
           <w:rFonts w:hint="eastAsia"/>
         </w:rPr>
-        <w:t>和</w:t>
-      </w:r>
-      <w:r>
-        <w:rPr>
-          <w:rFonts w:hint="eastAsia"/>
-        </w:rPr>
-        <w:t>image</w:t>
-      </w:r>
-      <w:r>
-        <w:rPr>
-          <w:rFonts w:hint="eastAsia"/>
-        </w:rPr>
-        <w:t>类似，可以提取作为单独函数</w:t>
-      </w:r>
+        <w:t>由</w:t>
+      </w:r>
+      <w:r>
+        <w:rPr>
+          <w:rFonts w:hint="eastAsia"/>
+        </w:rPr>
+        <w:t>server</w:t>
+      </w:r>
+      <w:r>
+        <w:rPr>
+          <w:rFonts w:hint="eastAsia"/>
+        </w:rPr>
+        <w:t>根据</w:t>
+      </w:r>
+      <w:r>
+        <w:rPr>
+          <w:rFonts w:hint="eastAsia"/>
+        </w:rPr>
+        <w:t>API</w:t>
+      </w:r>
+      <w:r>
+        <w:rPr>
+          <w:rFonts w:hint="eastAsia"/>
+        </w:rPr>
+        <w:t>确定使用哪个</w:t>
+      </w:r>
+      <w:proofErr w:type="spellStart"/>
+      <w:r>
+        <w:rPr>
+          <w:rFonts w:hint="eastAsia"/>
+        </w:rPr>
+        <w:t>coll</w:t>
+      </w:r>
+      <w:proofErr w:type="spellEnd"/>
     </w:p>
   </w:comment>
   <w:comment w:id="13" w:author="ZHANG Wei AG" w:date="2017-06-20T16:19:00Z" w:initials="ZWA">
@@ -9990,66 +10350,20 @@
         <w:rPr>
           <w:rFonts w:hint="eastAsia"/>
         </w:rPr>
-        <w:t>用户和客服可以公用一套系统，唯一不同在于</w:t>
-      </w:r>
-      <w:r>
-        <w:rPr>
-          <w:rFonts w:hint="eastAsia"/>
-        </w:rPr>
-        <w:t xml:space="preserve">check </w:t>
-      </w:r>
-      <w:r>
-        <w:rPr>
-          <w:rFonts w:hint="eastAsia"/>
-        </w:rPr>
-        <w:t>当前用户，一个读取</w:t>
-      </w:r>
-      <w:r>
-        <w:rPr>
-          <w:rFonts w:hint="eastAsia"/>
-        </w:rPr>
-        <w:t>impeach</w:t>
-      </w:r>
-      <w:r>
-        <w:rPr>
-          <w:rFonts w:hint="eastAsia"/>
-        </w:rPr>
-        <w:t>的</w:t>
-      </w:r>
-      <w:proofErr w:type="spellStart"/>
-      <w:r>
-        <w:rPr>
-          <w:rFonts w:hint="eastAsia"/>
-        </w:rPr>
-        <w:t>authorId</w:t>
-      </w:r>
-      <w:proofErr w:type="spellEnd"/>
-      <w:r>
-        <w:rPr>
-          <w:rFonts w:hint="eastAsia"/>
-        </w:rPr>
-        <w:t>，一个读取</w:t>
-      </w:r>
-      <w:r>
-        <w:rPr>
-          <w:rFonts w:hint="eastAsia"/>
-        </w:rPr>
-        <w:t>impeach</w:t>
-      </w:r>
-      <w:r>
-        <w:rPr>
-          <w:rFonts w:hint="eastAsia"/>
-        </w:rPr>
-        <w:t>的</w:t>
-      </w:r>
-      <w:proofErr w:type="spellStart"/>
-      <w:r>
-        <w:rPr>
-          <w:rFonts w:hint="eastAsia"/>
-        </w:rPr>
-        <w:t>dealerId</w:t>
-      </w:r>
-      <w:proofErr w:type="spellEnd"/>
+        <w:t>和</w:t>
+      </w:r>
+      <w:r>
+        <w:rPr>
+          <w:rFonts w:hint="eastAsia"/>
+        </w:rPr>
+        <w:t>image</w:t>
+      </w:r>
+      <w:r>
+        <w:rPr>
+          <w:rFonts w:hint="eastAsia"/>
+        </w:rPr>
+        <w:t>类似，可以提取作为单独函数</w:t>
+      </w:r>
     </w:p>
   </w:comment>
   <w:comment w:id="14" w:author="ZHANG Wei AG" w:date="2017-06-20T16:19:00Z" w:initials="ZWA">
@@ -10061,8 +10375,66 @@
         <w:rPr>
           <w:rFonts w:hint="eastAsia"/>
         </w:rPr>
-        <w:t>用户和客服可以公用一套系统，</w:t>
-      </w:r>
+        <w:t>用户和客服可以公用一套系统，唯一不同在于</w:t>
+      </w:r>
+      <w:r>
+        <w:rPr>
+          <w:rFonts w:hint="eastAsia"/>
+        </w:rPr>
+        <w:t xml:space="preserve">check </w:t>
+      </w:r>
+      <w:r>
+        <w:rPr>
+          <w:rFonts w:hint="eastAsia"/>
+        </w:rPr>
+        <w:t>当前用户，一个读取</w:t>
+      </w:r>
+      <w:r>
+        <w:rPr>
+          <w:rFonts w:hint="eastAsia"/>
+        </w:rPr>
+        <w:t>impeach</w:t>
+      </w:r>
+      <w:r>
+        <w:rPr>
+          <w:rFonts w:hint="eastAsia"/>
+        </w:rPr>
+        <w:t>的</w:t>
+      </w:r>
+      <w:proofErr w:type="spellStart"/>
+      <w:r>
+        <w:rPr>
+          <w:rFonts w:hint="eastAsia"/>
+        </w:rPr>
+        <w:t>authorId</w:t>
+      </w:r>
+      <w:proofErr w:type="spellEnd"/>
+      <w:r>
+        <w:rPr>
+          <w:rFonts w:hint="eastAsia"/>
+        </w:rPr>
+        <w:t>，一个读取</w:t>
+      </w:r>
+      <w:r>
+        <w:rPr>
+          <w:rFonts w:hint="eastAsia"/>
+        </w:rPr>
+        <w:t>impeach</w:t>
+      </w:r>
+      <w:r>
+        <w:rPr>
+          <w:rFonts w:hint="eastAsia"/>
+        </w:rPr>
+        <w:t>的</w:t>
+      </w:r>
+      <w:proofErr w:type="spellStart"/>
+      <w:r>
+        <w:rPr>
+          <w:rFonts w:hint="eastAsia"/>
+        </w:rPr>
+        <w:t>dealerId</w:t>
+      </w:r>
+      <w:proofErr w:type="spellEnd"/>
     </w:p>
   </w:comment>
   <w:comment w:id="15" w:author="ZHANG Wei AG" w:date="2017-06-20T16:19:00Z" w:initials="ZWA">
@@ -10074,40 +10446,8 @@
         <w:rPr>
           <w:rFonts w:hint="eastAsia"/>
         </w:rPr>
-        <w:t>由</w:t>
-      </w:r>
-      <w:r>
-        <w:rPr>
-          <w:rFonts w:hint="eastAsia"/>
-        </w:rPr>
-        <w:t>server</w:t>
-      </w:r>
-      <w:r>
-        <w:rPr>
-          <w:rFonts w:hint="eastAsia"/>
-        </w:rPr>
-        <w:t>根据</w:t>
-      </w:r>
-      <w:r>
-        <w:rPr>
-          <w:rFonts w:hint="eastAsia"/>
-        </w:rPr>
-        <w:t>API</w:t>
-      </w:r>
-      <w:r>
-        <w:rPr>
-          <w:rFonts w:hint="eastAsia"/>
-        </w:rPr>
-        <w:t>确定使用哪个</w:t>
-      </w:r>
-      <w:proofErr w:type="spellStart"/>
-      <w:r>
-        <w:rPr>
-          <w:rFonts w:hint="eastAsia"/>
-        </w:rPr>
-        <w:t>coll</w:t>
-      </w:r>
-      <w:proofErr w:type="spellEnd"/>
+        <w:t>用户和客服可以公用一套系统，</w:t>
+      </w:r>
     </w:p>
   </w:comment>
   <w:comment w:id="16" w:author="ZHANG Wei AG" w:date="2017-06-20T16:19:00Z" w:initials="ZWA">
@@ -10119,71 +10459,40 @@
         <w:rPr>
           <w:rFonts w:hint="eastAsia"/>
         </w:rPr>
-        <w:t>用户和客服可以公用一套系统，唯一不同在于</w:t>
-      </w:r>
-      <w:r>
-        <w:rPr>
-          <w:rFonts w:hint="eastAsia"/>
-        </w:rPr>
-        <w:t xml:space="preserve">check </w:t>
-      </w:r>
-      <w:r>
-        <w:rPr>
-          <w:rFonts w:hint="eastAsia"/>
-        </w:rPr>
-        <w:t>当前用户，一个读取</w:t>
-      </w:r>
-      <w:r>
-        <w:rPr>
-          <w:rFonts w:hint="eastAsia"/>
-        </w:rPr>
-        <w:t>impeach</w:t>
-      </w:r>
-      <w:r>
-        <w:rPr>
-          <w:rFonts w:hint="eastAsia"/>
-        </w:rPr>
-        <w:t>的</w:t>
-      </w:r>
-      <w:proofErr w:type="spellStart"/>
-      <w:r>
-        <w:rPr>
-          <w:rFonts w:hint="eastAsia"/>
-        </w:rPr>
-        <w:t>authorId</w:t>
-      </w:r>
-      <w:proofErr w:type="spellEnd"/>
-      <w:r>
-        <w:rPr>
-          <w:rFonts w:hint="eastAsia"/>
-        </w:rPr>
-        <w:t>，一个读取</w:t>
-      </w:r>
-      <w:r>
-        <w:rPr>
-          <w:rFonts w:hint="eastAsia"/>
-        </w:rPr>
-        <w:t>impeach</w:t>
-      </w:r>
-      <w:r>
-        <w:rPr>
-          <w:rFonts w:hint="eastAsia"/>
-        </w:rPr>
-        <w:t>的</w:t>
-      </w:r>
-      <w:proofErr w:type="spellStart"/>
-      <w:r>
-        <w:rPr>
-          <w:rFonts w:hint="eastAsia"/>
-        </w:rPr>
-        <w:t>dealerId</w:t>
-      </w:r>
-      <w:proofErr w:type="spellEnd"/>
-    </w:p>
-    <w:p>
-      <w:pPr>
-        <w:pStyle w:val="CommentText"/>
-      </w:pPr>
+        <w:t>由</w:t>
+      </w:r>
+      <w:r>
+        <w:rPr>
+          <w:rFonts w:hint="eastAsia"/>
+        </w:rPr>
+        <w:t>server</w:t>
+      </w:r>
+      <w:r>
+        <w:rPr>
+          <w:rFonts w:hint="eastAsia"/>
+        </w:rPr>
+        <w:t>根据</w:t>
+      </w:r>
+      <w:r>
+        <w:rPr>
+          <w:rFonts w:hint="eastAsia"/>
+        </w:rPr>
+        <w:t>API</w:t>
+      </w:r>
+      <w:r>
+        <w:rPr>
+          <w:rFonts w:hint="eastAsia"/>
+        </w:rPr>
+        <w:t>确定使用哪个</w:t>
+      </w:r>
+      <w:proofErr w:type="spellStart"/>
+      <w:r>
+        <w:rPr>
+          <w:rFonts w:hint="eastAsia"/>
+        </w:rPr>
+        <w:t>coll</w:t>
+      </w:r>
+      <w:proofErr w:type="spellEnd"/>
     </w:p>
   </w:comment>
   <w:comment w:id="17" w:author="ZHANG Wei AG" w:date="2017-06-20T16:19:00Z" w:initials="ZWA">
@@ -10195,40 +10504,71 @@
         <w:rPr>
           <w:rFonts w:hint="eastAsia"/>
         </w:rPr>
-        <w:t>由</w:t>
-      </w:r>
-      <w:r>
-        <w:rPr>
-          <w:rFonts w:hint="eastAsia"/>
-        </w:rPr>
-        <w:t>server</w:t>
-      </w:r>
-      <w:r>
-        <w:rPr>
-          <w:rFonts w:hint="eastAsia"/>
-        </w:rPr>
-        <w:t>根据</w:t>
-      </w:r>
-      <w:r>
-        <w:rPr>
-          <w:rFonts w:hint="eastAsia"/>
-        </w:rPr>
-        <w:t>API</w:t>
-      </w:r>
-      <w:r>
-        <w:rPr>
-          <w:rFonts w:hint="eastAsia"/>
-        </w:rPr>
-        <w:t>确定使用哪个</w:t>
-      </w:r>
-      <w:proofErr w:type="spellStart"/>
-      <w:r>
-        <w:rPr>
-          <w:rFonts w:hint="eastAsia"/>
-        </w:rPr>
-        <w:t>coll</w:t>
-      </w:r>
-      <w:proofErr w:type="spellEnd"/>
+        <w:t>用户和客服可以公用一套系统，唯一不同在于</w:t>
+      </w:r>
+      <w:r>
+        <w:rPr>
+          <w:rFonts w:hint="eastAsia"/>
+        </w:rPr>
+        <w:t xml:space="preserve">check </w:t>
+      </w:r>
+      <w:r>
+        <w:rPr>
+          <w:rFonts w:hint="eastAsia"/>
+        </w:rPr>
+        <w:t>当前用户，一个读取</w:t>
+      </w:r>
+      <w:r>
+        <w:rPr>
+          <w:rFonts w:hint="eastAsia"/>
+        </w:rPr>
+        <w:t>impeach</w:t>
+      </w:r>
+      <w:r>
+        <w:rPr>
+          <w:rFonts w:hint="eastAsia"/>
+        </w:rPr>
+        <w:t>的</w:t>
+      </w:r>
+      <w:proofErr w:type="spellStart"/>
+      <w:r>
+        <w:rPr>
+          <w:rFonts w:hint="eastAsia"/>
+        </w:rPr>
+        <w:t>authorId</w:t>
+      </w:r>
+      <w:proofErr w:type="spellEnd"/>
+      <w:r>
+        <w:rPr>
+          <w:rFonts w:hint="eastAsia"/>
+        </w:rPr>
+        <w:t>，一个读取</w:t>
+      </w:r>
+      <w:r>
+        <w:rPr>
+          <w:rFonts w:hint="eastAsia"/>
+        </w:rPr>
+        <w:t>impeach</w:t>
+      </w:r>
+      <w:r>
+        <w:rPr>
+          <w:rFonts w:hint="eastAsia"/>
+        </w:rPr>
+        <w:t>的</w:t>
+      </w:r>
+      <w:proofErr w:type="spellStart"/>
+      <w:r>
+        <w:rPr>
+          <w:rFonts w:hint="eastAsia"/>
+        </w:rPr>
+        <w:t>dealerId</w:t>
+      </w:r>
+      <w:proofErr w:type="spellEnd"/>
+    </w:p>
+    <w:p>
+      <w:pPr>
+        <w:pStyle w:val="CommentText"/>
+      </w:pPr>
     </w:p>
   </w:comment>
   <w:comment w:id="18" w:author="ZHANG Wei AG" w:date="2017-06-20T16:19:00Z" w:initials="ZWA">
@@ -10240,20 +10580,40 @@
         <w:rPr>
           <w:rFonts w:hint="eastAsia"/>
         </w:rPr>
-        <w:t>和</w:t>
-      </w:r>
-      <w:r>
-        <w:rPr>
-          <w:rFonts w:hint="eastAsia"/>
-        </w:rPr>
-        <w:t>image</w:t>
-      </w:r>
-      <w:r>
-        <w:rPr>
-          <w:rFonts w:hint="eastAsia"/>
-        </w:rPr>
-        <w:t>类似，可以提取作为单独函数</w:t>
-      </w:r>
+        <w:t>由</w:t>
+      </w:r>
+      <w:r>
+        <w:rPr>
+          <w:rFonts w:hint="eastAsia"/>
+        </w:rPr>
+        <w:t>server</w:t>
+      </w:r>
+      <w:r>
+        <w:rPr>
+          <w:rFonts w:hint="eastAsia"/>
+        </w:rPr>
+        <w:t>根据</w:t>
+      </w:r>
+      <w:r>
+        <w:rPr>
+          <w:rFonts w:hint="eastAsia"/>
+        </w:rPr>
+        <w:t>API</w:t>
+      </w:r>
+      <w:r>
+        <w:rPr>
+          <w:rFonts w:hint="eastAsia"/>
+        </w:rPr>
+        <w:t>确定使用哪个</w:t>
+      </w:r>
+      <w:proofErr w:type="spellStart"/>
+      <w:r>
+        <w:rPr>
+          <w:rFonts w:hint="eastAsia"/>
+        </w:rPr>
+        <w:t>coll</w:t>
+      </w:r>
+      <w:proofErr w:type="spellEnd"/>
     </w:p>
   </w:comment>
   <w:comment w:id="19" w:author="ZHANG Wei AG" w:date="2017-06-20T16:19:00Z" w:initials="ZWA">
@@ -10265,13 +10625,20 @@
         <w:rPr>
           <w:rFonts w:hint="eastAsia"/>
         </w:rPr>
-        <w:t>用户和客服可以公用一套系统，</w:t>
-      </w:r>
-    </w:p>
-    <w:p>
-      <w:pPr>
-        <w:pStyle w:val="CommentText"/>
-      </w:pPr>
+        <w:t>和</w:t>
+      </w:r>
+      <w:r>
+        <w:rPr>
+          <w:rFonts w:hint="eastAsia"/>
+        </w:rPr>
+        <w:t>image</w:t>
+      </w:r>
+      <w:r>
+        <w:rPr>
+          <w:rFonts w:hint="eastAsia"/>
+        </w:rPr>
+        <w:t>类似，可以提取作为单独函数</w:t>
+      </w:r>
     </w:p>
   </w:comment>
   <w:comment w:id="20" w:author="ZHANG Wei AG" w:date="2017-06-20T16:19:00Z" w:initials="ZWA">
@@ -10283,43 +10650,61 @@
         <w:rPr>
           <w:rFonts w:hint="eastAsia"/>
         </w:rPr>
-        <w:t>由</w:t>
-      </w:r>
-      <w:r>
-        <w:rPr>
-          <w:rFonts w:hint="eastAsia"/>
-        </w:rPr>
-        <w:t>server</w:t>
-      </w:r>
-      <w:r>
-        <w:rPr>
-          <w:rFonts w:hint="eastAsia"/>
-        </w:rPr>
-        <w:t>根据</w:t>
-      </w:r>
-      <w:r>
-        <w:rPr>
-          <w:rFonts w:hint="eastAsia"/>
-        </w:rPr>
-        <w:t>API</w:t>
-      </w:r>
-      <w:r>
-        <w:rPr>
-          <w:rFonts w:hint="eastAsia"/>
-        </w:rPr>
-        <w:t>确定使用哪个</w:t>
-      </w:r>
-      <w:proofErr w:type="spellStart"/>
-      <w:r>
-        <w:rPr>
-          <w:rFonts w:hint="eastAsia"/>
-        </w:rPr>
-        <w:t>coll</w:t>
-      </w:r>
-      <w:proofErr w:type="spellEnd"/>
+        <w:t>用户和客服可以公用一套系统，</w:t>
+      </w:r>
+    </w:p>
+    <w:p>
+      <w:pPr>
+        <w:pStyle w:val="CommentText"/>
+      </w:pPr>
     </w:p>
   </w:comment>
   <w:comment w:id="21" w:author="ZHANG Wei AG" w:date="2017-06-20T16:19:00Z" w:initials="ZWA">
+    <w:p>
+      <w:pPr>
+        <w:pStyle w:val="CommentText"/>
+      </w:pPr>
+      <w:r>
+        <w:rPr>
+          <w:rFonts w:hint="eastAsia"/>
+        </w:rPr>
+        <w:t>由</w:t>
+      </w:r>
+      <w:r>
+        <w:rPr>
+          <w:rFonts w:hint="eastAsia"/>
+        </w:rPr>
+        <w:t>server</w:t>
+      </w:r>
+      <w:r>
+        <w:rPr>
+          <w:rFonts w:hint="eastAsia"/>
+        </w:rPr>
+        <w:t>根据</w:t>
+      </w:r>
+      <w:r>
+        <w:rPr>
+          <w:rFonts w:hint="eastAsia"/>
+        </w:rPr>
+        <w:t>API</w:t>
+      </w:r>
+      <w:r>
+        <w:rPr>
+          <w:rFonts w:hint="eastAsia"/>
+        </w:rPr>
+        <w:t>确定使用哪个</w:t>
+      </w:r>
+      <w:proofErr w:type="spellStart"/>
+      <w:r>
+        <w:rPr>
+          <w:rFonts w:hint="eastAsia"/>
+        </w:rPr>
+        <w:t>coll</w:t>
+      </w:r>
+      <w:proofErr w:type="spellEnd"/>
+    </w:p>
+  </w:comment>
+  <w:comment w:id="22" w:author="ZHANG Wei AG" w:date="2017-06-20T16:19:00Z" w:initials="ZWA">
     <w:p>
       <w:pPr>
         <w:pStyle w:val="CommentText"/>
@@ -10350,6 +10735,7 @@
 <file path=word/commentsExtended.xml><?xml version="1.0" encoding="utf-8"?>
 <w15:commentsEx xmlns:wpc="http://schemas.microsoft.com/office/word/2010/wordprocessingCanvas" xmlns:cx="http://schemas.microsoft.com/office/drawing/2014/chartex" xmlns:cx1="http://schemas.microsoft.com/office/drawing/2015/9/8/chartex" xmlns:mc="http://schemas.openxmlformats.org/markup-compatibility/2006" xmlns:o="urn:schemas-microsoft-com:office:office" xmlns:r="http://schemas.openxmlformats.org/officeDocument/2006/relationships" xmlns:m="http://schemas.openxmlformats.org/officeDocument/2006/math" xmlns:v="urn:schemas-microsoft-com:vml" xmlns:wp14="http://schemas.microsoft.com/office/word/2010/wordprocessingDrawing" xmlns:wp="http://schemas.openxmlformats.org/drawingml/2006/wordprocessingDrawing" xmlns:w10="urn:schemas-microsoft-com:office:word" xmlns:w="http://schemas.openxmlformats.org/wordprocessingml/2006/main" xmlns:w14="http://schemas.microsoft.com/office/word/2010/wordml" xmlns:w15="http://schemas.microsoft.com/office/word/2012/wordml" xmlns:w16se="http://schemas.microsoft.com/office/word/2015/wordml/symex" xmlns:wpg="http://schemas.microsoft.com/office/word/2010/wordprocessingGroup" xmlns:wpi="http://schemas.microsoft.com/office/word/2010/wordprocessingInk" xmlns:wne="http://schemas.microsoft.com/office/word/2006/wordml" xmlns:wps="http://schemas.microsoft.com/office/word/2010/wordprocessingShape" mc:Ignorable="w14 w15 w16se wp14">
   <w15:commentEx w15:paraId="0A1EB3E9" w15:done="0"/>
+  <w15:commentEx w15:paraId="00D2B6FB" w15:done="0"/>
   <w15:commentEx w15:paraId="56E89DED" w15:done="0"/>
   <w15:commentEx w15:paraId="34FF745A" w15:done="0"/>
   <w15:commentEx w15:paraId="471F5FB6" w15:done="0"/>
@@ -10416,6 +10802,14 @@
     <w:abstractNumId w:val="2"/>
   </w:num>
 </w:numbering>
+</file>
+
+<file path=word/people.xml><?xml version="1.0" encoding="utf-8"?>
+<w15:people xmlns:wpc="http://schemas.microsoft.com/office/word/2010/wordprocessingCanvas" xmlns:cx="http://schemas.microsoft.com/office/drawing/2014/chartex" xmlns:cx1="http://schemas.microsoft.com/office/drawing/2015/9/8/chartex" xmlns:mc="http://schemas.openxmlformats.org/markup-compatibility/2006" xmlns:o="urn:schemas-microsoft-com:office:office" xmlns:r="http://schemas.openxmlformats.org/officeDocument/2006/relationships" xmlns:m="http://schemas.openxmlformats.org/officeDocument/2006/math" xmlns:v="urn:schemas-microsoft-com:vml" xmlns:wp14="http://schemas.microsoft.com/office/word/2010/wordprocessingDrawing" xmlns:wp="http://schemas.openxmlformats.org/drawingml/2006/wordprocessingDrawing" xmlns:w10="urn:schemas-microsoft-com:office:word" xmlns:w="http://schemas.openxmlformats.org/wordprocessingml/2006/main" xmlns:w14="http://schemas.microsoft.com/office/word/2010/wordml" xmlns:w15="http://schemas.microsoft.com/office/word/2012/wordml" xmlns:w16se="http://schemas.microsoft.com/office/word/2015/wordml/symex" xmlns:wpg="http://schemas.microsoft.com/office/word/2010/wordprocessingGroup" xmlns:wpi="http://schemas.microsoft.com/office/word/2010/wordprocessingInk" xmlns:wne="http://schemas.microsoft.com/office/word/2006/wordml" xmlns:wps="http://schemas.microsoft.com/office/word/2010/wordprocessingShape" mc:Ignorable="w14 w15 w16se wp14">
+  <w15:person w15:author="ZHANG Wei AG">
+    <w15:presenceInfo w15:providerId="None" w15:userId="ZHANG Wei AG"/>
+  </w15:person>
+</w15:people>
 </file>
 
 <file path=word/styles.xml><?xml version="1.0" encoding="utf-8"?>
@@ -11305,7 +11699,7 @@
 </file>
 
 <file path=customXml/itemProps2.xml><?xml version="1.0" encoding="utf-8"?>
-<ds:datastoreItem xmlns:ds="http://schemas.openxmlformats.org/officeDocument/2006/customXml" ds:itemID="{5B995A44-6EFF-45D4-8B66-5F147D07F796}">
+<ds:datastoreItem xmlns:ds="http://schemas.openxmlformats.org/officeDocument/2006/customXml" ds:itemID="{CAB044B6-EE9D-4F1F-A151-8449C6307913}">
   <ds:schemaRefs>
     <ds:schemaRef ds:uri="http://schemas.openxmlformats.org/officeDocument/2006/bibliography"/>
   </ds:schemaRefs>
